--- a/MS/Spring 2020/Advanced Power System Operation and Control/Assignment 4/Assignment4.docx
+++ b/MS/Spring 2020/Advanced Power System Operation and Control/Assignment 4/Assignment4.docx
@@ -279,39 +279,8 @@
           <w:sz w:val="24"/>
           <w:szCs w:val="24"/>
         </w:rPr>
-        <w:t xml:space="preserve">Dr. Muhammad </w:t>
-      </w:r>
-      <w:proofErr w:type="spellStart"/>
-      <w:r>
-        <w:rPr>
-          <w:rFonts w:ascii="Times New Roman" w:hAnsi="Times New Roman" w:cs="Times New Roman"/>
-          <w:b/>
-          <w:sz w:val="24"/>
-          <w:szCs w:val="24"/>
-        </w:rPr>
-        <w:t>Asghar</w:t>
-      </w:r>
-      <w:proofErr w:type="spellEnd"/>
-      <w:r>
-        <w:rPr>
-          <w:rFonts w:ascii="Times New Roman" w:hAnsi="Times New Roman" w:cs="Times New Roman"/>
-          <w:b/>
-          <w:sz w:val="24"/>
-          <w:szCs w:val="24"/>
-        </w:rPr>
-        <w:t xml:space="preserve"> </w:t>
-      </w:r>
-      <w:proofErr w:type="spellStart"/>
-      <w:r>
-        <w:rPr>
-          <w:rFonts w:ascii="Times New Roman" w:hAnsi="Times New Roman" w:cs="Times New Roman"/>
-          <w:b/>
-          <w:sz w:val="24"/>
-          <w:szCs w:val="24"/>
-        </w:rPr>
-        <w:t>Saqib</w:t>
-      </w:r>
-      <w:proofErr w:type="spellEnd"/>
+        <w:t>Dr. Muhammad Asghar Saqib</w:t>
+      </w:r>
     </w:p>
     <w:p>
       <w:pPr>
@@ -525,36 +494,58 @@
         </w:rPr>
         <w:t xml:space="preserve">A Hydro plant must be operated in conjunction with a Steam plant to serve a time varying load </w:t>
       </w:r>
-      <w:proofErr w:type="spellStart"/>
-      <w:r>
-        <w:rPr>
-          <w:rFonts w:ascii="Times New Roman" w:hAnsi="Times New Roman" w:cs="Times New Roman"/>
-          <w:sz w:val="24"/>
-        </w:rPr>
-        <w:t>P</w:t>
-      </w:r>
-      <w:r>
-        <w:rPr>
-          <w:rFonts w:ascii="Times New Roman" w:hAnsi="Times New Roman" w:cs="Times New Roman"/>
-          <w:sz w:val="24"/>
-          <w:vertAlign w:val="subscript"/>
-        </w:rPr>
-        <w:t>L</w:t>
-      </w:r>
-      <w:r>
-        <w:rPr>
-          <w:rFonts w:ascii="Times New Roman" w:hAnsi="Times New Roman" w:cs="Times New Roman"/>
-          <w:sz w:val="24"/>
-          <w:vertAlign w:val="subscript"/>
-        </w:rPr>
-        <w:t>oad</w:t>
-      </w:r>
-      <w:proofErr w:type="spellEnd"/>
-      <w:r>
-        <w:rPr>
-          <w:rFonts w:ascii="Times New Roman" w:hAnsi="Times New Roman" w:cs="Times New Roman"/>
-          <w:sz w:val="24"/>
-          <w:vertAlign w:val="subscript"/>
+      <m:oMath>
+        <m:sSub>
+          <m:sSubPr>
+            <m:ctrlPr>
+              <w:rPr>
+                <w:rFonts w:ascii="Cambria Math" w:hAnsi="Cambria Math" w:cs="Times New Roman"/>
+                <w:i/>
+                <w:sz w:val="24"/>
+                <w:vertAlign w:val="subscript"/>
+              </w:rPr>
+            </m:ctrlPr>
+          </m:sSubPr>
+          <m:e>
+            <m:r>
+              <w:rPr>
+                <w:rFonts w:ascii="Cambria Math" w:hAnsi="Cambria Math" w:cs="Times New Roman"/>
+                <w:sz w:val="24"/>
+                <w:vertAlign w:val="subscript"/>
+              </w:rPr>
+              <m:t>P</m:t>
+            </m:r>
+          </m:e>
+          <m:sub>
+            <m:r>
+              <w:rPr>
+                <w:rFonts w:ascii="Cambria Math" w:hAnsi="Cambria Math" w:cs="Times New Roman"/>
+                <w:sz w:val="24"/>
+                <w:vertAlign w:val="subscript"/>
+              </w:rPr>
+              <m:t>Load</m:t>
+            </m:r>
+          </m:sub>
+        </m:sSub>
+      </m:oMath>
+      <w:r>
+        <w:rPr>
+          <w:rFonts w:ascii="Times New Roman" w:hAnsi="Times New Roman" w:cs="Times New Roman"/>
+          <w:sz w:val="24"/>
+        </w:rPr>
+        <w:t>for a 24-hour period</w:t>
+      </w:r>
+      <w:r>
+        <w:rPr>
+          <w:rFonts w:ascii="Times New Roman" w:hAnsi="Times New Roman" w:cs="Times New Roman"/>
+          <w:sz w:val="24"/>
+        </w:rPr>
+        <w:t>.</w:t>
+      </w:r>
+      <w:r>
+        <w:rPr>
+          <w:rFonts w:ascii="Times New Roman" w:hAnsi="Times New Roman" w:cs="Times New Roman"/>
+          <w:sz w:val="24"/>
         </w:rPr>
         <w:t xml:space="preserve"> </w:t>
       </w:r>
@@ -563,21 +554,444 @@
           <w:rFonts w:ascii="Times New Roman" w:hAnsi="Times New Roman" w:cs="Times New Roman"/>
           <w:sz w:val="24"/>
         </w:rPr>
-        <w:t>for a 24-hour period</w:t>
-      </w:r>
-      <w:r>
-        <w:rPr>
-          <w:rFonts w:ascii="Times New Roman" w:hAnsi="Times New Roman" w:cs="Times New Roman"/>
-          <w:sz w:val="24"/>
-        </w:rPr>
-        <w:t>.</w:t>
-      </w:r>
-      <w:r>
-        <w:rPr>
-          <w:rFonts w:ascii="Times New Roman" w:hAnsi="Times New Roman" w:cs="Times New Roman"/>
-          <w:sz w:val="24"/>
-        </w:rPr>
-        <w:t xml:space="preserve"> The</w:t>
+        <w:t xml:space="preserve">The day is divided into six individual periods of 4h each. The </w:t>
+      </w:r>
+      <w:r>
+        <w:rPr>
+          <w:rFonts w:ascii="Times New Roman" w:hAnsi="Times New Roman" w:cs="Times New Roman"/>
+          <w:sz w:val="24"/>
+        </w:rPr>
+        <w:t>load demand for the different periods is given below:</w:t>
+      </w:r>
+    </w:p>
+    <w:tbl>
+      <w:tblPr>
+        <w:tblStyle w:val="TableGrid"/>
+        <w:tblW w:w="0" w:type="auto"/>
+        <w:jc w:val="center"/>
+        <w:tblLook w:val="04A0" w:firstRow="1" w:lastRow="0" w:firstColumn="1" w:lastColumn="0" w:noHBand="0" w:noVBand="1"/>
+      </w:tblPr>
+      <w:tblGrid>
+        <w:gridCol w:w="4675"/>
+        <w:gridCol w:w="4675"/>
+      </w:tblGrid>
+      <w:tr>
+        <w:trPr>
+          <w:jc w:val="center"/>
+        </w:trPr>
+        <w:tc>
+          <w:tcPr>
+            <w:tcW w:w="4675" w:type="dxa"/>
+          </w:tcPr>
+          <w:p>
+            <w:pPr>
+              <w:jc w:val="center"/>
+              <w:rPr>
+                <w:rFonts w:ascii="Times New Roman" w:hAnsi="Times New Roman" w:cs="Times New Roman"/>
+                <w:sz w:val="24"/>
+              </w:rPr>
+            </w:pPr>
+            <w:r>
+              <w:rPr>
+                <w:rFonts w:ascii="Times New Roman" w:hAnsi="Times New Roman" w:cs="Times New Roman"/>
+                <w:sz w:val="24"/>
+              </w:rPr>
+              <w:t>Period j</w:t>
+            </w:r>
+          </w:p>
+        </w:tc>
+        <w:tc>
+          <w:tcPr>
+            <w:tcW w:w="4675" w:type="dxa"/>
+          </w:tcPr>
+          <w:p>
+            <w:pPr>
+              <w:jc w:val="center"/>
+              <w:rPr>
+                <w:rFonts w:ascii="Times New Roman" w:hAnsi="Times New Roman" w:cs="Times New Roman"/>
+                <w:sz w:val="24"/>
+              </w:rPr>
+            </w:pPr>
+            <m:oMath>
+              <m:sSub>
+                <m:sSubPr>
+                  <m:ctrlPr>
+                    <w:rPr>
+                      <w:rFonts w:ascii="Cambria Math" w:hAnsi="Cambria Math" w:cs="Times New Roman"/>
+                      <w:i/>
+                      <w:sz w:val="24"/>
+                      <w:vertAlign w:val="subscript"/>
+                    </w:rPr>
+                  </m:ctrlPr>
+                </m:sSubPr>
+                <m:e>
+                  <m:r>
+                    <w:rPr>
+                      <w:rFonts w:ascii="Cambria Math" w:hAnsi="Cambria Math" w:cs="Times New Roman"/>
+                      <w:sz w:val="24"/>
+                      <w:vertAlign w:val="subscript"/>
+                    </w:rPr>
+                    <m:t>P</m:t>
+                  </m:r>
+                </m:e>
+                <m:sub>
+                  <m:r>
+                    <w:rPr>
+                      <w:rFonts w:ascii="Cambria Math" w:hAnsi="Cambria Math" w:cs="Times New Roman"/>
+                      <w:sz w:val="24"/>
+                      <w:vertAlign w:val="subscript"/>
+                    </w:rPr>
+                    <m:t>Load</m:t>
+                  </m:r>
+                </m:sub>
+              </m:sSub>
+            </m:oMath>
+            <w:r>
+              <w:rPr>
+                <w:rFonts w:ascii="Times New Roman" w:hAnsi="Times New Roman" w:cs="Times New Roman"/>
+                <w:sz w:val="24"/>
+                <w:vertAlign w:val="subscript"/>
+              </w:rPr>
+              <w:t xml:space="preserve"> </w:t>
+            </w:r>
+            <w:r>
+              <w:rPr>
+                <w:rFonts w:ascii="Times New Roman" w:hAnsi="Times New Roman" w:cs="Times New Roman"/>
+                <w:sz w:val="24"/>
+              </w:rPr>
+              <w:t>(MW)</w:t>
+            </w:r>
+          </w:p>
+        </w:tc>
+      </w:tr>
+      <w:tr>
+        <w:trPr>
+          <w:jc w:val="center"/>
+        </w:trPr>
+        <w:tc>
+          <w:tcPr>
+            <w:tcW w:w="4675" w:type="dxa"/>
+          </w:tcPr>
+          <w:p>
+            <w:pPr>
+              <w:jc w:val="center"/>
+              <w:rPr>
+                <w:rFonts w:ascii="Times New Roman" w:hAnsi="Times New Roman" w:cs="Times New Roman"/>
+                <w:sz w:val="24"/>
+              </w:rPr>
+            </w:pPr>
+            <w:r>
+              <w:rPr>
+                <w:rFonts w:ascii="Times New Roman" w:hAnsi="Times New Roman" w:cs="Times New Roman"/>
+                <w:sz w:val="24"/>
+              </w:rPr>
+              <w:t>1</w:t>
+            </w:r>
+          </w:p>
+        </w:tc>
+        <w:tc>
+          <w:tcPr>
+            <w:tcW w:w="4675" w:type="dxa"/>
+          </w:tcPr>
+          <w:p>
+            <w:pPr>
+              <w:jc w:val="center"/>
+              <w:rPr>
+                <w:rFonts w:ascii="Times New Roman" w:hAnsi="Times New Roman" w:cs="Times New Roman"/>
+                <w:sz w:val="24"/>
+              </w:rPr>
+            </w:pPr>
+            <w:r>
+              <w:rPr>
+                <w:rFonts w:ascii="Times New Roman" w:hAnsi="Times New Roman" w:cs="Times New Roman"/>
+                <w:sz w:val="24"/>
+              </w:rPr>
+              <w:t>6</w:t>
+            </w:r>
+            <w:r>
+              <w:rPr>
+                <w:rFonts w:ascii="Times New Roman" w:hAnsi="Times New Roman" w:cs="Times New Roman"/>
+                <w:sz w:val="24"/>
+              </w:rPr>
+              <w:t>00</w:t>
+            </w:r>
+          </w:p>
+        </w:tc>
+      </w:tr>
+      <w:tr>
+        <w:trPr>
+          <w:jc w:val="center"/>
+        </w:trPr>
+        <w:tc>
+          <w:tcPr>
+            <w:tcW w:w="4675" w:type="dxa"/>
+          </w:tcPr>
+          <w:p>
+            <w:pPr>
+              <w:jc w:val="center"/>
+              <w:rPr>
+                <w:rFonts w:ascii="Times New Roman" w:hAnsi="Times New Roman" w:cs="Times New Roman"/>
+                <w:sz w:val="24"/>
+              </w:rPr>
+            </w:pPr>
+            <w:r>
+              <w:rPr>
+                <w:rFonts w:ascii="Times New Roman" w:hAnsi="Times New Roman" w:cs="Times New Roman"/>
+                <w:sz w:val="24"/>
+              </w:rPr>
+              <w:t>2</w:t>
+            </w:r>
+          </w:p>
+        </w:tc>
+        <w:tc>
+          <w:tcPr>
+            <w:tcW w:w="4675" w:type="dxa"/>
+          </w:tcPr>
+          <w:p>
+            <w:pPr>
+              <w:jc w:val="center"/>
+              <w:rPr>
+                <w:rFonts w:ascii="Times New Roman" w:hAnsi="Times New Roman" w:cs="Times New Roman"/>
+                <w:sz w:val="24"/>
+              </w:rPr>
+            </w:pPr>
+            <w:r>
+              <w:rPr>
+                <w:rFonts w:ascii="Times New Roman" w:hAnsi="Times New Roman" w:cs="Times New Roman"/>
+                <w:sz w:val="24"/>
+              </w:rPr>
+              <w:t>1000</w:t>
+            </w:r>
+          </w:p>
+        </w:tc>
+      </w:tr>
+      <w:tr>
+        <w:trPr>
+          <w:jc w:val="center"/>
+        </w:trPr>
+        <w:tc>
+          <w:tcPr>
+            <w:tcW w:w="4675" w:type="dxa"/>
+          </w:tcPr>
+          <w:p>
+            <w:pPr>
+              <w:jc w:val="center"/>
+              <w:rPr>
+                <w:rFonts w:ascii="Times New Roman" w:hAnsi="Times New Roman" w:cs="Times New Roman"/>
+                <w:sz w:val="24"/>
+              </w:rPr>
+            </w:pPr>
+            <w:r>
+              <w:rPr>
+                <w:rFonts w:ascii="Times New Roman" w:hAnsi="Times New Roman" w:cs="Times New Roman"/>
+                <w:sz w:val="24"/>
+              </w:rPr>
+              <w:t>3</w:t>
+            </w:r>
+          </w:p>
+        </w:tc>
+        <w:tc>
+          <w:tcPr>
+            <w:tcW w:w="4675" w:type="dxa"/>
+          </w:tcPr>
+          <w:p>
+            <w:pPr>
+              <w:jc w:val="center"/>
+              <w:rPr>
+                <w:rFonts w:ascii="Times New Roman" w:hAnsi="Times New Roman" w:cs="Times New Roman"/>
+                <w:sz w:val="24"/>
+              </w:rPr>
+            </w:pPr>
+            <w:r>
+              <w:rPr>
+                <w:rFonts w:ascii="Times New Roman" w:hAnsi="Times New Roman" w:cs="Times New Roman"/>
+                <w:sz w:val="24"/>
+              </w:rPr>
+              <w:t>900</w:t>
+            </w:r>
+          </w:p>
+        </w:tc>
+      </w:tr>
+      <w:tr>
+        <w:trPr>
+          <w:jc w:val="center"/>
+        </w:trPr>
+        <w:tc>
+          <w:tcPr>
+            <w:tcW w:w="4675" w:type="dxa"/>
+          </w:tcPr>
+          <w:p>
+            <w:pPr>
+              <w:jc w:val="center"/>
+              <w:rPr>
+                <w:rFonts w:ascii="Times New Roman" w:hAnsi="Times New Roman" w:cs="Times New Roman"/>
+                <w:sz w:val="24"/>
+              </w:rPr>
+            </w:pPr>
+            <w:r>
+              <w:rPr>
+                <w:rFonts w:ascii="Times New Roman" w:hAnsi="Times New Roman" w:cs="Times New Roman"/>
+                <w:sz w:val="24"/>
+              </w:rPr>
+              <w:t>4</w:t>
+            </w:r>
+          </w:p>
+        </w:tc>
+        <w:tc>
+          <w:tcPr>
+            <w:tcW w:w="4675" w:type="dxa"/>
+          </w:tcPr>
+          <w:p>
+            <w:pPr>
+              <w:jc w:val="center"/>
+              <w:rPr>
+                <w:rFonts w:ascii="Times New Roman" w:hAnsi="Times New Roman" w:cs="Times New Roman"/>
+                <w:sz w:val="24"/>
+              </w:rPr>
+            </w:pPr>
+            <w:r>
+              <w:rPr>
+                <w:rFonts w:ascii="Times New Roman" w:hAnsi="Times New Roman" w:cs="Times New Roman"/>
+                <w:sz w:val="24"/>
+              </w:rPr>
+              <w:t>500</w:t>
+            </w:r>
+          </w:p>
+        </w:tc>
+      </w:tr>
+      <w:tr>
+        <w:trPr>
+          <w:jc w:val="center"/>
+        </w:trPr>
+        <w:tc>
+          <w:tcPr>
+            <w:tcW w:w="4675" w:type="dxa"/>
+          </w:tcPr>
+          <w:p>
+            <w:pPr>
+              <w:jc w:val="center"/>
+              <w:rPr>
+                <w:rFonts w:ascii="Times New Roman" w:hAnsi="Times New Roman" w:cs="Times New Roman"/>
+                <w:sz w:val="24"/>
+              </w:rPr>
+            </w:pPr>
+            <w:r>
+              <w:rPr>
+                <w:rFonts w:ascii="Times New Roman" w:hAnsi="Times New Roman" w:cs="Times New Roman"/>
+                <w:sz w:val="24"/>
+              </w:rPr>
+              <w:t>5</w:t>
+            </w:r>
+          </w:p>
+        </w:tc>
+        <w:tc>
+          <w:tcPr>
+            <w:tcW w:w="4675" w:type="dxa"/>
+          </w:tcPr>
+          <w:p>
+            <w:pPr>
+              <w:jc w:val="center"/>
+              <w:rPr>
+                <w:rFonts w:ascii="Times New Roman" w:hAnsi="Times New Roman" w:cs="Times New Roman"/>
+                <w:sz w:val="24"/>
+              </w:rPr>
+            </w:pPr>
+            <w:r>
+              <w:rPr>
+                <w:rFonts w:ascii="Times New Roman" w:hAnsi="Times New Roman" w:cs="Times New Roman"/>
+                <w:sz w:val="24"/>
+              </w:rPr>
+              <w:t>400</w:t>
+            </w:r>
+          </w:p>
+        </w:tc>
+      </w:tr>
+      <w:tr>
+        <w:trPr>
+          <w:jc w:val="center"/>
+        </w:trPr>
+        <w:tc>
+          <w:tcPr>
+            <w:tcW w:w="4675" w:type="dxa"/>
+          </w:tcPr>
+          <w:p>
+            <w:pPr>
+              <w:jc w:val="center"/>
+              <w:rPr>
+                <w:rFonts w:ascii="Times New Roman" w:hAnsi="Times New Roman" w:cs="Times New Roman"/>
+                <w:sz w:val="24"/>
+              </w:rPr>
+            </w:pPr>
+            <w:r>
+              <w:rPr>
+                <w:rFonts w:ascii="Times New Roman" w:hAnsi="Times New Roman" w:cs="Times New Roman"/>
+                <w:sz w:val="24"/>
+              </w:rPr>
+              <w:t>6</w:t>
+            </w:r>
+          </w:p>
+        </w:tc>
+        <w:tc>
+          <w:tcPr>
+            <w:tcW w:w="4675" w:type="dxa"/>
+          </w:tcPr>
+          <w:p>
+            <w:pPr>
+              <w:jc w:val="center"/>
+              <w:rPr>
+                <w:rFonts w:ascii="Times New Roman" w:hAnsi="Times New Roman" w:cs="Times New Roman"/>
+                <w:sz w:val="24"/>
+              </w:rPr>
+            </w:pPr>
+            <w:r>
+              <w:rPr>
+                <w:rFonts w:ascii="Times New Roman" w:hAnsi="Times New Roman" w:cs="Times New Roman"/>
+                <w:sz w:val="24"/>
+              </w:rPr>
+              <w:t>300</w:t>
+            </w:r>
+          </w:p>
+        </w:tc>
+      </w:tr>
+    </w:tbl>
+    <w:p>
+      <w:pPr>
+        <w:rPr>
+          <w:rFonts w:ascii="Times New Roman" w:hAnsi="Times New Roman" w:cs="Times New Roman"/>
+          <w:sz w:val="24"/>
+        </w:rPr>
+      </w:pPr>
+    </w:p>
+    <w:p>
+      <w:pPr>
+        <w:rPr>
+          <w:rFonts w:ascii="Times New Roman" w:hAnsi="Times New Roman" w:cs="Times New Roman"/>
+          <w:sz w:val="24"/>
+          <w:u w:val="single"/>
+        </w:rPr>
+      </w:pPr>
+      <w:r>
+        <w:rPr>
+          <w:rFonts w:ascii="Times New Roman" w:hAnsi="Times New Roman" w:cs="Times New Roman"/>
+          <w:sz w:val="24"/>
+          <w:u w:val="single"/>
+        </w:rPr>
+        <w:t>Hydroelectric Plant</w:t>
+      </w:r>
+    </w:p>
+    <w:p>
+      <w:pPr>
+        <w:rPr>
+          <w:rFonts w:ascii="Times New Roman" w:hAnsi="Times New Roman" w:cs="Times New Roman"/>
+          <w:sz w:val="24"/>
+        </w:rPr>
+      </w:pPr>
+      <w:r>
+        <w:rPr>
+          <w:rFonts w:ascii="Times New Roman" w:hAnsi="Times New Roman" w:cs="Times New Roman"/>
+          <w:sz w:val="24"/>
+        </w:rPr>
+        <w:t>The</w:t>
       </w:r>
       <w:r>
         <w:rPr>
@@ -662,32 +1076,7 @@
           <w:rFonts w:ascii="Times New Roman" w:eastAsiaTheme="minorEastAsia" w:hAnsi="Times New Roman" w:cs="Times New Roman"/>
           <w:sz w:val="24"/>
         </w:rPr>
-        <w:t xml:space="preserve">at the start and end of the day must be 10000 </w:t>
-      </w:r>
-      <w:proofErr w:type="spellStart"/>
-      <w:proofErr w:type="gramStart"/>
-      <w:r>
-        <w:rPr>
-          <w:rFonts w:ascii="Times New Roman" w:eastAsiaTheme="minorEastAsia" w:hAnsi="Times New Roman" w:cs="Times New Roman"/>
-          <w:sz w:val="24"/>
-        </w:rPr>
-        <w:t>acre</w:t>
-      </w:r>
-      <w:proofErr w:type="gramEnd"/>
-      <w:r>
-        <w:rPr>
-          <w:rFonts w:ascii="Times New Roman" w:eastAsiaTheme="minorEastAsia" w:hAnsi="Times New Roman" w:cs="Times New Roman"/>
-          <w:sz w:val="24"/>
-        </w:rPr>
-        <w:t>.ft</w:t>
-      </w:r>
-      <w:proofErr w:type="spellEnd"/>
-      <w:r>
-        <w:rPr>
-          <w:rFonts w:ascii="Times New Roman" w:eastAsiaTheme="minorEastAsia" w:hAnsi="Times New Roman" w:cs="Times New Roman"/>
-          <w:sz w:val="24"/>
-        </w:rPr>
-        <w:t>.</w:t>
+        <w:t>at the start and end of the day must be 10000 acre.ft.</w:t>
       </w:r>
     </w:p>
     <w:p>
@@ -761,31 +1150,7 @@
               <w:sz w:val="24"/>
               <w:vertAlign w:val="subscript"/>
             </w:rPr>
-            <m:t xml:space="preserve">               </m:t>
-          </m:r>
-          <m:r>
-            <w:rPr>
-              <w:rFonts w:ascii="Cambria Math" w:hAnsi="Cambria Math" w:cs="Times New Roman"/>
-              <w:sz w:val="24"/>
-              <w:vertAlign w:val="subscript"/>
-            </w:rPr>
-            <m:t>0 MW</m:t>
-          </m:r>
-          <m:r>
-            <w:rPr>
-              <w:rFonts w:ascii="Cambria Math" w:hAnsi="Cambria Math" w:cs="Times New Roman"/>
-              <w:sz w:val="24"/>
-              <w:vertAlign w:val="subscript"/>
-            </w:rPr>
-            <m:t xml:space="preserve"> </m:t>
-          </m:r>
-          <m:r>
-            <w:rPr>
-              <w:rFonts w:ascii="Cambria Math" w:hAnsi="Cambria Math" w:cs="Times New Roman"/>
-              <w:sz w:val="24"/>
-              <w:vertAlign w:val="subscript"/>
-            </w:rPr>
-            <m:t>≤</m:t>
+            <m:t xml:space="preserve">               0 MW ≤</m:t>
           </m:r>
           <m:sSub>
             <m:sSubPr>
@@ -846,15 +1211,7 @@
               <w:sz w:val="24"/>
               <w:vertAlign w:val="subscript"/>
             </w:rPr>
-            <m:t xml:space="preserve">q=0                </m:t>
-          </m:r>
-          <m:r>
-            <w:rPr>
-              <w:rFonts w:ascii="Cambria Math" w:hAnsi="Cambria Math" w:cs="Times New Roman"/>
-              <w:sz w:val="24"/>
-              <w:vertAlign w:val="subscript"/>
-            </w:rPr>
-            <m:t xml:space="preserve">                    </m:t>
+            <m:t xml:space="preserve">q=0                                    </m:t>
           </m:r>
           <m:sSub>
             <m:sSubPr>
@@ -894,15 +1251,7 @@
               <w:sz w:val="24"/>
               <w:vertAlign w:val="subscript"/>
             </w:rPr>
-            <m:t>=</m:t>
-          </m:r>
-          <m:r>
-            <w:rPr>
-              <w:rFonts w:ascii="Cambria Math" w:hAnsi="Cambria Math" w:cs="Times New Roman"/>
-              <w:sz w:val="24"/>
-              <w:vertAlign w:val="subscript"/>
-            </w:rPr>
-            <m:t>0</m:t>
+            <m:t>=0</m:t>
           </m:r>
           <m:r>
             <w:rPr>
@@ -983,80 +1332,682 @@
           <w:rFonts w:ascii="Times New Roman" w:eastAsiaTheme="minorEastAsia" w:hAnsi="Times New Roman" w:cs="Times New Roman"/>
           <w:sz w:val="24"/>
         </w:rPr>
-        <w:t xml:space="preserve">is the generated hydroelectric </w:t>
+        <w:t>is the generated hydroelectric power</w:t>
+      </w:r>
+      <w:r>
+        <w:rPr>
+          <w:rFonts w:ascii="Times New Roman" w:eastAsiaTheme="minorEastAsia" w:hAnsi="Times New Roman" w:cs="Times New Roman"/>
+          <w:sz w:val="24"/>
+        </w:rPr>
+        <w:t xml:space="preserve"> and q is the water discharge rate in acre.ft/h.</w:t>
+      </w:r>
+    </w:p>
+    <w:p>
+      <w:pPr>
+        <w:rPr>
+          <w:rFonts w:ascii="Times New Roman" w:eastAsiaTheme="minorEastAsia" w:hAnsi="Times New Roman" w:cs="Times New Roman"/>
+          <w:sz w:val="24"/>
+        </w:rPr>
+      </w:pPr>
+      <m:oMathPara>
+        <m:oMath>
+          <m:r>
+            <w:rPr>
+              <w:rFonts w:ascii="Cambria Math" w:hAnsi="Cambria Math" w:cs="Times New Roman"/>
+              <w:sz w:val="24"/>
+              <w:vertAlign w:val="subscript"/>
+            </w:rPr>
+            <m:t>0</m:t>
+          </m:r>
+          <m:r>
+            <w:rPr>
+              <w:rFonts w:ascii="Cambria Math" w:hAnsi="Cambria Math" w:cs="Times New Roman"/>
+              <w:sz w:val="24"/>
+              <w:vertAlign w:val="subscript"/>
+            </w:rPr>
+            <m:t xml:space="preserve"> </m:t>
+          </m:r>
+          <m:f>
+            <m:fPr>
+              <m:ctrlPr>
+                <w:rPr>
+                  <w:rFonts w:ascii="Cambria Math" w:hAnsi="Cambria Math" w:cs="Times New Roman"/>
+                  <w:i/>
+                  <w:sz w:val="24"/>
+                  <w:vertAlign w:val="subscript"/>
+                </w:rPr>
+              </m:ctrlPr>
+            </m:fPr>
+            <m:num>
+              <m:r>
+                <w:rPr>
+                  <w:rFonts w:ascii="Cambria Math" w:hAnsi="Cambria Math" w:cs="Times New Roman"/>
+                  <w:sz w:val="24"/>
+                  <w:vertAlign w:val="subscript"/>
+                </w:rPr>
+                <m:t>acre.</m:t>
+              </m:r>
+              <m:r>
+                <w:rPr>
+                  <w:rFonts w:ascii="Cambria Math" w:hAnsi="Cambria Math" w:cs="Times New Roman"/>
+                  <w:sz w:val="24"/>
+                  <w:vertAlign w:val="subscript"/>
+                </w:rPr>
+                <m:t>ft</m:t>
+              </m:r>
+            </m:num>
+            <m:den>
+              <m:r>
+                <w:rPr>
+                  <w:rFonts w:ascii="Cambria Math" w:hAnsi="Cambria Math" w:cs="Times New Roman"/>
+                  <w:sz w:val="24"/>
+                  <w:vertAlign w:val="subscript"/>
+                </w:rPr>
+                <m:t>h</m:t>
+              </m:r>
+            </m:den>
+          </m:f>
+          <m:r>
+            <w:rPr>
+              <w:rFonts w:ascii="Cambria Math" w:hAnsi="Cambria Math" w:cs="Times New Roman"/>
+              <w:sz w:val="24"/>
+              <w:vertAlign w:val="subscript"/>
+            </w:rPr>
+            <m:t>≤</m:t>
+          </m:r>
+          <m:r>
+            <w:rPr>
+              <w:rFonts w:ascii="Cambria Math" w:hAnsi="Cambria Math" w:cs="Times New Roman"/>
+              <w:sz w:val="24"/>
+              <w:vertAlign w:val="subscript"/>
+            </w:rPr>
+            <m:t>q</m:t>
+          </m:r>
+          <m:r>
+            <w:rPr>
+              <w:rFonts w:ascii="Cambria Math" w:hAnsi="Cambria Math" w:cs="Times New Roman"/>
+              <w:sz w:val="24"/>
+              <w:vertAlign w:val="subscript"/>
+            </w:rPr>
+            <m:t>≤</m:t>
+          </m:r>
+          <m:r>
+            <w:rPr>
+              <w:rFonts w:ascii="Cambria Math" w:hAnsi="Cambria Math" w:cs="Times New Roman"/>
+              <w:sz w:val="24"/>
+              <w:vertAlign w:val="subscript"/>
+            </w:rPr>
+            <m:t>22</m:t>
+          </m:r>
+          <m:r>
+            <w:rPr>
+              <w:rFonts w:ascii="Cambria Math" w:hAnsi="Cambria Math" w:cs="Times New Roman"/>
+              <w:sz w:val="24"/>
+            </w:rPr>
+            <m:t>6</m:t>
+          </m:r>
+          <m:r>
+            <w:rPr>
+              <w:rFonts w:ascii="Cambria Math" w:hAnsi="Cambria Math" w:cs="Times New Roman"/>
+              <w:sz w:val="24"/>
+              <w:vertAlign w:val="subscript"/>
+            </w:rPr>
+            <m:t xml:space="preserve">0 </m:t>
+          </m:r>
+          <m:f>
+            <m:fPr>
+              <m:ctrlPr>
+                <w:rPr>
+                  <w:rFonts w:ascii="Cambria Math" w:hAnsi="Cambria Math" w:cs="Times New Roman"/>
+                  <w:i/>
+                  <w:sz w:val="24"/>
+                  <w:vertAlign w:val="subscript"/>
+                </w:rPr>
+              </m:ctrlPr>
+            </m:fPr>
+            <m:num>
+              <m:r>
+                <w:rPr>
+                  <w:rFonts w:ascii="Cambria Math" w:hAnsi="Cambria Math" w:cs="Times New Roman"/>
+                  <w:sz w:val="24"/>
+                  <w:vertAlign w:val="subscript"/>
+                </w:rPr>
+                <m:t>acre.</m:t>
+              </m:r>
+              <m:r>
+                <w:rPr>
+                  <w:rFonts w:ascii="Cambria Math" w:hAnsi="Cambria Math" w:cs="Times New Roman"/>
+                  <w:sz w:val="24"/>
+                  <w:vertAlign w:val="subscript"/>
+                </w:rPr>
+                <m:t>ft</m:t>
+              </m:r>
+            </m:num>
+            <m:den>
+              <m:r>
+                <w:rPr>
+                  <w:rFonts w:ascii="Cambria Math" w:hAnsi="Cambria Math" w:cs="Times New Roman"/>
+                  <w:sz w:val="24"/>
+                  <w:vertAlign w:val="subscript"/>
+                </w:rPr>
+                <m:t>h</m:t>
+              </m:r>
+            </m:den>
+          </m:f>
+        </m:oMath>
+      </m:oMathPara>
+    </w:p>
+    <w:p>
+      <w:pPr>
+        <w:rPr>
+          <w:rFonts w:ascii="Times New Roman" w:eastAsiaTheme="minorEastAsia" w:hAnsi="Times New Roman" w:cs="Times New Roman"/>
+          <w:sz w:val="24"/>
+        </w:rPr>
+      </w:pPr>
+      <w:r>
+        <w:rPr>
+          <w:rFonts w:ascii="Times New Roman" w:eastAsiaTheme="minorEastAsia" w:hAnsi="Times New Roman" w:cs="Times New Roman"/>
+          <w:sz w:val="24"/>
+        </w:rPr>
+        <w:t>There is no spillage and t</w:t>
+      </w:r>
+      <w:r>
+        <w:rPr>
+          <w:rFonts w:ascii="Times New Roman" w:eastAsiaTheme="minorEastAsia" w:hAnsi="Times New Roman" w:cs="Times New Roman"/>
+          <w:sz w:val="24"/>
+        </w:rPr>
+        <w:t>he natural inflow rate is 1000 acre.ft/h.</w:t>
+      </w:r>
+    </w:p>
+    <w:p>
+      <w:pPr>
+        <w:rPr>
+          <w:rFonts w:ascii="Times New Roman" w:eastAsiaTheme="minorEastAsia" w:hAnsi="Times New Roman" w:cs="Times New Roman"/>
+          <w:sz w:val="24"/>
+          <w:u w:val="single"/>
+        </w:rPr>
+      </w:pPr>
+      <w:r>
+        <w:rPr>
+          <w:rFonts w:ascii="Times New Roman" w:eastAsiaTheme="minorEastAsia" w:hAnsi="Times New Roman" w:cs="Times New Roman"/>
+          <w:sz w:val="24"/>
+        </w:rPr>
+        <w:t xml:space="preserve"> </w:t>
+      </w:r>
+      <w:r>
+        <w:rPr>
+          <w:rFonts w:ascii="Times New Roman" w:eastAsiaTheme="minorEastAsia" w:hAnsi="Times New Roman" w:cs="Times New Roman"/>
+          <w:sz w:val="24"/>
+          <w:u w:val="single"/>
+        </w:rPr>
+        <w:t>Steam Plant</w:t>
+      </w:r>
+    </w:p>
+    <w:p>
+      <w:pPr>
+        <w:rPr>
+          <w:rFonts w:ascii="Times New Roman" w:eastAsiaTheme="minorEastAsia" w:hAnsi="Times New Roman" w:cs="Times New Roman"/>
+          <w:sz w:val="24"/>
+        </w:rPr>
+      </w:pPr>
+      <w:r>
+        <w:rPr>
+          <w:rFonts w:ascii="Times New Roman" w:eastAsiaTheme="minorEastAsia" w:hAnsi="Times New Roman" w:cs="Times New Roman"/>
+          <w:sz w:val="24"/>
+        </w:rPr>
+        <w:t>The</w:t>
+      </w:r>
+      <w:r>
+        <w:rPr>
+          <w:rFonts w:ascii="Times New Roman" w:eastAsiaTheme="minorEastAsia" w:hAnsi="Times New Roman" w:cs="Times New Roman"/>
+          <w:sz w:val="24"/>
+        </w:rPr>
+        <w:t xml:space="preserve"> steam plant production cost function is:</w:t>
+      </w:r>
+    </w:p>
+    <w:p>
+      <w:pPr>
+        <w:jc w:val="center"/>
+        <w:rPr>
+          <w:rFonts w:ascii="Times New Roman" w:eastAsiaTheme="minorEastAsia" w:hAnsi="Times New Roman" w:cs="Times New Roman"/>
+          <w:sz w:val="24"/>
+        </w:rPr>
+      </w:pPr>
+      <m:oMathPara>
+        <m:oMath>
+          <m:r>
+            <w:rPr>
+              <w:rFonts w:ascii="Cambria Math" w:eastAsiaTheme="minorEastAsia" w:hAnsi="Cambria Math" w:cs="Times New Roman"/>
+              <w:sz w:val="24"/>
+            </w:rPr>
+            <m:t>F=700+4.8</m:t>
+          </m:r>
+          <m:sSub>
+            <m:sSubPr>
+              <m:ctrlPr>
+                <w:rPr>
+                  <w:rFonts w:ascii="Cambria Math" w:eastAsiaTheme="minorEastAsia" w:hAnsi="Cambria Math" w:cs="Times New Roman"/>
+                  <w:i/>
+                  <w:sz w:val="24"/>
+                </w:rPr>
+              </m:ctrlPr>
+            </m:sSubPr>
+            <m:e>
+              <m:r>
+                <w:rPr>
+                  <w:rFonts w:ascii="Cambria Math" w:eastAsiaTheme="minorEastAsia" w:hAnsi="Cambria Math" w:cs="Times New Roman"/>
+                  <w:sz w:val="24"/>
+                </w:rPr>
+                <m:t>P</m:t>
+              </m:r>
+            </m:e>
+            <m:sub>
+              <m:r>
+                <w:rPr>
+                  <w:rFonts w:ascii="Cambria Math" w:eastAsiaTheme="minorEastAsia" w:hAnsi="Cambria Math" w:cs="Times New Roman"/>
+                  <w:sz w:val="24"/>
+                </w:rPr>
+                <m:t>s</m:t>
+              </m:r>
+            </m:sub>
+          </m:sSub>
+          <m:r>
+            <w:rPr>
+              <w:rFonts w:ascii="Cambria Math" w:eastAsiaTheme="minorEastAsia" w:hAnsi="Cambria Math" w:cs="Times New Roman"/>
+              <w:sz w:val="24"/>
+            </w:rPr>
+            <m:t>+</m:t>
+          </m:r>
+          <m:f>
+            <m:fPr>
+              <m:ctrlPr>
+                <w:rPr>
+                  <w:rFonts w:ascii="Cambria Math" w:eastAsiaTheme="minorEastAsia" w:hAnsi="Cambria Math" w:cs="Times New Roman"/>
+                  <w:i/>
+                  <w:sz w:val="24"/>
+                </w:rPr>
+              </m:ctrlPr>
+            </m:fPr>
+            <m:num>
+              <m:sSubSup>
+                <m:sSubSupPr>
+                  <m:ctrlPr>
+                    <w:rPr>
+                      <w:rFonts w:ascii="Cambria Math" w:eastAsiaTheme="minorEastAsia" w:hAnsi="Cambria Math" w:cs="Times New Roman"/>
+                      <w:i/>
+                      <w:sz w:val="24"/>
+                    </w:rPr>
+                  </m:ctrlPr>
+                </m:sSubSupPr>
+                <m:e>
+                  <m:r>
+                    <w:rPr>
+                      <w:rFonts w:ascii="Cambria Math" w:eastAsiaTheme="minorEastAsia" w:hAnsi="Cambria Math" w:cs="Times New Roman"/>
+                      <w:sz w:val="24"/>
+                    </w:rPr>
+                    <m:t>P</m:t>
+                  </m:r>
+                </m:e>
+                <m:sub>
+                  <m:r>
+                    <w:rPr>
+                      <w:rFonts w:ascii="Cambria Math" w:eastAsiaTheme="minorEastAsia" w:hAnsi="Cambria Math" w:cs="Times New Roman"/>
+                      <w:sz w:val="24"/>
+                    </w:rPr>
+                    <m:t>s</m:t>
+                  </m:r>
+                </m:sub>
+                <m:sup>
+                  <m:r>
+                    <w:rPr>
+                      <w:rFonts w:ascii="Cambria Math" w:eastAsiaTheme="minorEastAsia" w:hAnsi="Cambria Math" w:cs="Times New Roman"/>
+                      <w:sz w:val="24"/>
+                    </w:rPr>
+                    <m:t>2</m:t>
+                  </m:r>
+                </m:sup>
+              </m:sSubSup>
+            </m:num>
+            <m:den>
+              <m:r>
+                <w:rPr>
+                  <w:rFonts w:ascii="Cambria Math" w:eastAsiaTheme="minorEastAsia" w:hAnsi="Cambria Math" w:cs="Times New Roman"/>
+                  <w:sz w:val="24"/>
+                </w:rPr>
+                <m:t>2000</m:t>
+              </m:r>
+            </m:den>
+          </m:f>
+          <m:f>
+            <m:fPr>
+              <m:ctrlPr>
+                <w:rPr>
+                  <w:rFonts w:ascii="Cambria Math" w:eastAsiaTheme="minorEastAsia" w:hAnsi="Cambria Math" w:cs="Times New Roman"/>
+                  <w:i/>
+                  <w:sz w:val="24"/>
+                </w:rPr>
+              </m:ctrlPr>
+            </m:fPr>
+            <m:num>
+              <m:r>
+                <w:rPr>
+                  <w:rFonts w:ascii="Cambria Math" w:eastAsiaTheme="minorEastAsia" w:hAnsi="Cambria Math" w:cs="Times New Roman"/>
+                  <w:sz w:val="24"/>
+                </w:rPr>
+                <m:t>$</m:t>
+              </m:r>
+            </m:num>
+            <m:den>
+              <m:r>
+                <w:rPr>
+                  <w:rFonts w:ascii="Cambria Math" w:eastAsiaTheme="minorEastAsia" w:hAnsi="Cambria Math" w:cs="Times New Roman"/>
+                  <w:sz w:val="24"/>
+                </w:rPr>
+                <m:t>h</m:t>
+              </m:r>
+            </m:den>
+          </m:f>
+          <m:r>
+            <w:rPr>
+              <w:rFonts w:ascii="Cambria Math" w:eastAsiaTheme="minorEastAsia" w:hAnsi="Cambria Math" w:cs="Times New Roman"/>
+              <w:sz w:val="24"/>
+            </w:rPr>
+            <m:t xml:space="preserve">             </m:t>
+          </m:r>
+          <m:r>
+            <w:rPr>
+              <w:rFonts w:ascii="Cambria Math" w:hAnsi="Cambria Math" w:cs="Times New Roman"/>
+              <w:sz w:val="24"/>
+              <w:vertAlign w:val="subscript"/>
+            </w:rPr>
+            <m:t>200</m:t>
+          </m:r>
+          <m:r>
+            <w:rPr>
+              <w:rFonts w:ascii="Cambria Math" w:hAnsi="Cambria Math" w:cs="Times New Roman"/>
+              <w:sz w:val="24"/>
+              <w:vertAlign w:val="subscript"/>
+            </w:rPr>
+            <m:t xml:space="preserve"> MW ≤</m:t>
+          </m:r>
+          <m:sSub>
+            <m:sSubPr>
+              <m:ctrlPr>
+                <w:rPr>
+                  <w:rFonts w:ascii="Cambria Math" w:hAnsi="Cambria Math" w:cs="Times New Roman"/>
+                  <w:i/>
+                  <w:sz w:val="24"/>
+                  <w:vertAlign w:val="subscript"/>
+                </w:rPr>
+              </m:ctrlPr>
+            </m:sSubPr>
+            <m:e>
+              <m:r>
+                <w:rPr>
+                  <w:rFonts w:ascii="Cambria Math" w:hAnsi="Cambria Math" w:cs="Times New Roman"/>
+                  <w:sz w:val="24"/>
+                  <w:vertAlign w:val="subscript"/>
+                </w:rPr>
+                <m:t>P</m:t>
+              </m:r>
+            </m:e>
+            <m:sub>
+              <m:r>
+                <w:rPr>
+                  <w:rFonts w:ascii="Cambria Math" w:hAnsi="Cambria Math" w:cs="Times New Roman"/>
+                  <w:sz w:val="24"/>
+                  <w:vertAlign w:val="subscript"/>
+                </w:rPr>
+                <m:t>s</m:t>
+              </m:r>
+            </m:sub>
+          </m:sSub>
+          <m:r>
+            <w:rPr>
+              <w:rFonts w:ascii="Cambria Math" w:hAnsi="Cambria Math" w:cs="Times New Roman"/>
+              <w:sz w:val="24"/>
+              <w:vertAlign w:val="subscript"/>
+            </w:rPr>
+            <m:t>≤</m:t>
+          </m:r>
+          <m:r>
+            <w:rPr>
+              <w:rFonts w:ascii="Cambria Math" w:hAnsi="Cambria Math" w:cs="Times New Roman"/>
+              <w:sz w:val="24"/>
+              <w:vertAlign w:val="subscript"/>
+            </w:rPr>
+            <m:t>1</m:t>
+          </m:r>
+          <m:r>
+            <w:rPr>
+              <w:rFonts w:ascii="Cambria Math" w:hAnsi="Cambria Math" w:cs="Times New Roman"/>
+              <w:sz w:val="24"/>
+              <w:vertAlign w:val="subscript"/>
+            </w:rPr>
+            <m:t>200 MW</m:t>
+          </m:r>
+          <m:r>
+            <w:rPr>
+              <w:rFonts w:ascii="Cambria Math" w:eastAsiaTheme="minorEastAsia" w:hAnsi="Cambria Math" w:cs="Times New Roman"/>
+              <w:sz w:val="24"/>
+            </w:rPr>
+            <m:t xml:space="preserve">   </m:t>
+          </m:r>
+        </m:oMath>
+      </m:oMathPara>
+    </w:p>
+    <w:p>
+      <w:pPr>
+        <w:rPr>
+          <w:rFonts w:ascii="Times New Roman" w:eastAsiaTheme="minorEastAsia" w:hAnsi="Times New Roman" w:cs="Times New Roman"/>
+          <w:sz w:val="24"/>
+        </w:rPr>
+      </w:pPr>
+      <w:r>
+        <w:rPr>
+          <w:rFonts w:ascii="Times New Roman" w:eastAsiaTheme="minorEastAsia" w:hAnsi="Times New Roman" w:cs="Times New Roman"/>
+          <w:sz w:val="24"/>
+        </w:rPr>
+        <w:t>The marginal cost function is:</w:t>
+      </w:r>
+    </w:p>
+    <w:p>
+      <w:pPr>
+        <w:rPr>
+          <w:rFonts w:ascii="Times New Roman" w:eastAsiaTheme="minorEastAsia" w:hAnsi="Times New Roman" w:cs="Times New Roman"/>
+          <w:sz w:val="24"/>
+        </w:rPr>
+      </w:pPr>
+      <m:oMathPara>
+        <m:oMath>
+          <m:f>
+            <m:fPr>
+              <m:ctrlPr>
+                <w:rPr>
+                  <w:rFonts w:ascii="Cambria Math" w:hAnsi="Cambria Math" w:cs="Times New Roman"/>
+                  <w:i/>
+                  <w:sz w:val="24"/>
+                </w:rPr>
+              </m:ctrlPr>
+            </m:fPr>
+            <m:num>
+              <m:r>
+                <w:rPr>
+                  <w:rFonts w:ascii="Cambria Math" w:hAnsi="Cambria Math" w:cs="Times New Roman"/>
+                  <w:sz w:val="24"/>
+                </w:rPr>
+                <m:t>dF</m:t>
+              </m:r>
+            </m:num>
+            <m:den>
+              <m:r>
+                <w:rPr>
+                  <w:rFonts w:ascii="Cambria Math" w:hAnsi="Cambria Math" w:cs="Times New Roman"/>
+                  <w:sz w:val="24"/>
+                </w:rPr>
+                <m:t>d</m:t>
+              </m:r>
+              <m:sSub>
+                <m:sSubPr>
+                  <m:ctrlPr>
+                    <w:rPr>
+                      <w:rFonts w:ascii="Cambria Math" w:eastAsiaTheme="minorEastAsia" w:hAnsi="Cambria Math" w:cs="Times New Roman"/>
+                      <w:i/>
+                      <w:sz w:val="24"/>
+                    </w:rPr>
+                  </m:ctrlPr>
+                </m:sSubPr>
+                <m:e>
+                  <m:r>
+                    <w:rPr>
+                      <w:rFonts w:ascii="Cambria Math" w:eastAsiaTheme="minorEastAsia" w:hAnsi="Cambria Math" w:cs="Times New Roman"/>
+                      <w:sz w:val="24"/>
+                    </w:rPr>
+                    <m:t>P</m:t>
+                  </m:r>
+                </m:e>
+                <m:sub>
+                  <m:r>
+                    <w:rPr>
+                      <w:rFonts w:ascii="Cambria Math" w:eastAsiaTheme="minorEastAsia" w:hAnsi="Cambria Math" w:cs="Times New Roman"/>
+                      <w:sz w:val="24"/>
+                    </w:rPr>
+                    <m:t>s</m:t>
+                  </m:r>
+                </m:sub>
+              </m:sSub>
+            </m:den>
+          </m:f>
+          <m:r>
+            <w:rPr>
+              <w:rFonts w:ascii="Cambria Math" w:hAnsi="Cambria Math" w:cs="Times New Roman"/>
+              <w:sz w:val="24"/>
+            </w:rPr>
+            <m:t>=4.8+</m:t>
+          </m:r>
+          <m:f>
+            <m:fPr>
+              <m:ctrlPr>
+                <w:rPr>
+                  <w:rFonts w:ascii="Cambria Math" w:hAnsi="Cambria Math" w:cs="Times New Roman"/>
+                  <w:i/>
+                  <w:sz w:val="24"/>
+                </w:rPr>
+              </m:ctrlPr>
+            </m:fPr>
+            <m:num>
+              <m:sSub>
+                <m:sSubPr>
+                  <m:ctrlPr>
+                    <w:rPr>
+                      <w:rFonts w:ascii="Cambria Math" w:hAnsi="Cambria Math" w:cs="Times New Roman"/>
+                      <w:i/>
+                      <w:sz w:val="24"/>
+                    </w:rPr>
+                  </m:ctrlPr>
+                </m:sSubPr>
+                <m:e>
+                  <m:r>
+                    <w:rPr>
+                      <w:rFonts w:ascii="Cambria Math" w:hAnsi="Cambria Math" w:cs="Times New Roman"/>
+                      <w:sz w:val="24"/>
+                    </w:rPr>
+                    <m:t>P</m:t>
+                  </m:r>
+                </m:e>
+                <m:sub>
+                  <m:r>
+                    <w:rPr>
+                      <w:rFonts w:ascii="Cambria Math" w:hAnsi="Cambria Math" w:cs="Times New Roman"/>
+                      <w:sz w:val="24"/>
+                    </w:rPr>
+                    <m:t>s</m:t>
+                  </m:r>
+                </m:sub>
+              </m:sSub>
+            </m:num>
+            <m:den>
+              <m:r>
+                <w:rPr>
+                  <w:rFonts w:ascii="Cambria Math" w:hAnsi="Cambria Math" w:cs="Times New Roman"/>
+                  <w:sz w:val="24"/>
+                </w:rPr>
+                <m:t>1000</m:t>
+              </m:r>
+            </m:den>
+          </m:f>
+          <m:r>
+            <w:rPr>
+              <w:rFonts w:ascii="Cambria Math" w:eastAsiaTheme="minorEastAsia" w:hAnsi="Cambria Math" w:cs="Times New Roman"/>
+              <w:sz w:val="24"/>
+            </w:rPr>
+            <m:t xml:space="preserve"> $/MWh</m:t>
+          </m:r>
+        </m:oMath>
+      </m:oMathPara>
+    </w:p>
+    <w:p>
+      <w:pPr>
+        <w:rPr>
+          <w:rFonts w:ascii="Times New Roman" w:eastAsiaTheme="minorEastAsia" w:hAnsi="Times New Roman" w:cs="Times New Roman"/>
+          <w:sz w:val="24"/>
+        </w:rPr>
+      </w:pPr>
+    </w:p>
+    <w:p>
+      <w:pPr>
+        <w:rPr>
+          <w:rFonts w:ascii="Times New Roman" w:eastAsiaTheme="minorEastAsia" w:hAnsi="Times New Roman" w:cs="Times New Roman"/>
+          <w:sz w:val="24"/>
+        </w:rPr>
+      </w:pPr>
+    </w:p>
+    <w:p>
+      <w:pPr>
+        <w:rPr>
+          <w:rFonts w:ascii="Times New Roman" w:eastAsiaTheme="minorEastAsia" w:hAnsi="Times New Roman" w:cs="Times New Roman"/>
+          <w:sz w:val="24"/>
+        </w:rPr>
+      </w:pPr>
+      <w:r>
+        <w:rPr>
+          <w:rFonts w:ascii="Times New Roman" w:eastAsiaTheme="minorEastAsia" w:hAnsi="Times New Roman" w:cs="Times New Roman"/>
+          <w:sz w:val="24"/>
+        </w:rPr>
+        <w:lastRenderedPageBreak/>
+        <w:t xml:space="preserve">The </w:t>
+      </w:r>
+      <w:r>
+        <w:rPr>
+          <w:rFonts w:ascii="Times New Roman" w:eastAsiaTheme="minorEastAsia" w:hAnsi="Times New Roman" w:cs="Times New Roman"/>
+          <w:sz w:val="24"/>
+        </w:rPr>
+        <w:t xml:space="preserve">Dynamic programming algorithm tries to schedule the two power plants optimally to meet the load demand and operational constraints for the six 4-hour time periods. It is also desired to minimize the production cost for the </w:t>
+      </w:r>
+      <w:r>
+        <w:rPr>
+          <w:rFonts w:ascii="Times New Roman" w:eastAsiaTheme="minorEastAsia" w:hAnsi="Times New Roman" w:cs="Times New Roman"/>
+          <w:sz w:val="24"/>
+        </w:rPr>
+        <w:t>compound generation system.</w:t>
+      </w:r>
+    </w:p>
+    <w:p>
+      <w:pPr>
+        <w:rPr>
+          <w:rFonts w:ascii="Times New Roman" w:hAnsi="Times New Roman" w:cs="Times New Roman"/>
+          <w:sz w:val="24"/>
+        </w:rPr>
+      </w:pPr>
+      <w:r>
+        <w:rPr>
+          <w:rFonts w:ascii="Times New Roman" w:eastAsiaTheme="minorEastAsia" w:hAnsi="Times New Roman" w:cs="Times New Roman"/>
+          <w:sz w:val="24"/>
+        </w:rPr>
+        <w:t>The results for the first period are shown in the table below and the diagram shows the initial trajectories for the dynamic programming algorithm.</w:t>
       </w:r>
       <w:bookmarkStart w:id="0" w:name="_GoBack"/>
       <w:bookmarkEnd w:id="0"/>
-      <w:r>
-        <w:rPr>
-          <w:rFonts w:ascii="Times New Roman" w:eastAsiaTheme="minorEastAsia" w:hAnsi="Times New Roman" w:cs="Times New Roman"/>
-          <w:sz w:val="24"/>
-        </w:rPr>
-        <w:t>power</w:t>
-      </w:r>
-      <w:r>
-        <w:rPr>
-          <w:rFonts w:ascii="Times New Roman" w:eastAsiaTheme="minorEastAsia" w:hAnsi="Times New Roman" w:cs="Times New Roman"/>
-          <w:sz w:val="24"/>
-        </w:rPr>
-        <w:t xml:space="preserve"> and q is the water discharge rate in </w:t>
-      </w:r>
-      <w:proofErr w:type="spellStart"/>
-      <w:r>
-        <w:rPr>
-          <w:rFonts w:ascii="Times New Roman" w:eastAsiaTheme="minorEastAsia" w:hAnsi="Times New Roman" w:cs="Times New Roman"/>
-          <w:sz w:val="24"/>
-        </w:rPr>
-        <w:t>acre.ft</w:t>
-      </w:r>
-      <w:proofErr w:type="spellEnd"/>
-      <w:r>
-        <w:rPr>
-          <w:rFonts w:ascii="Times New Roman" w:eastAsiaTheme="minorEastAsia" w:hAnsi="Times New Roman" w:cs="Times New Roman"/>
-          <w:sz w:val="24"/>
-        </w:rPr>
-        <w:t>/h.</w:t>
-      </w:r>
-    </w:p>
-    <w:p>
-      <w:pPr>
-        <w:rPr>
-          <w:rFonts w:ascii="Times New Roman" w:hAnsi="Times New Roman" w:cs="Times New Roman"/>
-          <w:sz w:val="24"/>
-        </w:rPr>
-      </w:pPr>
-      <w:r>
-        <w:rPr>
-          <w:rFonts w:ascii="Times New Roman" w:eastAsiaTheme="minorEastAsia" w:hAnsi="Times New Roman" w:cs="Times New Roman"/>
-          <w:sz w:val="24"/>
-        </w:rPr>
-        <w:t xml:space="preserve">The natural inflow rate is 1000 </w:t>
-      </w:r>
-      <w:proofErr w:type="spellStart"/>
-      <w:proofErr w:type="gramStart"/>
-      <w:r>
-        <w:rPr>
-          <w:rFonts w:ascii="Times New Roman" w:eastAsiaTheme="minorEastAsia" w:hAnsi="Times New Roman" w:cs="Times New Roman"/>
-          <w:sz w:val="24"/>
-        </w:rPr>
-        <w:t>acre.ft</w:t>
-      </w:r>
-      <w:proofErr w:type="spellEnd"/>
-      <w:proofErr w:type="gramEnd"/>
-      <w:r>
-        <w:rPr>
-          <w:rFonts w:ascii="Times New Roman" w:eastAsiaTheme="minorEastAsia" w:hAnsi="Times New Roman" w:cs="Times New Roman"/>
-          <w:sz w:val="24"/>
-        </w:rPr>
-        <w:t>/h.</w:t>
-      </w:r>
-      <w:r>
-        <w:rPr>
-          <w:rFonts w:ascii="Times New Roman" w:eastAsiaTheme="minorEastAsia" w:hAnsi="Times New Roman" w:cs="Times New Roman"/>
-          <w:sz w:val="24"/>
-        </w:rPr>
-        <w:t xml:space="preserve"> </w:t>
-      </w:r>
     </w:p>
     <w:sectPr>
       <w:pgSz w:w="12240" w:h="15840"/>

--- a/MS/Spring 2020/Advanced Power System Operation and Control/Assignment 4/Assignment4.docx
+++ b/MS/Spring 2020/Advanced Power System Operation and Control/Assignment 4/Assignment4.docx
@@ -279,39 +279,8 @@
           <w:sz w:val="24"/>
           <w:szCs w:val="24"/>
         </w:rPr>
-        <w:t xml:space="preserve">Dr. Muhammad </w:t>
+        <w:t>Dr. Muhammad Asghar Saqib</w:t>
       </w:r>
-      <w:proofErr w:type="spellStart"/>
-      <w:r>
-        <w:rPr>
-          <w:rFonts w:ascii="Times New Roman" w:hAnsi="Times New Roman" w:cs="Times New Roman"/>
-          <w:b/>
-          <w:sz w:val="24"/>
-          <w:szCs w:val="24"/>
-        </w:rPr>
-        <w:t>Asghar</w:t>
-      </w:r>
-      <w:proofErr w:type="spellEnd"/>
-      <w:r>
-        <w:rPr>
-          <w:rFonts w:ascii="Times New Roman" w:hAnsi="Times New Roman" w:cs="Times New Roman"/>
-          <w:b/>
-          <w:sz w:val="24"/>
-          <w:szCs w:val="24"/>
-        </w:rPr>
-        <w:t xml:space="preserve"> </w:t>
-      </w:r>
-      <w:proofErr w:type="spellStart"/>
-      <w:r>
-        <w:rPr>
-          <w:rFonts w:ascii="Times New Roman" w:hAnsi="Times New Roman" w:cs="Times New Roman"/>
-          <w:b/>
-          <w:sz w:val="24"/>
-          <w:szCs w:val="24"/>
-        </w:rPr>
-        <w:t>Saqib</w:t>
-      </w:r>
-      <w:proofErr w:type="spellEnd"/>
     </w:p>
     <w:p>
       <w:pPr>
@@ -407,7 +376,7 @@
           <w:b/>
           <w:sz w:val="24"/>
         </w:rPr>
-        <w:t>Date of Submission: 3</w:t>
+        <w:t xml:space="preserve">Date of Submission: </w:t>
       </w:r>
       <w:r>
         <w:rPr>
@@ -415,8 +384,10 @@
           <w:b/>
           <w:sz w:val="24"/>
         </w:rPr>
-        <w:t>0</w:t>
+        <w:t>14</w:t>
       </w:r>
+      <w:bookmarkStart w:id="0" w:name="_GoBack"/>
+      <w:bookmarkEnd w:id="0"/>
       <w:r>
         <w:rPr>
           <w:rFonts w:ascii="Times New Roman" w:hAnsi="Times New Roman" w:cs="Times New Roman"/>
@@ -963,21 +934,7 @@
                 <w:rFonts w:ascii="Times New Roman" w:hAnsi="Times New Roman" w:cs="Times New Roman"/>
                 <w:sz w:val="24"/>
               </w:rPr>
-              <w:t>12:00-1</w:t>
-            </w:r>
-            <w:r>
-              <w:rPr>
-                <w:rFonts w:ascii="Times New Roman" w:hAnsi="Times New Roman" w:cs="Times New Roman"/>
-                <w:sz w:val="24"/>
-              </w:rPr>
-              <w:t>6</w:t>
-            </w:r>
-            <w:r>
-              <w:rPr>
-                <w:rFonts w:ascii="Times New Roman" w:hAnsi="Times New Roman" w:cs="Times New Roman"/>
-                <w:sz w:val="24"/>
-              </w:rPr>
-              <w:t>:00</w:t>
+              <w:t>12:00-16:00</w:t>
             </w:r>
           </w:p>
         </w:tc>
@@ -1045,14 +1002,7 @@
                 <w:rFonts w:ascii="Times New Roman" w:hAnsi="Times New Roman" w:cs="Times New Roman"/>
                 <w:sz w:val="24"/>
               </w:rPr>
-              <w:t>16:00</w:t>
-            </w:r>
-            <w:r>
-              <w:rPr>
-                <w:rFonts w:ascii="Times New Roman" w:hAnsi="Times New Roman" w:cs="Times New Roman"/>
-                <w:sz w:val="24"/>
-              </w:rPr>
-              <w:t>-20:00</w:t>
+              <w:t>16:00-20:00</w:t>
             </w:r>
           </w:p>
         </w:tc>
@@ -1269,32 +1219,7 @@
           <w:rFonts w:ascii="Times New Roman" w:eastAsiaTheme="minorEastAsia" w:hAnsi="Times New Roman" w:cs="Times New Roman"/>
           <w:sz w:val="24"/>
         </w:rPr>
-        <w:t xml:space="preserve">at the start and end of the day must be 10000 </w:t>
-      </w:r>
-      <w:proofErr w:type="spellStart"/>
-      <w:proofErr w:type="gramStart"/>
-      <w:r>
-        <w:rPr>
-          <w:rFonts w:ascii="Times New Roman" w:eastAsiaTheme="minorEastAsia" w:hAnsi="Times New Roman" w:cs="Times New Roman"/>
-          <w:sz w:val="24"/>
-        </w:rPr>
-        <w:t>acre</w:t>
-      </w:r>
-      <w:proofErr w:type="gramEnd"/>
-      <w:r>
-        <w:rPr>
-          <w:rFonts w:ascii="Times New Roman" w:eastAsiaTheme="minorEastAsia" w:hAnsi="Times New Roman" w:cs="Times New Roman"/>
-          <w:sz w:val="24"/>
-        </w:rPr>
-        <w:t>.ft</w:t>
-      </w:r>
-      <w:proofErr w:type="spellEnd"/>
-      <w:r>
-        <w:rPr>
-          <w:rFonts w:ascii="Times New Roman" w:eastAsiaTheme="minorEastAsia" w:hAnsi="Times New Roman" w:cs="Times New Roman"/>
-          <w:sz w:val="24"/>
-        </w:rPr>
-        <w:t>.</w:t>
+        <w:t>at the start and end of the day must be 10000 acre.ft.</w:t>
       </w:r>
     </w:p>
     <w:p>
@@ -1557,23 +1482,7 @@
           <w:rFonts w:ascii="Times New Roman" w:eastAsiaTheme="minorEastAsia" w:hAnsi="Times New Roman" w:cs="Times New Roman"/>
           <w:sz w:val="24"/>
         </w:rPr>
-        <w:t xml:space="preserve"> and q is the water discharge rate in </w:t>
-      </w:r>
-      <w:proofErr w:type="spellStart"/>
-      <w:r>
-        <w:rPr>
-          <w:rFonts w:ascii="Times New Roman" w:eastAsiaTheme="minorEastAsia" w:hAnsi="Times New Roman" w:cs="Times New Roman"/>
-          <w:sz w:val="24"/>
-        </w:rPr>
-        <w:t>acre.ft</w:t>
-      </w:r>
-      <w:proofErr w:type="spellEnd"/>
-      <w:r>
-        <w:rPr>
-          <w:rFonts w:ascii="Times New Roman" w:eastAsiaTheme="minorEastAsia" w:hAnsi="Times New Roman" w:cs="Times New Roman"/>
-          <w:sz w:val="24"/>
-        </w:rPr>
-        <w:t>/h.</w:t>
+        <w:t xml:space="preserve"> and q is the water discharge rate in acre.ft/h.</w:t>
       </w:r>
     </w:p>
     <w:p>
@@ -1702,25 +1611,7 @@
           <w:rFonts w:ascii="Times New Roman" w:eastAsiaTheme="minorEastAsia" w:hAnsi="Times New Roman" w:cs="Times New Roman"/>
           <w:sz w:val="24"/>
         </w:rPr>
-        <w:t xml:space="preserve">he natural inflow rate is 1000 </w:t>
-      </w:r>
-      <w:proofErr w:type="spellStart"/>
-      <w:proofErr w:type="gramStart"/>
-      <w:r>
-        <w:rPr>
-          <w:rFonts w:ascii="Times New Roman" w:eastAsiaTheme="minorEastAsia" w:hAnsi="Times New Roman" w:cs="Times New Roman"/>
-          <w:sz w:val="24"/>
-        </w:rPr>
-        <w:t>acre.ft</w:t>
-      </w:r>
-      <w:proofErr w:type="spellEnd"/>
-      <w:proofErr w:type="gramEnd"/>
-      <w:r>
-        <w:rPr>
-          <w:rFonts w:ascii="Times New Roman" w:eastAsiaTheme="minorEastAsia" w:hAnsi="Times New Roman" w:cs="Times New Roman"/>
-          <w:sz w:val="24"/>
-        </w:rPr>
-        <w:t>/h.</w:t>
+        <w:t>he natural inflow rate is 1000 acre.ft/h.</w:t>
       </w:r>
     </w:p>
     <w:p>
@@ -2341,17 +2232,7 @@
                     <w:rFonts w:ascii="Cambria Math" w:hAnsi="Cambria Math" w:cs="Times New Roman"/>
                     <w:sz w:val="24"/>
                   </w:rPr>
-                  <m:t>600</m:t>
-                </m:r>
-                <m:r>
-                  <m:rPr>
-                    <m:sty m:val="p"/>
-                  </m:rPr>
-                  <w:rPr>
-                    <w:rFonts w:ascii="Cambria Math" w:hAnsi="Cambria Math" w:cs="Times New Roman"/>
-                    <w:sz w:val="24"/>
-                  </w:rPr>
-                  <m:t xml:space="preserve"> MW</m:t>
+                  <m:t>600 MW</m:t>
                 </m:r>
               </m:oMath>
             </m:oMathPara>
@@ -3285,14 +3166,7 @@
           <w:rFonts w:ascii="Times New Roman" w:eastAsiaTheme="minorEastAsia" w:hAnsi="Times New Roman" w:cs="Times New Roman"/>
           <w:sz w:val="24"/>
         </w:rPr>
-        <w:t>T</w:t>
-      </w:r>
-      <w:r>
-        <w:rPr>
-          <w:rFonts w:ascii="Times New Roman" w:eastAsiaTheme="minorEastAsia" w:hAnsi="Times New Roman" w:cs="Times New Roman"/>
-          <w:sz w:val="24"/>
-        </w:rPr>
-        <w:t>he diagram shows the initial trajectories for the dynamic programming algorithm.</w:t>
+        <w:t>The diagram shows the initial trajectories for the dynamic programming algorithm.</w:t>
       </w:r>
     </w:p>
     <w:p>
@@ -3470,14 +3344,7 @@
                 <w:rFonts w:ascii="Times New Roman" w:eastAsiaTheme="minorEastAsia" w:hAnsi="Times New Roman" w:cs="Times New Roman"/>
                 <w:sz w:val="24"/>
               </w:rPr>
-              <w:t>j=</w:t>
-            </w:r>
-            <w:r>
-              <w:rPr>
-                <w:rFonts w:ascii="Times New Roman" w:eastAsiaTheme="minorEastAsia" w:hAnsi="Times New Roman" w:cs="Times New Roman"/>
-                <w:sz w:val="24"/>
-              </w:rPr>
-              <w:t>2</w:t>
+              <w:t>j=2</w:t>
             </w:r>
           </w:p>
         </w:tc>
@@ -3560,27 +3427,7 @@
                     <w:rFonts w:ascii="Cambria Math" w:hAnsi="Cambria Math" w:cs="Times New Roman"/>
                     <w:sz w:val="24"/>
                   </w:rPr>
-                  <m:t>10</m:t>
-                </m:r>
-                <m:r>
-                  <m:rPr>
-                    <m:sty m:val="p"/>
-                  </m:rPr>
-                  <w:rPr>
-                    <w:rFonts w:ascii="Cambria Math" w:hAnsi="Cambria Math" w:cs="Times New Roman"/>
-                    <w:sz w:val="24"/>
-                  </w:rPr>
-                  <m:t>00</m:t>
-                </m:r>
-                <m:r>
-                  <m:rPr>
-                    <m:sty m:val="p"/>
-                  </m:rPr>
-                  <w:rPr>
-                    <w:rFonts w:ascii="Cambria Math" w:hAnsi="Cambria Math" w:cs="Times New Roman"/>
-                    <w:sz w:val="24"/>
-                  </w:rPr>
-                  <m:t xml:space="preserve"> MW</m:t>
+                  <m:t>1000 MW</m:t>
                 </m:r>
               </m:oMath>
             </m:oMathPara>
@@ -3641,14 +3488,7 @@
                         <w:rFonts w:ascii="Cambria Math" w:eastAsiaTheme="minorEastAsia" w:hAnsi="Cambria Math" w:cs="Times New Roman"/>
                         <w:sz w:val="24"/>
                       </w:rPr>
-                      <m:t>s,</m:t>
-                    </m:r>
-                    <m:r>
-                      <w:rPr>
-                        <w:rFonts w:ascii="Cambria Math" w:eastAsiaTheme="minorEastAsia" w:hAnsi="Cambria Math" w:cs="Times New Roman"/>
-                        <w:sz w:val="24"/>
-                      </w:rPr>
-                      <m:t>final</m:t>
+                      <m:t>s,final</m:t>
                     </m:r>
                   </m:sub>
                 </m:sSub>
@@ -3695,14 +3535,7 @@
                         <w:rFonts w:ascii="Cambria Math" w:eastAsiaTheme="minorEastAsia" w:hAnsi="Cambria Math" w:cs="Times New Roman"/>
                         <w:sz w:val="24"/>
                       </w:rPr>
-                      <m:t>s</m:t>
-                    </m:r>
-                    <m:r>
-                      <w:rPr>
-                        <w:rFonts w:ascii="Cambria Math" w:eastAsiaTheme="minorEastAsia" w:hAnsi="Cambria Math" w:cs="Times New Roman"/>
-                        <w:sz w:val="24"/>
-                      </w:rPr>
-                      <m:t>,initial</m:t>
+                      <m:t>s,initial</m:t>
                     </m:r>
                   </m:sub>
                 </m:sSub>
@@ -4730,14 +4563,7 @@
                 <w:rFonts w:ascii="Times New Roman" w:eastAsiaTheme="minorEastAsia" w:hAnsi="Times New Roman" w:cs="Times New Roman"/>
                 <w:sz w:val="24"/>
               </w:rPr>
-              <w:t>9</w:t>
-            </w:r>
-            <w:r>
-              <w:rPr>
-                <w:rFonts w:ascii="Times New Roman" w:eastAsiaTheme="minorEastAsia" w:hAnsi="Times New Roman" w:cs="Times New Roman"/>
-                <w:sz w:val="24"/>
-              </w:rPr>
-              <w:t>2</w:t>
+              <w:t>92</w:t>
             </w:r>
             <m:oMath>
               <m:r>
@@ -4912,14 +4738,7 @@
                 <w:rFonts w:ascii="Times New Roman" w:eastAsiaTheme="minorEastAsia" w:hAnsi="Times New Roman" w:cs="Times New Roman"/>
                 <w:sz w:val="24"/>
               </w:rPr>
-              <w:t>9</w:t>
-            </w:r>
-            <w:r>
-              <w:rPr>
-                <w:rFonts w:ascii="Times New Roman" w:eastAsiaTheme="minorEastAsia" w:hAnsi="Times New Roman" w:cs="Times New Roman"/>
-                <w:sz w:val="24"/>
-              </w:rPr>
-              <w:t>7</w:t>
+              <w:t>97</w:t>
             </w:r>
             <m:oMath>
               <m:r>
@@ -5287,14 +5106,7 @@
                 <w:rFonts w:ascii="Times New Roman" w:eastAsiaTheme="minorEastAsia" w:hAnsi="Times New Roman" w:cs="Times New Roman"/>
                 <w:sz w:val="24"/>
               </w:rPr>
-              <w:t>87</w:t>
-            </w:r>
-            <w:r>
-              <w:rPr>
-                <w:rFonts w:ascii="Times New Roman" w:eastAsiaTheme="minorEastAsia" w:hAnsi="Times New Roman" w:cs="Times New Roman"/>
-                <w:sz w:val="24"/>
-              </w:rPr>
-              <w:t>6</w:t>
+              <w:t>876</w:t>
             </w:r>
           </w:p>
         </w:tc>
@@ -5315,21 +5127,7 @@
                 <w:rFonts w:ascii="Times New Roman" w:eastAsiaTheme="minorEastAsia" w:hAnsi="Times New Roman" w:cs="Times New Roman"/>
                 <w:sz w:val="24"/>
               </w:rPr>
-              <w:t>3</w:t>
-            </w:r>
-            <w:r>
-              <w:rPr>
-                <w:rFonts w:ascii="Times New Roman" w:eastAsiaTheme="minorEastAsia" w:hAnsi="Times New Roman" w:cs="Times New Roman"/>
-                <w:sz w:val="24"/>
-              </w:rPr>
-              <w:t>6</w:t>
-            </w:r>
-            <w:r>
-              <w:rPr>
-                <w:rFonts w:ascii="Times New Roman" w:eastAsiaTheme="minorEastAsia" w:hAnsi="Times New Roman" w:cs="Times New Roman"/>
-                <w:sz w:val="24"/>
-              </w:rPr>
-              <w:t>,194</w:t>
+              <w:t>36,194</w:t>
             </w:r>
           </w:p>
         </w:tc>
@@ -5436,14 +5234,7 @@
                 <w:rFonts w:ascii="Times New Roman" w:eastAsiaTheme="minorEastAsia" w:hAnsi="Times New Roman" w:cs="Times New Roman"/>
                 <w:sz w:val="24"/>
               </w:rPr>
-              <w:t>92</w:t>
-            </w:r>
-            <w:r>
-              <w:rPr>
-                <w:rFonts w:ascii="Times New Roman" w:eastAsiaTheme="minorEastAsia" w:hAnsi="Times New Roman" w:cs="Times New Roman"/>
-                <w:sz w:val="24"/>
-              </w:rPr>
-              <w:t>6</w:t>
+              <w:t>926</w:t>
             </w:r>
           </w:p>
         </w:tc>
@@ -5571,14 +5362,7 @@
                 <w:rFonts w:ascii="Times New Roman" w:eastAsiaTheme="minorEastAsia" w:hAnsi="Times New Roman" w:cs="Times New Roman"/>
                 <w:sz w:val="24"/>
               </w:rPr>
-              <w:t>97</w:t>
-            </w:r>
-            <w:r>
-              <w:rPr>
-                <w:rFonts w:ascii="Times New Roman" w:eastAsiaTheme="minorEastAsia" w:hAnsi="Times New Roman" w:cs="Times New Roman"/>
-                <w:sz w:val="24"/>
-              </w:rPr>
-              <w:t>6</w:t>
+              <w:t>976</w:t>
             </w:r>
           </w:p>
         </w:tc>
@@ -5599,21 +5383,7 @@
                 <w:rFonts w:ascii="Times New Roman" w:eastAsiaTheme="minorEastAsia" w:hAnsi="Times New Roman" w:cs="Times New Roman"/>
                 <w:sz w:val="24"/>
               </w:rPr>
-              <w:t>3</w:t>
-            </w:r>
-            <w:r>
-              <w:rPr>
-                <w:rFonts w:ascii="Times New Roman" w:eastAsiaTheme="minorEastAsia" w:hAnsi="Times New Roman" w:cs="Times New Roman"/>
-                <w:sz w:val="24"/>
-              </w:rPr>
-              <w:t>6</w:t>
-            </w:r>
-            <w:r>
-              <w:rPr>
-                <w:rFonts w:ascii="Times New Roman" w:eastAsiaTheme="minorEastAsia" w:hAnsi="Times New Roman" w:cs="Times New Roman"/>
-                <w:sz w:val="24"/>
-              </w:rPr>
-              <w:t>,897</w:t>
+              <w:t>36,897</w:t>
             </w:r>
           </w:p>
         </w:tc>
@@ -5741,21 +5511,7 @@
                 <w:rFonts w:ascii="Times New Roman" w:eastAsiaTheme="minorEastAsia" w:hAnsi="Times New Roman" w:cs="Times New Roman"/>
                 <w:sz w:val="24"/>
               </w:rPr>
-              <w:t>3</w:t>
-            </w:r>
-            <w:r>
-              <w:rPr>
-                <w:rFonts w:ascii="Times New Roman" w:eastAsiaTheme="minorEastAsia" w:hAnsi="Times New Roman" w:cs="Times New Roman"/>
-                <w:sz w:val="24"/>
-              </w:rPr>
-              <w:t>6</w:t>
-            </w:r>
-            <w:r>
-              <w:rPr>
-                <w:rFonts w:ascii="Times New Roman" w:eastAsiaTheme="minorEastAsia" w:hAnsi="Times New Roman" w:cs="Times New Roman"/>
-                <w:sz w:val="24"/>
-              </w:rPr>
-              <w:t>,392</w:t>
+              <w:t>36,392</w:t>
             </w:r>
           </w:p>
         </w:tc>
@@ -5990,21 +5746,7 @@
                 <w:rFonts w:ascii="Times New Roman" w:eastAsiaTheme="minorEastAsia" w:hAnsi="Times New Roman" w:cs="Times New Roman"/>
                 <w:sz w:val="24"/>
               </w:rPr>
-              <w:t>35,0</w:t>
-            </w:r>
-            <w:r>
-              <w:rPr>
-                <w:rFonts w:ascii="Times New Roman" w:eastAsiaTheme="minorEastAsia" w:hAnsi="Times New Roman" w:cs="Times New Roman"/>
-                <w:sz w:val="24"/>
-              </w:rPr>
-              <w:t>6</w:t>
-            </w:r>
-            <w:r>
-              <w:rPr>
-                <w:rFonts w:ascii="Times New Roman" w:eastAsiaTheme="minorEastAsia" w:hAnsi="Times New Roman" w:cs="Times New Roman"/>
-                <w:sz w:val="24"/>
-              </w:rPr>
-              <w:t>4</w:t>
+              <w:t>35,064</w:t>
             </w:r>
           </w:p>
         </w:tc>
@@ -6146,21 +5888,7 @@
                 <w:rFonts w:ascii="Times New Roman" w:eastAsiaTheme="minorEastAsia" w:hAnsi="Times New Roman" w:cs="Times New Roman"/>
                 <w:sz w:val="24"/>
               </w:rPr>
-              <w:t>35,</w:t>
-            </w:r>
-            <w:r>
-              <w:rPr>
-                <w:rFonts w:ascii="Times New Roman" w:eastAsiaTheme="minorEastAsia" w:hAnsi="Times New Roman" w:cs="Times New Roman"/>
-                <w:sz w:val="24"/>
-              </w:rPr>
-              <w:t>6</w:t>
-            </w:r>
-            <w:r>
-              <w:rPr>
-                <w:rFonts w:ascii="Times New Roman" w:eastAsiaTheme="minorEastAsia" w:hAnsi="Times New Roman" w:cs="Times New Roman"/>
-                <w:sz w:val="24"/>
-              </w:rPr>
-              <w:t>77</w:t>
+              <w:t>35,677</w:t>
             </w:r>
           </w:p>
         </w:tc>
@@ -7177,14 +6905,7 @@
                 <w:rFonts w:ascii="Times New Roman" w:eastAsiaTheme="minorEastAsia" w:hAnsi="Times New Roman" w:cs="Times New Roman"/>
                 <w:sz w:val="24"/>
               </w:rPr>
-              <w:t>6</w:t>
-            </w:r>
-            <w:r>
-              <w:rPr>
-                <w:rFonts w:ascii="Times New Roman" w:eastAsiaTheme="minorEastAsia" w:hAnsi="Times New Roman" w:cs="Times New Roman"/>
-                <w:sz w:val="24"/>
-              </w:rPr>
-              <w:t>,000</w:t>
+              <w:t>6,000</w:t>
             </w:r>
           </w:p>
         </w:tc>
@@ -7405,14 +7126,7 @@
                 <w:rFonts w:ascii="Times New Roman" w:eastAsiaTheme="minorEastAsia" w:hAnsi="Times New Roman" w:cs="Times New Roman"/>
                 <w:sz w:val="24"/>
               </w:rPr>
-              <w:t>6</w:t>
-            </w:r>
-            <w:r>
-              <w:rPr>
-                <w:rFonts w:ascii="Times New Roman" w:eastAsiaTheme="minorEastAsia" w:hAnsi="Times New Roman" w:cs="Times New Roman"/>
-                <w:sz w:val="24"/>
-              </w:rPr>
-              <w:t>,000</w:t>
+              <w:t>6,000</w:t>
             </w:r>
           </w:p>
         </w:tc>
@@ -7568,14 +7282,7 @@
                 <w:rFonts w:ascii="Times New Roman" w:eastAsiaTheme="minorEastAsia" w:hAnsi="Times New Roman" w:cs="Times New Roman"/>
                 <w:sz w:val="24"/>
               </w:rPr>
-              <w:t>6</w:t>
-            </w:r>
-            <w:r>
-              <w:rPr>
-                <w:rFonts w:ascii="Times New Roman" w:eastAsiaTheme="minorEastAsia" w:hAnsi="Times New Roman" w:cs="Times New Roman"/>
-                <w:sz w:val="24"/>
-              </w:rPr>
-              <w:t>,000</w:t>
+              <w:t>6,000</w:t>
             </w:r>
           </w:p>
         </w:tc>
@@ -7731,14 +7438,7 @@
                 <w:rFonts w:ascii="Times New Roman" w:eastAsiaTheme="minorEastAsia" w:hAnsi="Times New Roman" w:cs="Times New Roman"/>
                 <w:sz w:val="24"/>
               </w:rPr>
-              <w:t>6</w:t>
-            </w:r>
-            <w:r>
-              <w:rPr>
-                <w:rFonts w:ascii="Times New Roman" w:eastAsiaTheme="minorEastAsia" w:hAnsi="Times New Roman" w:cs="Times New Roman"/>
-                <w:sz w:val="24"/>
-              </w:rPr>
-              <w:t>,000</w:t>
+              <w:t>6,000</w:t>
             </w:r>
           </w:p>
         </w:tc>
@@ -7759,14 +7459,7 @@
                 <w:rFonts w:ascii="Times New Roman" w:eastAsiaTheme="minorEastAsia" w:hAnsi="Times New Roman" w:cs="Times New Roman"/>
                 <w:sz w:val="24"/>
               </w:rPr>
-              <w:t>6</w:t>
-            </w:r>
-            <w:r>
-              <w:rPr>
-                <w:rFonts w:ascii="Times New Roman" w:eastAsiaTheme="minorEastAsia" w:hAnsi="Times New Roman" w:cs="Times New Roman"/>
-                <w:sz w:val="24"/>
-              </w:rPr>
-              <w:t>,000</w:t>
+              <w:t>6,000</w:t>
             </w:r>
           </w:p>
         </w:tc>
@@ -8285,21 +7978,7 @@
           <w:rFonts w:ascii="Times New Roman" w:eastAsiaTheme="minorEastAsia" w:hAnsi="Times New Roman" w:cs="Times New Roman"/>
           <w:sz w:val="24"/>
         </w:rPr>
-        <w:t xml:space="preserve">The results for the </w:t>
-      </w:r>
-      <w:r>
-        <w:rPr>
-          <w:rFonts w:ascii="Times New Roman" w:eastAsiaTheme="minorEastAsia" w:hAnsi="Times New Roman" w:cs="Times New Roman"/>
-          <w:sz w:val="24"/>
-        </w:rPr>
-        <w:t>thir</w:t>
-      </w:r>
-      <w:r>
-        <w:rPr>
-          <w:rFonts w:ascii="Times New Roman" w:eastAsiaTheme="minorEastAsia" w:hAnsi="Times New Roman" w:cs="Times New Roman"/>
-          <w:sz w:val="24"/>
-        </w:rPr>
-        <w:t>d period are shown in the table below.</w:t>
+        <w:t>The results for the third period are shown in the table below.</w:t>
       </w:r>
     </w:p>
     <w:tbl>
@@ -8335,14 +8014,7 @@
                 <w:rFonts w:ascii="Times New Roman" w:eastAsiaTheme="minorEastAsia" w:hAnsi="Times New Roman" w:cs="Times New Roman"/>
                 <w:sz w:val="24"/>
               </w:rPr>
-              <w:t>j=</w:t>
-            </w:r>
-            <w:r>
-              <w:rPr>
-                <w:rFonts w:ascii="Times New Roman" w:eastAsiaTheme="minorEastAsia" w:hAnsi="Times New Roman" w:cs="Times New Roman"/>
-                <w:sz w:val="24"/>
-              </w:rPr>
-              <w:t>3</w:t>
+              <w:t>j=3</w:t>
             </w:r>
           </w:p>
         </w:tc>
@@ -8425,27 +8097,7 @@
                     <w:rFonts w:ascii="Cambria Math" w:hAnsi="Cambria Math" w:cs="Times New Roman"/>
                     <w:sz w:val="24"/>
                   </w:rPr>
-                  <m:t>9</m:t>
-                </m:r>
-                <m:r>
-                  <m:rPr>
-                    <m:sty m:val="p"/>
-                  </m:rPr>
-                  <w:rPr>
-                    <w:rFonts w:ascii="Cambria Math" w:hAnsi="Cambria Math" w:cs="Times New Roman"/>
-                    <w:sz w:val="24"/>
-                  </w:rPr>
-                  <m:t>00</m:t>
-                </m:r>
-                <m:r>
-                  <m:rPr>
-                    <m:sty m:val="p"/>
-                  </m:rPr>
-                  <w:rPr>
-                    <w:rFonts w:ascii="Cambria Math" w:hAnsi="Cambria Math" w:cs="Times New Roman"/>
-                    <w:sz w:val="24"/>
-                  </w:rPr>
-                  <m:t xml:space="preserve"> MW</m:t>
+                  <m:t>900 MW</m:t>
                 </m:r>
               </m:oMath>
             </m:oMathPara>
@@ -8886,14 +8538,7 @@
                 <w:rFonts w:ascii="Times New Roman" w:eastAsiaTheme="minorEastAsia" w:hAnsi="Times New Roman" w:cs="Times New Roman"/>
                 <w:sz w:val="24"/>
               </w:rPr>
-              <w:t>82</w:t>
-            </w:r>
-            <w:r>
-              <w:rPr>
-                <w:rFonts w:ascii="Times New Roman" w:eastAsiaTheme="minorEastAsia" w:hAnsi="Times New Roman" w:cs="Times New Roman"/>
-                <w:sz w:val="24"/>
-              </w:rPr>
-              <w:t>6</w:t>
+              <w:t>826</w:t>
             </w:r>
           </w:p>
         </w:tc>
@@ -8951,21 +8596,7 @@
                 <w:rFonts w:ascii="Times New Roman" w:eastAsiaTheme="minorEastAsia" w:hAnsi="Times New Roman" w:cs="Times New Roman"/>
                 <w:sz w:val="24"/>
               </w:rPr>
-              <w:t>1</w:t>
-            </w:r>
-            <w:r>
-              <w:rPr>
-                <w:rFonts w:ascii="Times New Roman" w:eastAsiaTheme="minorEastAsia" w:hAnsi="Times New Roman" w:cs="Times New Roman"/>
-                <w:sz w:val="24"/>
-              </w:rPr>
-              <w:t>8</w:t>
-            </w:r>
-            <w:r>
-              <w:rPr>
-                <w:rFonts w:ascii="Times New Roman" w:eastAsiaTheme="minorEastAsia" w:hAnsi="Times New Roman" w:cs="Times New Roman"/>
-                <w:sz w:val="24"/>
-              </w:rPr>
-              <w:t>,000</w:t>
+              <w:t>18,000</w:t>
             </w:r>
           </w:p>
         </w:tc>
@@ -9121,21 +8752,7 @@
                 <w:rFonts w:ascii="Times New Roman" w:eastAsiaTheme="minorEastAsia" w:hAnsi="Times New Roman" w:cs="Times New Roman"/>
                 <w:sz w:val="24"/>
               </w:rPr>
-              <w:t>1</w:t>
-            </w:r>
-            <w:r>
-              <w:rPr>
-                <w:rFonts w:ascii="Times New Roman" w:eastAsiaTheme="minorEastAsia" w:hAnsi="Times New Roman" w:cs="Times New Roman"/>
-                <w:sz w:val="24"/>
-              </w:rPr>
-              <w:t>8</w:t>
-            </w:r>
-            <w:r>
-              <w:rPr>
-                <w:rFonts w:ascii="Times New Roman" w:eastAsiaTheme="minorEastAsia" w:hAnsi="Times New Roman" w:cs="Times New Roman"/>
-                <w:sz w:val="24"/>
-              </w:rPr>
-              <w:t>,000</w:t>
+              <w:t>18,000</w:t>
             </w:r>
           </w:p>
         </w:tc>
@@ -9156,21 +8773,7 @@
                 <w:rFonts w:ascii="Times New Roman" w:eastAsiaTheme="minorEastAsia" w:hAnsi="Times New Roman" w:cs="Times New Roman"/>
                 <w:sz w:val="24"/>
               </w:rPr>
-              <w:t>1</w:t>
-            </w:r>
-            <w:r>
-              <w:rPr>
-                <w:rFonts w:ascii="Times New Roman" w:eastAsiaTheme="minorEastAsia" w:hAnsi="Times New Roman" w:cs="Times New Roman"/>
-                <w:sz w:val="24"/>
-              </w:rPr>
-              <w:t>4</w:t>
-            </w:r>
-            <w:r>
-              <w:rPr>
-                <w:rFonts w:ascii="Times New Roman" w:eastAsiaTheme="minorEastAsia" w:hAnsi="Times New Roman" w:cs="Times New Roman"/>
-                <w:sz w:val="24"/>
-              </w:rPr>
-              <w:t>,000</w:t>
+              <w:t>14,000</w:t>
             </w:r>
           </w:p>
         </w:tc>
@@ -14127,21 +13730,7 @@
           <w:sz w:val="24"/>
         </w:rPr>
         <w:lastRenderedPageBreak/>
-        <w:t xml:space="preserve">The diagram below shows the trajectories for the </w:t>
-      </w:r>
-      <w:r>
-        <w:rPr>
-          <w:rFonts w:ascii="Times New Roman" w:eastAsiaTheme="minorEastAsia" w:hAnsi="Times New Roman" w:cs="Times New Roman"/>
-          <w:sz w:val="24"/>
-        </w:rPr>
-        <w:t>third</w:t>
-      </w:r>
-      <w:r>
-        <w:rPr>
-          <w:rFonts w:ascii="Times New Roman" w:eastAsiaTheme="minorEastAsia" w:hAnsi="Times New Roman" w:cs="Times New Roman"/>
-          <w:sz w:val="24"/>
-        </w:rPr>
-        <w:t xml:space="preserve"> period of dynamic programming algorithm.</w:t>
+        <w:t>The diagram below shows the trajectories for the third period of dynamic programming algorithm.</w:t>
       </w:r>
     </w:p>
     <w:p>
@@ -14359,21 +13948,7 @@
           <w:rFonts w:ascii="Times New Roman" w:eastAsiaTheme="minorEastAsia" w:hAnsi="Times New Roman" w:cs="Times New Roman"/>
           <w:sz w:val="24"/>
         </w:rPr>
-        <w:t xml:space="preserve">The results for the </w:t>
-      </w:r>
-      <w:r>
-        <w:rPr>
-          <w:rFonts w:ascii="Times New Roman" w:eastAsiaTheme="minorEastAsia" w:hAnsi="Times New Roman" w:cs="Times New Roman"/>
-          <w:sz w:val="24"/>
-        </w:rPr>
-        <w:t>fourth</w:t>
-      </w:r>
-      <w:r>
-        <w:rPr>
-          <w:rFonts w:ascii="Times New Roman" w:eastAsiaTheme="minorEastAsia" w:hAnsi="Times New Roman" w:cs="Times New Roman"/>
-          <w:sz w:val="24"/>
-        </w:rPr>
-        <w:t xml:space="preserve"> period are shown in the table below.</w:t>
+        <w:t>The results for the fourth period are shown in the table below.</w:t>
       </w:r>
     </w:p>
     <w:tbl>
@@ -14409,14 +13984,7 @@
                 <w:rFonts w:ascii="Times New Roman" w:eastAsiaTheme="minorEastAsia" w:hAnsi="Times New Roman" w:cs="Times New Roman"/>
                 <w:sz w:val="24"/>
               </w:rPr>
-              <w:t>j=</w:t>
-            </w:r>
-            <w:r>
-              <w:rPr>
-                <w:rFonts w:ascii="Times New Roman" w:eastAsiaTheme="minorEastAsia" w:hAnsi="Times New Roman" w:cs="Times New Roman"/>
-                <w:sz w:val="24"/>
-              </w:rPr>
-              <w:t>4</w:t>
+              <w:t>j=4</w:t>
             </w:r>
           </w:p>
         </w:tc>
@@ -14499,27 +14067,7 @@
                     <w:rFonts w:ascii="Cambria Math" w:hAnsi="Cambria Math" w:cs="Times New Roman"/>
                     <w:sz w:val="24"/>
                   </w:rPr>
-                  <m:t>5</m:t>
-                </m:r>
-                <m:r>
-                  <m:rPr>
-                    <m:sty m:val="p"/>
-                  </m:rPr>
-                  <w:rPr>
-                    <w:rFonts w:ascii="Cambria Math" w:hAnsi="Cambria Math" w:cs="Times New Roman"/>
-                    <w:sz w:val="24"/>
-                  </w:rPr>
-                  <m:t>00</m:t>
-                </m:r>
-                <m:r>
-                  <m:rPr>
-                    <m:sty m:val="p"/>
-                  </m:rPr>
-                  <w:rPr>
-                    <w:rFonts w:ascii="Cambria Math" w:hAnsi="Cambria Math" w:cs="Times New Roman"/>
-                    <w:sz w:val="24"/>
-                  </w:rPr>
-                  <m:t xml:space="preserve"> MW</m:t>
+                  <m:t>500 MW</m:t>
                 </m:r>
               </m:oMath>
             </m:oMathPara>
@@ -20505,25 +20053,7 @@
           <w:u w:val="single"/>
         </w:rPr>
         <w:lastRenderedPageBreak/>
-        <w:t>F</w:t>
-      </w:r>
-      <w:r>
-        <w:rPr>
-          <w:rFonts w:ascii="Times New Roman" w:eastAsiaTheme="minorEastAsia" w:hAnsi="Times New Roman" w:cs="Times New Roman"/>
-          <w:b/>
-          <w:sz w:val="24"/>
-          <w:u w:val="single"/>
-        </w:rPr>
-        <w:t>if</w:t>
-      </w:r>
-      <w:r>
-        <w:rPr>
-          <w:rFonts w:ascii="Times New Roman" w:eastAsiaTheme="minorEastAsia" w:hAnsi="Times New Roman" w:cs="Times New Roman"/>
-          <w:b/>
-          <w:sz w:val="24"/>
-          <w:u w:val="single"/>
-        </w:rPr>
-        <w:t>th</w:t>
+        <w:t>Fifth</w:t>
       </w:r>
       <w:r>
         <w:rPr>
@@ -20547,21 +20077,7 @@
           <w:rFonts w:ascii="Times New Roman" w:eastAsiaTheme="minorEastAsia" w:hAnsi="Times New Roman" w:cs="Times New Roman"/>
           <w:sz w:val="24"/>
         </w:rPr>
-        <w:t>The results for the f</w:t>
-      </w:r>
-      <w:r>
-        <w:rPr>
-          <w:rFonts w:ascii="Times New Roman" w:eastAsiaTheme="minorEastAsia" w:hAnsi="Times New Roman" w:cs="Times New Roman"/>
-          <w:sz w:val="24"/>
-        </w:rPr>
-        <w:t>if</w:t>
-      </w:r>
-      <w:r>
-        <w:rPr>
-          <w:rFonts w:ascii="Times New Roman" w:eastAsiaTheme="minorEastAsia" w:hAnsi="Times New Roman" w:cs="Times New Roman"/>
-          <w:sz w:val="24"/>
-        </w:rPr>
-        <w:t>th period are shown in the table below.</w:t>
+        <w:t>The results for the fifth period are shown in the table below.</w:t>
       </w:r>
     </w:p>
     <w:tbl>
@@ -20597,14 +20113,7 @@
                 <w:rFonts w:ascii="Times New Roman" w:eastAsiaTheme="minorEastAsia" w:hAnsi="Times New Roman" w:cs="Times New Roman"/>
                 <w:sz w:val="24"/>
               </w:rPr>
-              <w:t>j=</w:t>
-            </w:r>
-            <w:r>
-              <w:rPr>
-                <w:rFonts w:ascii="Times New Roman" w:eastAsiaTheme="minorEastAsia" w:hAnsi="Times New Roman" w:cs="Times New Roman"/>
-                <w:sz w:val="24"/>
-              </w:rPr>
-              <w:t>5</w:t>
+              <w:t>j=5</w:t>
             </w:r>
           </w:p>
         </w:tc>
@@ -20687,27 +20196,7 @@
                     <w:rFonts w:ascii="Cambria Math" w:hAnsi="Cambria Math" w:cs="Times New Roman"/>
                     <w:sz w:val="24"/>
                   </w:rPr>
-                  <m:t>4</m:t>
-                </m:r>
-                <m:r>
-                  <m:rPr>
-                    <m:sty m:val="p"/>
-                  </m:rPr>
-                  <w:rPr>
-                    <w:rFonts w:ascii="Cambria Math" w:hAnsi="Cambria Math" w:cs="Times New Roman"/>
-                    <w:sz w:val="24"/>
-                  </w:rPr>
-                  <m:t>00</m:t>
-                </m:r>
-                <m:r>
-                  <m:rPr>
-                    <m:sty m:val="p"/>
-                  </m:rPr>
-                  <w:rPr>
-                    <w:rFonts w:ascii="Cambria Math" w:hAnsi="Cambria Math" w:cs="Times New Roman"/>
-                    <w:sz w:val="24"/>
-                  </w:rPr>
-                  <m:t xml:space="preserve"> MW</m:t>
+                  <m:t>400 MW</m:t>
                 </m:r>
               </m:oMath>
             </m:oMathPara>
@@ -26438,8 +25927,6 @@
                 <w:sz w:val="24"/>
               </w:rPr>
             </w:pPr>
-            <w:bookmarkStart w:id="0" w:name="_GoBack"/>
-            <w:bookmarkEnd w:id="0"/>
           </w:p>
         </w:tc>
       </w:tr>
@@ -26722,21 +26209,7 @@
           <w:rFonts w:ascii="Times New Roman" w:eastAsiaTheme="minorEastAsia" w:hAnsi="Times New Roman" w:cs="Times New Roman"/>
           <w:sz w:val="24"/>
         </w:rPr>
-        <w:t>The results for the s</w:t>
-      </w:r>
-      <w:r>
-        <w:rPr>
-          <w:rFonts w:ascii="Times New Roman" w:eastAsiaTheme="minorEastAsia" w:hAnsi="Times New Roman" w:cs="Times New Roman"/>
-          <w:sz w:val="24"/>
-        </w:rPr>
-        <w:t>ixth</w:t>
-      </w:r>
-      <w:r>
-        <w:rPr>
-          <w:rFonts w:ascii="Times New Roman" w:eastAsiaTheme="minorEastAsia" w:hAnsi="Times New Roman" w:cs="Times New Roman"/>
-          <w:sz w:val="24"/>
-        </w:rPr>
-        <w:t xml:space="preserve"> period are shown in the table below.</w:t>
+        <w:t>The results for the sixth period are shown in the table below.</w:t>
       </w:r>
     </w:p>
     <w:tbl>
@@ -26862,27 +26335,7 @@
                     <w:rFonts w:ascii="Cambria Math" w:hAnsi="Cambria Math" w:cs="Times New Roman"/>
                     <w:sz w:val="24"/>
                   </w:rPr>
-                  <m:t>3</m:t>
-                </m:r>
-                <m:r>
-                  <m:rPr>
-                    <m:sty m:val="p"/>
-                  </m:rPr>
-                  <w:rPr>
-                    <w:rFonts w:ascii="Cambria Math" w:hAnsi="Cambria Math" w:cs="Times New Roman"/>
-                    <w:sz w:val="24"/>
-                  </w:rPr>
-                  <m:t>00</m:t>
-                </m:r>
-                <m:r>
-                  <m:rPr>
-                    <m:sty m:val="p"/>
-                  </m:rPr>
-                  <w:rPr>
-                    <w:rFonts w:ascii="Cambria Math" w:hAnsi="Cambria Math" w:cs="Times New Roman"/>
-                    <w:sz w:val="24"/>
-                  </w:rPr>
-                  <m:t xml:space="preserve"> MW</m:t>
+                  <m:t>300 MW</m:t>
                 </m:r>
               </m:oMath>
             </m:oMathPara>
@@ -27831,21 +27284,7 @@
           <w:rFonts w:ascii="Times New Roman" w:eastAsiaTheme="minorEastAsia" w:hAnsi="Times New Roman" w:cs="Times New Roman"/>
           <w:sz w:val="24"/>
         </w:rPr>
-        <w:t>The diagram below shows the trajectories for the s</w:t>
-      </w:r>
-      <w:r>
-        <w:rPr>
-          <w:rFonts w:ascii="Times New Roman" w:eastAsiaTheme="minorEastAsia" w:hAnsi="Times New Roman" w:cs="Times New Roman"/>
-          <w:sz w:val="24"/>
-        </w:rPr>
-        <w:t>ixth</w:t>
-      </w:r>
-      <w:r>
-        <w:rPr>
-          <w:rFonts w:ascii="Times New Roman" w:eastAsiaTheme="minorEastAsia" w:hAnsi="Times New Roman" w:cs="Times New Roman"/>
-          <w:sz w:val="24"/>
-        </w:rPr>
-        <w:t xml:space="preserve"> period of dynamic programming algorithm.</w:t>
+        <w:t>The diagram below shows the trajectories for the sixth period of dynamic programming algorithm.</w:t>
       </w:r>
     </w:p>
     <w:p>
@@ -28248,8 +27687,6 @@
           <w:szCs w:val="24"/>
         </w:rPr>
       </w:pPr>
-      <w:proofErr w:type="spellStart"/>
-      <w:proofErr w:type="gramStart"/>
       <w:r>
         <w:rPr>
           <w:rFonts w:ascii="Courier New" w:hAnsi="Courier New" w:cs="Courier New"/>
@@ -28257,18 +27694,7 @@
           <w:sz w:val="20"/>
           <w:szCs w:val="20"/>
         </w:rPr>
-        <w:t>clc;clear</w:t>
-      </w:r>
-      <w:proofErr w:type="spellEnd"/>
-      <w:proofErr w:type="gramEnd"/>
-      <w:r>
-        <w:rPr>
-          <w:rFonts w:ascii="Courier New" w:hAnsi="Courier New" w:cs="Courier New"/>
-          <w:color w:val="000000"/>
-          <w:sz w:val="20"/>
-          <w:szCs w:val="20"/>
-        </w:rPr>
-        <w:t xml:space="preserve"> </w:t>
+        <w:t xml:space="preserve">clc;clear </w:t>
       </w:r>
       <w:r>
         <w:rPr>
@@ -28323,7 +27749,6 @@
           <w:szCs w:val="24"/>
         </w:rPr>
       </w:pPr>
-      <w:proofErr w:type="spellStart"/>
       <w:r>
         <w:rPr>
           <w:rFonts w:ascii="Courier New" w:hAnsi="Courier New" w:cs="Courier New"/>
@@ -28331,28 +27756,7 @@
           <w:sz w:val="20"/>
           <w:szCs w:val="20"/>
         </w:rPr>
-        <w:t>Pload</w:t>
-      </w:r>
-      <w:proofErr w:type="spellEnd"/>
-      <w:proofErr w:type="gramStart"/>
-      <w:r>
-        <w:rPr>
-          <w:rFonts w:ascii="Courier New" w:hAnsi="Courier New" w:cs="Courier New"/>
-          <w:color w:val="000000"/>
-          <w:sz w:val="20"/>
-          <w:szCs w:val="20"/>
-        </w:rPr>
-        <w:t>=[</w:t>
-      </w:r>
-      <w:proofErr w:type="gramEnd"/>
-      <w:r>
-        <w:rPr>
-          <w:rFonts w:ascii="Courier New" w:hAnsi="Courier New" w:cs="Courier New"/>
-          <w:color w:val="000000"/>
-          <w:sz w:val="20"/>
-          <w:szCs w:val="20"/>
-        </w:rPr>
-        <w:t>0 600 1000 900 500 400 300];</w:t>
+        <w:t>Pload=[0 600 1000 900 500 400 300];</w:t>
       </w:r>
     </w:p>
     <w:p>
@@ -28367,7 +27771,6 @@
           <w:szCs w:val="24"/>
         </w:rPr>
       </w:pPr>
-      <w:proofErr w:type="gramStart"/>
       <w:r>
         <w:rPr>
           <w:rFonts w:ascii="Courier New" w:hAnsi="Courier New" w:cs="Courier New"/>
@@ -28375,17 +27778,7 @@
           <w:sz w:val="20"/>
           <w:szCs w:val="20"/>
         </w:rPr>
-        <w:t>Vs(</w:t>
-      </w:r>
-      <w:proofErr w:type="gramEnd"/>
-      <w:r>
-        <w:rPr>
-          <w:rFonts w:ascii="Courier New" w:hAnsi="Courier New" w:cs="Courier New"/>
-          <w:color w:val="000000"/>
-          <w:sz w:val="20"/>
-          <w:szCs w:val="20"/>
-        </w:rPr>
-        <w:t>1,1)=10000;</w:t>
+        <w:t>Vs(1,1)=10000;</w:t>
       </w:r>
     </w:p>
     <w:p>
@@ -28400,7 +27793,6 @@
           <w:szCs w:val="24"/>
         </w:rPr>
       </w:pPr>
-      <w:proofErr w:type="spellStart"/>
       <w:r>
         <w:rPr>
           <w:rFonts w:ascii="Courier New" w:hAnsi="Courier New" w:cs="Courier New"/>
@@ -28408,28 +27800,7 @@
           <w:sz w:val="20"/>
           <w:szCs w:val="20"/>
         </w:rPr>
-        <w:t>Vsmin</w:t>
-      </w:r>
-      <w:proofErr w:type="spellEnd"/>
-      <w:proofErr w:type="gramStart"/>
-      <w:r>
-        <w:rPr>
-          <w:rFonts w:ascii="Courier New" w:hAnsi="Courier New" w:cs="Courier New"/>
-          <w:color w:val="000000"/>
-          <w:sz w:val="20"/>
-          <w:szCs w:val="20"/>
-        </w:rPr>
-        <w:t>=[</w:t>
-      </w:r>
-      <w:proofErr w:type="gramEnd"/>
-      <w:r>
-        <w:rPr>
-          <w:rFonts w:ascii="Courier New" w:hAnsi="Courier New" w:cs="Courier New"/>
-          <w:color w:val="000000"/>
-          <w:sz w:val="20"/>
-          <w:szCs w:val="20"/>
-        </w:rPr>
-        <w:t>10 6 6 6 6 6 10]*1000;</w:t>
+        <w:t>Vsmin=[10 6 6 6 6 6 10]*1000;</w:t>
       </w:r>
     </w:p>
     <w:p>
@@ -28444,7 +27815,6 @@
           <w:szCs w:val="24"/>
         </w:rPr>
       </w:pPr>
-      <w:proofErr w:type="spellStart"/>
       <w:r>
         <w:rPr>
           <w:rFonts w:ascii="Courier New" w:hAnsi="Courier New" w:cs="Courier New"/>
@@ -28452,28 +27822,7 @@
           <w:sz w:val="20"/>
           <w:szCs w:val="20"/>
         </w:rPr>
-        <w:t>Vsmax</w:t>
-      </w:r>
-      <w:proofErr w:type="spellEnd"/>
-      <w:proofErr w:type="gramStart"/>
-      <w:r>
-        <w:rPr>
-          <w:rFonts w:ascii="Courier New" w:hAnsi="Courier New" w:cs="Courier New"/>
-          <w:color w:val="000000"/>
-          <w:sz w:val="20"/>
-          <w:szCs w:val="20"/>
-        </w:rPr>
-        <w:t>=[</w:t>
-      </w:r>
-      <w:proofErr w:type="gramEnd"/>
-      <w:r>
-        <w:rPr>
-          <w:rFonts w:ascii="Courier New" w:hAnsi="Courier New" w:cs="Courier New"/>
-          <w:color w:val="000000"/>
-          <w:sz w:val="20"/>
-          <w:szCs w:val="20"/>
-        </w:rPr>
-        <w:t>10 18 18 18 18 18 10]*1000;</w:t>
+        <w:t>Vsmax=[10 18 18 18 18 18 10]*1000;</w:t>
       </w:r>
     </w:p>
     <w:p>
@@ -28488,7 +27837,6 @@
           <w:szCs w:val="24"/>
         </w:rPr>
       </w:pPr>
-      <w:proofErr w:type="spellStart"/>
       <w:r>
         <w:rPr>
           <w:rFonts w:ascii="Courier New" w:hAnsi="Courier New" w:cs="Courier New"/>
@@ -28496,28 +27844,7 @@
           <w:sz w:val="20"/>
           <w:szCs w:val="20"/>
         </w:rPr>
-        <w:t>clength</w:t>
-      </w:r>
-      <w:proofErr w:type="spellEnd"/>
-      <w:proofErr w:type="gramStart"/>
-      <w:r>
-        <w:rPr>
-          <w:rFonts w:ascii="Courier New" w:hAnsi="Courier New" w:cs="Courier New"/>
-          <w:color w:val="000000"/>
-          <w:sz w:val="20"/>
-          <w:szCs w:val="20"/>
-        </w:rPr>
-        <w:t>=[</w:t>
-      </w:r>
-      <w:proofErr w:type="gramEnd"/>
-      <w:r>
-        <w:rPr>
-          <w:rFonts w:ascii="Courier New" w:hAnsi="Courier New" w:cs="Courier New"/>
-          <w:color w:val="000000"/>
-          <w:sz w:val="20"/>
-          <w:szCs w:val="20"/>
-        </w:rPr>
-        <w:t>1 0 0 0 0 0 0];</w:t>
+        <w:t>clength=[1 0 0 0 0 0 0];</w:t>
       </w:r>
     </w:p>
     <w:p>
@@ -28532,7 +27859,6 @@
           <w:szCs w:val="24"/>
         </w:rPr>
       </w:pPr>
-      <w:proofErr w:type="spellStart"/>
       <w:r>
         <w:rPr>
           <w:rFonts w:ascii="Courier New" w:hAnsi="Courier New" w:cs="Courier New"/>
@@ -28540,9 +27866,21 @@
           <w:sz w:val="20"/>
           <w:szCs w:val="20"/>
         </w:rPr>
-        <w:t>TCactual</w:t>
+        <w:t>TCactual=ones(3000,7)*inf;</w:t>
       </w:r>
-      <w:proofErr w:type="spellEnd"/>
+    </w:p>
+    <w:p>
+      <w:pPr>
+        <w:autoSpaceDE w:val="0"/>
+        <w:autoSpaceDN w:val="0"/>
+        <w:adjustRightInd w:val="0"/>
+        <w:spacing w:after="0" w:line="240" w:lineRule="auto"/>
+        <w:rPr>
+          <w:rFonts w:ascii="Courier New" w:hAnsi="Courier New" w:cs="Courier New"/>
+          <w:sz w:val="24"/>
+          <w:szCs w:val="24"/>
+        </w:rPr>
+      </w:pPr>
       <w:r>
         <w:rPr>
           <w:rFonts w:ascii="Courier New" w:hAnsi="Courier New" w:cs="Courier New"/>
@@ -28550,9 +27888,30 @@
           <w:sz w:val="20"/>
           <w:szCs w:val="20"/>
         </w:rPr>
-        <w:t>=</w:t>
+        <w:t>TCactual(1,1)=0;</w:t>
       </w:r>
-      <w:proofErr w:type="gramStart"/>
+    </w:p>
+    <w:p>
+      <w:pPr>
+        <w:autoSpaceDE w:val="0"/>
+        <w:autoSpaceDN w:val="0"/>
+        <w:adjustRightInd w:val="0"/>
+        <w:spacing w:after="0" w:line="240" w:lineRule="auto"/>
+        <w:rPr>
+          <w:rFonts w:ascii="Courier New" w:hAnsi="Courier New" w:cs="Courier New"/>
+          <w:sz w:val="24"/>
+          <w:szCs w:val="24"/>
+        </w:rPr>
+      </w:pPr>
+      <w:r>
+        <w:rPr>
+          <w:rFonts w:ascii="Courier New" w:hAnsi="Courier New" w:cs="Courier New"/>
+          <w:color w:val="0000FF"/>
+          <w:sz w:val="20"/>
+          <w:szCs w:val="20"/>
+        </w:rPr>
+        <w:t>for</w:t>
+      </w:r>
       <w:r>
         <w:rPr>
           <w:rFonts w:ascii="Courier New" w:hAnsi="Courier New" w:cs="Courier New"/>
@@ -28560,9 +27919,21 @@
           <w:sz w:val="20"/>
           <w:szCs w:val="20"/>
         </w:rPr>
-        <w:t>ones(</w:t>
+        <w:t xml:space="preserve"> cindex=2:7</w:t>
       </w:r>
-      <w:proofErr w:type="gramEnd"/>
+    </w:p>
+    <w:p>
+      <w:pPr>
+        <w:autoSpaceDE w:val="0"/>
+        <w:autoSpaceDN w:val="0"/>
+        <w:adjustRightInd w:val="0"/>
+        <w:spacing w:after="0" w:line="240" w:lineRule="auto"/>
+        <w:rPr>
+          <w:rFonts w:ascii="Courier New" w:hAnsi="Courier New" w:cs="Courier New"/>
+          <w:sz w:val="24"/>
+          <w:szCs w:val="24"/>
+        </w:rPr>
+      </w:pPr>
       <w:r>
         <w:rPr>
           <w:rFonts w:ascii="Courier New" w:hAnsi="Courier New" w:cs="Courier New"/>
@@ -28570,9 +27941,17 @@
           <w:sz w:val="20"/>
           <w:szCs w:val="20"/>
         </w:rPr>
-        <w:t>3000,7)*</w:t>
+        <w:t xml:space="preserve">    </w:t>
       </w:r>
-      <w:proofErr w:type="spellStart"/>
+      <w:r>
+        <w:rPr>
+          <w:rFonts w:ascii="Courier New" w:hAnsi="Courier New" w:cs="Courier New"/>
+          <w:color w:val="0000FF"/>
+          <w:sz w:val="20"/>
+          <w:szCs w:val="20"/>
+        </w:rPr>
+        <w:t>for</w:t>
+      </w:r>
       <w:r>
         <w:rPr>
           <w:rFonts w:ascii="Courier New" w:hAnsi="Courier New" w:cs="Courier New"/>
@@ -28580,9 +27959,901 @@
           <w:sz w:val="20"/>
           <w:szCs w:val="20"/>
         </w:rPr>
-        <w:t>inf</w:t>
+        <w:t xml:space="preserve"> rindex=1:clength(cindex-1)</w:t>
       </w:r>
-      <w:proofErr w:type="spellEnd"/>
+    </w:p>
+    <w:p>
+      <w:pPr>
+        <w:autoSpaceDE w:val="0"/>
+        <w:autoSpaceDN w:val="0"/>
+        <w:adjustRightInd w:val="0"/>
+        <w:spacing w:after="0" w:line="240" w:lineRule="auto"/>
+        <w:rPr>
+          <w:rFonts w:ascii="Courier New" w:hAnsi="Courier New" w:cs="Courier New"/>
+          <w:sz w:val="24"/>
+          <w:szCs w:val="24"/>
+        </w:rPr>
+      </w:pPr>
+      <w:r>
+        <w:rPr>
+          <w:rFonts w:ascii="Courier New" w:hAnsi="Courier New" w:cs="Courier New"/>
+          <w:color w:val="000000"/>
+          <w:sz w:val="20"/>
+          <w:szCs w:val="20"/>
+        </w:rPr>
+        <w:t xml:space="preserve">        </w:t>
+      </w:r>
+      <w:r>
+        <w:rPr>
+          <w:rFonts w:ascii="Courier New" w:hAnsi="Courier New" w:cs="Courier New"/>
+          <w:color w:val="0000FF"/>
+          <w:sz w:val="20"/>
+          <w:szCs w:val="20"/>
+        </w:rPr>
+        <w:t>for</w:t>
+      </w:r>
+      <w:r>
+        <w:rPr>
+          <w:rFonts w:ascii="Courier New" w:hAnsi="Courier New" w:cs="Courier New"/>
+          <w:color w:val="000000"/>
+          <w:sz w:val="20"/>
+          <w:szCs w:val="20"/>
+        </w:rPr>
+        <w:t xml:space="preserve"> q=0:500:2260</w:t>
+      </w:r>
+    </w:p>
+    <w:p>
+      <w:pPr>
+        <w:autoSpaceDE w:val="0"/>
+        <w:autoSpaceDN w:val="0"/>
+        <w:adjustRightInd w:val="0"/>
+        <w:spacing w:after="0" w:line="240" w:lineRule="auto"/>
+        <w:rPr>
+          <w:rFonts w:ascii="Courier New" w:hAnsi="Courier New" w:cs="Courier New"/>
+          <w:sz w:val="24"/>
+          <w:szCs w:val="24"/>
+        </w:rPr>
+      </w:pPr>
+      <w:r>
+        <w:rPr>
+          <w:rFonts w:ascii="Courier New" w:hAnsi="Courier New" w:cs="Courier New"/>
+          <w:color w:val="000000"/>
+          <w:sz w:val="20"/>
+          <w:szCs w:val="20"/>
+        </w:rPr>
+        <w:t xml:space="preserve">            Vsnew=Vs(rindex,cindex-1)+4*1000-4*q;</w:t>
+      </w:r>
+    </w:p>
+    <w:p>
+      <w:pPr>
+        <w:autoSpaceDE w:val="0"/>
+        <w:autoSpaceDN w:val="0"/>
+        <w:adjustRightInd w:val="0"/>
+        <w:spacing w:after="0" w:line="240" w:lineRule="auto"/>
+        <w:rPr>
+          <w:rFonts w:ascii="Courier New" w:hAnsi="Courier New" w:cs="Courier New"/>
+          <w:sz w:val="24"/>
+          <w:szCs w:val="24"/>
+        </w:rPr>
+      </w:pPr>
+      <w:r>
+        <w:rPr>
+          <w:rFonts w:ascii="Courier New" w:hAnsi="Courier New" w:cs="Courier New"/>
+          <w:color w:val="000000"/>
+          <w:sz w:val="20"/>
+          <w:szCs w:val="20"/>
+        </w:rPr>
+        <w:t xml:space="preserve">            PHnew=((q-260)/10);</w:t>
+      </w:r>
+    </w:p>
+    <w:p>
+      <w:pPr>
+        <w:autoSpaceDE w:val="0"/>
+        <w:autoSpaceDN w:val="0"/>
+        <w:adjustRightInd w:val="0"/>
+        <w:spacing w:after="0" w:line="240" w:lineRule="auto"/>
+        <w:rPr>
+          <w:rFonts w:ascii="Courier New" w:hAnsi="Courier New" w:cs="Courier New"/>
+          <w:sz w:val="24"/>
+          <w:szCs w:val="24"/>
+        </w:rPr>
+      </w:pPr>
+      <w:r>
+        <w:rPr>
+          <w:rFonts w:ascii="Courier New" w:hAnsi="Courier New" w:cs="Courier New"/>
+          <w:color w:val="000000"/>
+          <w:sz w:val="20"/>
+          <w:szCs w:val="20"/>
+        </w:rPr>
+        <w:t xml:space="preserve">            </w:t>
+      </w:r>
+      <w:r>
+        <w:rPr>
+          <w:rFonts w:ascii="Courier New" w:hAnsi="Courier New" w:cs="Courier New"/>
+          <w:color w:val="0000FF"/>
+          <w:sz w:val="20"/>
+          <w:szCs w:val="20"/>
+        </w:rPr>
+        <w:t>if</w:t>
+      </w:r>
+      <w:r>
+        <w:rPr>
+          <w:rFonts w:ascii="Courier New" w:hAnsi="Courier New" w:cs="Courier New"/>
+          <w:color w:val="000000"/>
+          <w:sz w:val="20"/>
+          <w:szCs w:val="20"/>
+        </w:rPr>
+        <w:t xml:space="preserve"> (q==0)</w:t>
+      </w:r>
+    </w:p>
+    <w:p>
+      <w:pPr>
+        <w:autoSpaceDE w:val="0"/>
+        <w:autoSpaceDN w:val="0"/>
+        <w:adjustRightInd w:val="0"/>
+        <w:spacing w:after="0" w:line="240" w:lineRule="auto"/>
+        <w:rPr>
+          <w:rFonts w:ascii="Courier New" w:hAnsi="Courier New" w:cs="Courier New"/>
+          <w:sz w:val="24"/>
+          <w:szCs w:val="24"/>
+        </w:rPr>
+      </w:pPr>
+      <w:r>
+        <w:rPr>
+          <w:rFonts w:ascii="Courier New" w:hAnsi="Courier New" w:cs="Courier New"/>
+          <w:color w:val="000000"/>
+          <w:sz w:val="20"/>
+          <w:szCs w:val="20"/>
+        </w:rPr>
+        <w:t xml:space="preserve">                    PHnew=0;</w:t>
+      </w:r>
+    </w:p>
+    <w:p>
+      <w:pPr>
+        <w:autoSpaceDE w:val="0"/>
+        <w:autoSpaceDN w:val="0"/>
+        <w:adjustRightInd w:val="0"/>
+        <w:spacing w:after="0" w:line="240" w:lineRule="auto"/>
+        <w:rPr>
+          <w:rFonts w:ascii="Courier New" w:hAnsi="Courier New" w:cs="Courier New"/>
+          <w:sz w:val="24"/>
+          <w:szCs w:val="24"/>
+        </w:rPr>
+      </w:pPr>
+      <w:r>
+        <w:rPr>
+          <w:rFonts w:ascii="Courier New" w:hAnsi="Courier New" w:cs="Courier New"/>
+          <w:color w:val="000000"/>
+          <w:sz w:val="20"/>
+          <w:szCs w:val="20"/>
+        </w:rPr>
+        <w:t xml:space="preserve">            </w:t>
+      </w:r>
+      <w:r>
+        <w:rPr>
+          <w:rFonts w:ascii="Courier New" w:hAnsi="Courier New" w:cs="Courier New"/>
+          <w:color w:val="0000FF"/>
+          <w:sz w:val="20"/>
+          <w:szCs w:val="20"/>
+        </w:rPr>
+        <w:t>end</w:t>
+      </w:r>
+    </w:p>
+    <w:p>
+      <w:pPr>
+        <w:autoSpaceDE w:val="0"/>
+        <w:autoSpaceDN w:val="0"/>
+        <w:adjustRightInd w:val="0"/>
+        <w:spacing w:after="0" w:line="240" w:lineRule="auto"/>
+        <w:rPr>
+          <w:rFonts w:ascii="Courier New" w:hAnsi="Courier New" w:cs="Courier New"/>
+          <w:sz w:val="24"/>
+          <w:szCs w:val="24"/>
+        </w:rPr>
+      </w:pPr>
+      <w:r>
+        <w:rPr>
+          <w:rFonts w:ascii="Courier New" w:hAnsi="Courier New" w:cs="Courier New"/>
+          <w:color w:val="000000"/>
+          <w:sz w:val="20"/>
+          <w:szCs w:val="20"/>
+        </w:rPr>
+        <w:t xml:space="preserve">            PSnew=(Pload(cindex)-PHnew);</w:t>
+      </w:r>
+    </w:p>
+    <w:p>
+      <w:pPr>
+        <w:autoSpaceDE w:val="0"/>
+        <w:autoSpaceDN w:val="0"/>
+        <w:adjustRightInd w:val="0"/>
+        <w:spacing w:after="0" w:line="240" w:lineRule="auto"/>
+        <w:rPr>
+          <w:rFonts w:ascii="Courier New" w:hAnsi="Courier New" w:cs="Courier New"/>
+          <w:sz w:val="24"/>
+          <w:szCs w:val="24"/>
+        </w:rPr>
+      </w:pPr>
+      <w:r>
+        <w:rPr>
+          <w:rFonts w:ascii="Courier New" w:hAnsi="Courier New" w:cs="Courier New"/>
+          <w:color w:val="000000"/>
+          <w:sz w:val="20"/>
+          <w:szCs w:val="20"/>
+        </w:rPr>
+        <w:t xml:space="preserve">            </w:t>
+      </w:r>
+      <w:r>
+        <w:rPr>
+          <w:rFonts w:ascii="Courier New" w:hAnsi="Courier New" w:cs="Courier New"/>
+          <w:color w:val="0000FF"/>
+          <w:sz w:val="20"/>
+          <w:szCs w:val="20"/>
+        </w:rPr>
+        <w:t>if</w:t>
+      </w:r>
+      <w:r>
+        <w:rPr>
+          <w:rFonts w:ascii="Courier New" w:hAnsi="Courier New" w:cs="Courier New"/>
+          <w:color w:val="000000"/>
+          <w:sz w:val="20"/>
+          <w:szCs w:val="20"/>
+        </w:rPr>
+        <w:t xml:space="preserve"> ((Vsnew&gt;=Vsmin(cindex))&amp;&amp;(Vsnew&lt;=Vsmax(cindex))&amp;&amp;(mod(Vsnew,2000)==0)&amp;&amp;(PSnew&gt;=200)&amp;&amp;(PSnew&lt;=1200))</w:t>
+      </w:r>
+    </w:p>
+    <w:p>
+      <w:pPr>
+        <w:autoSpaceDE w:val="0"/>
+        <w:autoSpaceDN w:val="0"/>
+        <w:adjustRightInd w:val="0"/>
+        <w:spacing w:after="0" w:line="240" w:lineRule="auto"/>
+        <w:rPr>
+          <w:rFonts w:ascii="Courier New" w:hAnsi="Courier New" w:cs="Courier New"/>
+          <w:sz w:val="24"/>
+          <w:szCs w:val="24"/>
+        </w:rPr>
+      </w:pPr>
+      <w:r>
+        <w:rPr>
+          <w:rFonts w:ascii="Courier New" w:hAnsi="Courier New" w:cs="Courier New"/>
+          <w:color w:val="000000"/>
+          <w:sz w:val="20"/>
+          <w:szCs w:val="20"/>
+        </w:rPr>
+        <w:t xml:space="preserve">                clength(cindex)=clength(cindex)+1;</w:t>
+      </w:r>
+    </w:p>
+    <w:p>
+      <w:pPr>
+        <w:autoSpaceDE w:val="0"/>
+        <w:autoSpaceDN w:val="0"/>
+        <w:adjustRightInd w:val="0"/>
+        <w:spacing w:after="0" w:line="240" w:lineRule="auto"/>
+        <w:rPr>
+          <w:rFonts w:ascii="Courier New" w:hAnsi="Courier New" w:cs="Courier New"/>
+          <w:sz w:val="24"/>
+          <w:szCs w:val="24"/>
+        </w:rPr>
+      </w:pPr>
+      <w:r>
+        <w:rPr>
+          <w:rFonts w:ascii="Courier New" w:hAnsi="Courier New" w:cs="Courier New"/>
+          <w:color w:val="000000"/>
+          <w:sz w:val="20"/>
+          <w:szCs w:val="20"/>
+        </w:rPr>
+        <w:t xml:space="preserve">                Vs(clength(cindex),cindex)=Vsnew;</w:t>
+      </w:r>
+    </w:p>
+    <w:p>
+      <w:pPr>
+        <w:autoSpaceDE w:val="0"/>
+        <w:autoSpaceDN w:val="0"/>
+        <w:adjustRightInd w:val="0"/>
+        <w:spacing w:after="0" w:line="240" w:lineRule="auto"/>
+        <w:rPr>
+          <w:rFonts w:ascii="Courier New" w:hAnsi="Courier New" w:cs="Courier New"/>
+          <w:sz w:val="24"/>
+          <w:szCs w:val="24"/>
+        </w:rPr>
+      </w:pPr>
+      <w:r>
+        <w:rPr>
+          <w:rFonts w:ascii="Courier New" w:hAnsi="Courier New" w:cs="Courier New"/>
+          <w:color w:val="000000"/>
+          <w:sz w:val="20"/>
+          <w:szCs w:val="20"/>
+        </w:rPr>
+        <w:t xml:space="preserve">                Vsold(clength(cindex),cindex)=Vs(rindex,cindex-1);</w:t>
+      </w:r>
+    </w:p>
+    <w:p>
+      <w:pPr>
+        <w:autoSpaceDE w:val="0"/>
+        <w:autoSpaceDN w:val="0"/>
+        <w:adjustRightInd w:val="0"/>
+        <w:spacing w:after="0" w:line="240" w:lineRule="auto"/>
+        <w:rPr>
+          <w:rFonts w:ascii="Courier New" w:hAnsi="Courier New" w:cs="Courier New"/>
+          <w:sz w:val="24"/>
+          <w:szCs w:val="24"/>
+        </w:rPr>
+      </w:pPr>
+      <w:r>
+        <w:rPr>
+          <w:rFonts w:ascii="Courier New" w:hAnsi="Courier New" w:cs="Courier New"/>
+          <w:color w:val="000000"/>
+          <w:sz w:val="20"/>
+          <w:szCs w:val="20"/>
+        </w:rPr>
+        <w:t xml:space="preserve">                PH(clength(cindex),cindex)=((q-260)/10);</w:t>
+      </w:r>
+    </w:p>
+    <w:p>
+      <w:pPr>
+        <w:autoSpaceDE w:val="0"/>
+        <w:autoSpaceDN w:val="0"/>
+        <w:adjustRightInd w:val="0"/>
+        <w:spacing w:after="0" w:line="240" w:lineRule="auto"/>
+        <w:rPr>
+          <w:rFonts w:ascii="Courier New" w:hAnsi="Courier New" w:cs="Courier New"/>
+          <w:sz w:val="24"/>
+          <w:szCs w:val="24"/>
+        </w:rPr>
+      </w:pPr>
+      <w:r>
+        <w:rPr>
+          <w:rFonts w:ascii="Courier New" w:hAnsi="Courier New" w:cs="Courier New"/>
+          <w:color w:val="000000"/>
+          <w:sz w:val="20"/>
+          <w:szCs w:val="20"/>
+        </w:rPr>
+        <w:t xml:space="preserve">                </w:t>
+      </w:r>
+      <w:r>
+        <w:rPr>
+          <w:rFonts w:ascii="Courier New" w:hAnsi="Courier New" w:cs="Courier New"/>
+          <w:color w:val="0000FF"/>
+          <w:sz w:val="20"/>
+          <w:szCs w:val="20"/>
+        </w:rPr>
+        <w:t>if</w:t>
+      </w:r>
+      <w:r>
+        <w:rPr>
+          <w:rFonts w:ascii="Courier New" w:hAnsi="Courier New" w:cs="Courier New"/>
+          <w:color w:val="000000"/>
+          <w:sz w:val="20"/>
+          <w:szCs w:val="20"/>
+        </w:rPr>
+        <w:t xml:space="preserve"> (q==0)</w:t>
+      </w:r>
+    </w:p>
+    <w:p>
+      <w:pPr>
+        <w:autoSpaceDE w:val="0"/>
+        <w:autoSpaceDN w:val="0"/>
+        <w:adjustRightInd w:val="0"/>
+        <w:spacing w:after="0" w:line="240" w:lineRule="auto"/>
+        <w:rPr>
+          <w:rFonts w:ascii="Courier New" w:hAnsi="Courier New" w:cs="Courier New"/>
+          <w:sz w:val="24"/>
+          <w:szCs w:val="24"/>
+        </w:rPr>
+      </w:pPr>
+      <w:r>
+        <w:rPr>
+          <w:rFonts w:ascii="Courier New" w:hAnsi="Courier New" w:cs="Courier New"/>
+          <w:color w:val="000000"/>
+          <w:sz w:val="20"/>
+          <w:szCs w:val="20"/>
+        </w:rPr>
+        <w:t xml:space="preserve">                    PH(clength(cindex),cindex)=0;</w:t>
+      </w:r>
+    </w:p>
+    <w:p>
+      <w:pPr>
+        <w:autoSpaceDE w:val="0"/>
+        <w:autoSpaceDN w:val="0"/>
+        <w:adjustRightInd w:val="0"/>
+        <w:spacing w:after="0" w:line="240" w:lineRule="auto"/>
+        <w:rPr>
+          <w:rFonts w:ascii="Courier New" w:hAnsi="Courier New" w:cs="Courier New"/>
+          <w:sz w:val="24"/>
+          <w:szCs w:val="24"/>
+        </w:rPr>
+      </w:pPr>
+      <w:r>
+        <w:rPr>
+          <w:rFonts w:ascii="Courier New" w:hAnsi="Courier New" w:cs="Courier New"/>
+          <w:color w:val="000000"/>
+          <w:sz w:val="20"/>
+          <w:szCs w:val="20"/>
+        </w:rPr>
+        <w:t xml:space="preserve">                </w:t>
+      </w:r>
+      <w:r>
+        <w:rPr>
+          <w:rFonts w:ascii="Courier New" w:hAnsi="Courier New" w:cs="Courier New"/>
+          <w:color w:val="0000FF"/>
+          <w:sz w:val="20"/>
+          <w:szCs w:val="20"/>
+        </w:rPr>
+        <w:t>end</w:t>
+      </w:r>
+    </w:p>
+    <w:p>
+      <w:pPr>
+        <w:autoSpaceDE w:val="0"/>
+        <w:autoSpaceDN w:val="0"/>
+        <w:adjustRightInd w:val="0"/>
+        <w:spacing w:after="0" w:line="240" w:lineRule="auto"/>
+        <w:rPr>
+          <w:rFonts w:ascii="Courier New" w:hAnsi="Courier New" w:cs="Courier New"/>
+          <w:sz w:val="24"/>
+          <w:szCs w:val="24"/>
+        </w:rPr>
+      </w:pPr>
+      <w:r>
+        <w:rPr>
+          <w:rFonts w:ascii="Courier New" w:hAnsi="Courier New" w:cs="Courier New"/>
+          <w:color w:val="000000"/>
+          <w:sz w:val="20"/>
+          <w:szCs w:val="20"/>
+        </w:rPr>
+        <w:t xml:space="preserve">                PS(clength(cindex),cindex)=(Pload(cindex)-PH(clength(cindex),cindex));</w:t>
+      </w:r>
+    </w:p>
+    <w:p>
+      <w:pPr>
+        <w:autoSpaceDE w:val="0"/>
+        <w:autoSpaceDN w:val="0"/>
+        <w:adjustRightInd w:val="0"/>
+        <w:spacing w:after="0" w:line="240" w:lineRule="auto"/>
+        <w:rPr>
+          <w:rFonts w:ascii="Courier New" w:hAnsi="Courier New" w:cs="Courier New"/>
+          <w:sz w:val="24"/>
+          <w:szCs w:val="24"/>
+        </w:rPr>
+      </w:pPr>
+      <w:r>
+        <w:rPr>
+          <w:rFonts w:ascii="Courier New" w:hAnsi="Courier New" w:cs="Courier New"/>
+          <w:color w:val="000000"/>
+          <w:sz w:val="20"/>
+          <w:szCs w:val="20"/>
+        </w:rPr>
+        <w:t xml:space="preserve">                TCactual(clength(cindex),cindex)=TCactual(rindex,cindex-1)+4*(700+4.8*PS(clength(cindex),cindex)+(PS(clength(cindex),cindex)*PS(clength(cindex),cindex))/2000);</w:t>
+      </w:r>
+    </w:p>
+    <w:p>
+      <w:pPr>
+        <w:autoSpaceDE w:val="0"/>
+        <w:autoSpaceDN w:val="0"/>
+        <w:adjustRightInd w:val="0"/>
+        <w:spacing w:after="0" w:line="240" w:lineRule="auto"/>
+        <w:rPr>
+          <w:rFonts w:ascii="Courier New" w:hAnsi="Courier New" w:cs="Courier New"/>
+          <w:sz w:val="24"/>
+          <w:szCs w:val="24"/>
+        </w:rPr>
+      </w:pPr>
+      <w:r>
+        <w:rPr>
+          <w:rFonts w:ascii="Courier New" w:hAnsi="Courier New" w:cs="Courier New"/>
+          <w:color w:val="000000"/>
+          <w:sz w:val="20"/>
+          <w:szCs w:val="20"/>
+        </w:rPr>
+        <w:t xml:space="preserve">                rindold(clength(cindex),cindex)=rindex;</w:t>
+      </w:r>
+    </w:p>
+    <w:p>
+      <w:pPr>
+        <w:autoSpaceDE w:val="0"/>
+        <w:autoSpaceDN w:val="0"/>
+        <w:adjustRightInd w:val="0"/>
+        <w:spacing w:after="0" w:line="240" w:lineRule="auto"/>
+        <w:rPr>
+          <w:rFonts w:ascii="Courier New" w:hAnsi="Courier New" w:cs="Courier New"/>
+          <w:sz w:val="24"/>
+          <w:szCs w:val="24"/>
+        </w:rPr>
+      </w:pPr>
+      <w:r>
+        <w:rPr>
+          <w:rFonts w:ascii="Courier New" w:hAnsi="Courier New" w:cs="Courier New"/>
+          <w:color w:val="000000"/>
+          <w:sz w:val="20"/>
+          <w:szCs w:val="20"/>
+        </w:rPr>
+        <w:t xml:space="preserve">            </w:t>
+      </w:r>
+      <w:r>
+        <w:rPr>
+          <w:rFonts w:ascii="Courier New" w:hAnsi="Courier New" w:cs="Courier New"/>
+          <w:color w:val="0000FF"/>
+          <w:sz w:val="20"/>
+          <w:szCs w:val="20"/>
+        </w:rPr>
+        <w:t>end</w:t>
+      </w:r>
+    </w:p>
+    <w:p>
+      <w:pPr>
+        <w:autoSpaceDE w:val="0"/>
+        <w:autoSpaceDN w:val="0"/>
+        <w:adjustRightInd w:val="0"/>
+        <w:spacing w:after="0" w:line="240" w:lineRule="auto"/>
+        <w:rPr>
+          <w:rFonts w:ascii="Courier New" w:hAnsi="Courier New" w:cs="Courier New"/>
+          <w:sz w:val="24"/>
+          <w:szCs w:val="24"/>
+        </w:rPr>
+      </w:pPr>
+      <w:r>
+        <w:rPr>
+          <w:rFonts w:ascii="Courier New" w:hAnsi="Courier New" w:cs="Courier New"/>
+          <w:color w:val="000000"/>
+          <w:sz w:val="20"/>
+          <w:szCs w:val="20"/>
+        </w:rPr>
+        <w:t xml:space="preserve">        </w:t>
+      </w:r>
+      <w:r>
+        <w:rPr>
+          <w:rFonts w:ascii="Courier New" w:hAnsi="Courier New" w:cs="Courier New"/>
+          <w:color w:val="0000FF"/>
+          <w:sz w:val="20"/>
+          <w:szCs w:val="20"/>
+        </w:rPr>
+        <w:t>end</w:t>
+      </w:r>
+    </w:p>
+    <w:p>
+      <w:pPr>
+        <w:autoSpaceDE w:val="0"/>
+        <w:autoSpaceDN w:val="0"/>
+        <w:adjustRightInd w:val="0"/>
+        <w:spacing w:after="0" w:line="240" w:lineRule="auto"/>
+        <w:rPr>
+          <w:rFonts w:ascii="Courier New" w:hAnsi="Courier New" w:cs="Courier New"/>
+          <w:sz w:val="24"/>
+          <w:szCs w:val="24"/>
+        </w:rPr>
+      </w:pPr>
+      <w:r>
+        <w:rPr>
+          <w:rFonts w:ascii="Courier New" w:hAnsi="Courier New" w:cs="Courier New"/>
+          <w:color w:val="000000"/>
+          <w:sz w:val="20"/>
+          <w:szCs w:val="20"/>
+        </w:rPr>
+        <w:t xml:space="preserve">    </w:t>
+      </w:r>
+      <w:r>
+        <w:rPr>
+          <w:rFonts w:ascii="Courier New" w:hAnsi="Courier New" w:cs="Courier New"/>
+          <w:color w:val="0000FF"/>
+          <w:sz w:val="20"/>
+          <w:szCs w:val="20"/>
+        </w:rPr>
+        <w:t>end</w:t>
+      </w:r>
+    </w:p>
+    <w:p>
+      <w:pPr>
+        <w:autoSpaceDE w:val="0"/>
+        <w:autoSpaceDN w:val="0"/>
+        <w:adjustRightInd w:val="0"/>
+        <w:spacing w:after="0" w:line="240" w:lineRule="auto"/>
+        <w:rPr>
+          <w:rFonts w:ascii="Courier New" w:hAnsi="Courier New" w:cs="Courier New"/>
+          <w:sz w:val="24"/>
+          <w:szCs w:val="24"/>
+        </w:rPr>
+      </w:pPr>
+      <w:r>
+        <w:rPr>
+          <w:rFonts w:ascii="Courier New" w:hAnsi="Courier New" w:cs="Courier New"/>
+          <w:color w:val="0000FF"/>
+          <w:sz w:val="20"/>
+          <w:szCs w:val="20"/>
+        </w:rPr>
+        <w:t>end</w:t>
+      </w:r>
+    </w:p>
+    <w:p>
+      <w:pPr>
+        <w:autoSpaceDE w:val="0"/>
+        <w:autoSpaceDN w:val="0"/>
+        <w:adjustRightInd w:val="0"/>
+        <w:spacing w:after="0" w:line="240" w:lineRule="auto"/>
+        <w:rPr>
+          <w:rFonts w:ascii="Courier New" w:hAnsi="Courier New" w:cs="Courier New"/>
+          <w:sz w:val="24"/>
+          <w:szCs w:val="24"/>
+        </w:rPr>
+      </w:pPr>
+      <w:r>
+        <w:rPr>
+          <w:rFonts w:ascii="Courier New" w:hAnsi="Courier New" w:cs="Courier New"/>
+          <w:color w:val="0000FF"/>
+          <w:sz w:val="20"/>
+          <w:szCs w:val="20"/>
+        </w:rPr>
+        <w:t xml:space="preserve"> </w:t>
+      </w:r>
+    </w:p>
+    <w:p>
+      <w:pPr>
+        <w:autoSpaceDE w:val="0"/>
+        <w:autoSpaceDN w:val="0"/>
+        <w:adjustRightInd w:val="0"/>
+        <w:spacing w:after="0" w:line="240" w:lineRule="auto"/>
+        <w:rPr>
+          <w:rFonts w:ascii="Courier New" w:hAnsi="Courier New" w:cs="Courier New"/>
+          <w:sz w:val="24"/>
+          <w:szCs w:val="24"/>
+        </w:rPr>
+      </w:pPr>
+      <w:r>
+        <w:rPr>
+          <w:rFonts w:ascii="Courier New" w:hAnsi="Courier New" w:cs="Courier New"/>
+          <w:color w:val="000000"/>
+          <w:sz w:val="20"/>
+          <w:szCs w:val="20"/>
+        </w:rPr>
+        <w:t>TC=ones(7,18,18)*inf;</w:t>
+      </w:r>
+    </w:p>
+    <w:p>
+      <w:pPr>
+        <w:autoSpaceDE w:val="0"/>
+        <w:autoSpaceDN w:val="0"/>
+        <w:adjustRightInd w:val="0"/>
+        <w:spacing w:after="0" w:line="240" w:lineRule="auto"/>
+        <w:rPr>
+          <w:rFonts w:ascii="Courier New" w:hAnsi="Courier New" w:cs="Courier New"/>
+          <w:sz w:val="24"/>
+          <w:szCs w:val="24"/>
+        </w:rPr>
+      </w:pPr>
+      <w:r>
+        <w:rPr>
+          <w:rFonts w:ascii="Courier New" w:hAnsi="Courier New" w:cs="Courier New"/>
+          <w:color w:val="0000FF"/>
+          <w:sz w:val="20"/>
+          <w:szCs w:val="20"/>
+        </w:rPr>
+        <w:t>for</w:t>
+      </w:r>
+      <w:r>
+        <w:rPr>
+          <w:rFonts w:ascii="Courier New" w:hAnsi="Courier New" w:cs="Courier New"/>
+          <w:color w:val="000000"/>
+          <w:sz w:val="20"/>
+          <w:szCs w:val="20"/>
+        </w:rPr>
+        <w:t xml:space="preserve"> row=1:length(TCactual)</w:t>
+      </w:r>
+    </w:p>
+    <w:p>
+      <w:pPr>
+        <w:autoSpaceDE w:val="0"/>
+        <w:autoSpaceDN w:val="0"/>
+        <w:adjustRightInd w:val="0"/>
+        <w:spacing w:after="0" w:line="240" w:lineRule="auto"/>
+        <w:rPr>
+          <w:rFonts w:ascii="Courier New" w:hAnsi="Courier New" w:cs="Courier New"/>
+          <w:sz w:val="24"/>
+          <w:szCs w:val="24"/>
+        </w:rPr>
+      </w:pPr>
+      <w:r>
+        <w:rPr>
+          <w:rFonts w:ascii="Courier New" w:hAnsi="Courier New" w:cs="Courier New"/>
+          <w:color w:val="000000"/>
+          <w:sz w:val="20"/>
+          <w:szCs w:val="20"/>
+        </w:rPr>
+        <w:t xml:space="preserve">    </w:t>
+      </w:r>
+      <w:r>
+        <w:rPr>
+          <w:rFonts w:ascii="Courier New" w:hAnsi="Courier New" w:cs="Courier New"/>
+          <w:color w:val="0000FF"/>
+          <w:sz w:val="20"/>
+          <w:szCs w:val="20"/>
+        </w:rPr>
+        <w:t>for</w:t>
+      </w:r>
+      <w:r>
+        <w:rPr>
+          <w:rFonts w:ascii="Courier New" w:hAnsi="Courier New" w:cs="Courier New"/>
+          <w:color w:val="000000"/>
+          <w:sz w:val="20"/>
+          <w:szCs w:val="20"/>
+        </w:rPr>
+        <w:t xml:space="preserve"> col=2:7</w:t>
+      </w:r>
+    </w:p>
+    <w:p>
+      <w:pPr>
+        <w:autoSpaceDE w:val="0"/>
+        <w:autoSpaceDN w:val="0"/>
+        <w:adjustRightInd w:val="0"/>
+        <w:spacing w:after="0" w:line="240" w:lineRule="auto"/>
+        <w:rPr>
+          <w:rFonts w:ascii="Courier New" w:hAnsi="Courier New" w:cs="Courier New"/>
+          <w:sz w:val="24"/>
+          <w:szCs w:val="24"/>
+        </w:rPr>
+      </w:pPr>
+      <w:r>
+        <w:rPr>
+          <w:rFonts w:ascii="Courier New" w:hAnsi="Courier New" w:cs="Courier New"/>
+          <w:color w:val="000000"/>
+          <w:sz w:val="20"/>
+          <w:szCs w:val="20"/>
+        </w:rPr>
+        <w:t xml:space="preserve">        </w:t>
+      </w:r>
+      <w:r>
+        <w:rPr>
+          <w:rFonts w:ascii="Courier New" w:hAnsi="Courier New" w:cs="Courier New"/>
+          <w:color w:val="0000FF"/>
+          <w:sz w:val="20"/>
+          <w:szCs w:val="20"/>
+        </w:rPr>
+        <w:t>if</w:t>
+      </w:r>
+      <w:r>
+        <w:rPr>
+          <w:rFonts w:ascii="Courier New" w:hAnsi="Courier New" w:cs="Courier New"/>
+          <w:color w:val="000000"/>
+          <w:sz w:val="20"/>
+          <w:szCs w:val="20"/>
+        </w:rPr>
+        <w:t xml:space="preserve"> (TCactual(row,col)~=inf)</w:t>
+      </w:r>
+    </w:p>
+    <w:p>
+      <w:pPr>
+        <w:autoSpaceDE w:val="0"/>
+        <w:autoSpaceDN w:val="0"/>
+        <w:adjustRightInd w:val="0"/>
+        <w:spacing w:after="0" w:line="240" w:lineRule="auto"/>
+        <w:rPr>
+          <w:rFonts w:ascii="Courier New" w:hAnsi="Courier New" w:cs="Courier New"/>
+          <w:sz w:val="24"/>
+          <w:szCs w:val="24"/>
+        </w:rPr>
+      </w:pPr>
+      <w:r>
+        <w:rPr>
+          <w:rFonts w:ascii="Courier New" w:hAnsi="Courier New" w:cs="Courier New"/>
+          <w:color w:val="000000"/>
+          <w:sz w:val="20"/>
+          <w:szCs w:val="20"/>
+        </w:rPr>
+        <w:t xml:space="preserve">            TC(col,Vsold(row,col)/1000,Vs(row,col)/1000)=min(TC(col,Vsold(row,col)/1000,Vs(row,col)/1000),TCactual(row,col));</w:t>
+      </w:r>
+    </w:p>
+    <w:p>
+      <w:pPr>
+        <w:autoSpaceDE w:val="0"/>
+        <w:autoSpaceDN w:val="0"/>
+        <w:adjustRightInd w:val="0"/>
+        <w:spacing w:after="0" w:line="240" w:lineRule="auto"/>
+        <w:rPr>
+          <w:rFonts w:ascii="Courier New" w:hAnsi="Courier New" w:cs="Courier New"/>
+          <w:sz w:val="24"/>
+          <w:szCs w:val="24"/>
+        </w:rPr>
+      </w:pPr>
+      <w:r>
+        <w:rPr>
+          <w:rFonts w:ascii="Courier New" w:hAnsi="Courier New" w:cs="Courier New"/>
+          <w:color w:val="000000"/>
+          <w:sz w:val="20"/>
+          <w:szCs w:val="20"/>
+        </w:rPr>
+        <w:t xml:space="preserve">        </w:t>
+      </w:r>
+      <w:r>
+        <w:rPr>
+          <w:rFonts w:ascii="Courier New" w:hAnsi="Courier New" w:cs="Courier New"/>
+          <w:color w:val="0000FF"/>
+          <w:sz w:val="20"/>
+          <w:szCs w:val="20"/>
+        </w:rPr>
+        <w:t>end</w:t>
+      </w:r>
+    </w:p>
+    <w:p>
+      <w:pPr>
+        <w:autoSpaceDE w:val="0"/>
+        <w:autoSpaceDN w:val="0"/>
+        <w:adjustRightInd w:val="0"/>
+        <w:spacing w:after="0" w:line="240" w:lineRule="auto"/>
+        <w:rPr>
+          <w:rFonts w:ascii="Courier New" w:hAnsi="Courier New" w:cs="Courier New"/>
+          <w:sz w:val="24"/>
+          <w:szCs w:val="24"/>
+        </w:rPr>
+      </w:pPr>
+      <w:r>
+        <w:rPr>
+          <w:rFonts w:ascii="Courier New" w:hAnsi="Courier New" w:cs="Courier New"/>
+          <w:color w:val="000000"/>
+          <w:sz w:val="20"/>
+          <w:szCs w:val="20"/>
+        </w:rPr>
+        <w:t xml:space="preserve">    </w:t>
+      </w:r>
+      <w:r>
+        <w:rPr>
+          <w:rFonts w:ascii="Courier New" w:hAnsi="Courier New" w:cs="Courier New"/>
+          <w:color w:val="0000FF"/>
+          <w:sz w:val="20"/>
+          <w:szCs w:val="20"/>
+        </w:rPr>
+        <w:t>end</w:t>
+      </w:r>
+    </w:p>
+    <w:p>
+      <w:pPr>
+        <w:autoSpaceDE w:val="0"/>
+        <w:autoSpaceDN w:val="0"/>
+        <w:adjustRightInd w:val="0"/>
+        <w:spacing w:after="0" w:line="240" w:lineRule="auto"/>
+        <w:rPr>
+          <w:rFonts w:ascii="Courier New" w:hAnsi="Courier New" w:cs="Courier New"/>
+          <w:sz w:val="24"/>
+          <w:szCs w:val="24"/>
+        </w:rPr>
+      </w:pPr>
+      <w:r>
+        <w:rPr>
+          <w:rFonts w:ascii="Courier New" w:hAnsi="Courier New" w:cs="Courier New"/>
+          <w:color w:val="0000FF"/>
+          <w:sz w:val="20"/>
+          <w:szCs w:val="20"/>
+        </w:rPr>
+        <w:t>end</w:t>
+      </w:r>
+    </w:p>
+    <w:p>
+      <w:pPr>
+        <w:autoSpaceDE w:val="0"/>
+        <w:autoSpaceDN w:val="0"/>
+        <w:adjustRightInd w:val="0"/>
+        <w:spacing w:after="0" w:line="240" w:lineRule="auto"/>
+        <w:rPr>
+          <w:rFonts w:ascii="Courier New" w:hAnsi="Courier New" w:cs="Courier New"/>
+          <w:sz w:val="24"/>
+          <w:szCs w:val="24"/>
+        </w:rPr>
+      </w:pPr>
+      <w:r>
+        <w:rPr>
+          <w:rFonts w:ascii="Courier New" w:hAnsi="Courier New" w:cs="Courier New"/>
+          <w:color w:val="000000"/>
+          <w:sz w:val="20"/>
+          <w:szCs w:val="20"/>
+        </w:rPr>
+        <w:t xml:space="preserve">hold </w:t>
+      </w:r>
+      <w:r>
+        <w:rPr>
+          <w:rFonts w:ascii="Courier New" w:hAnsi="Courier New" w:cs="Courier New"/>
+          <w:color w:val="A020F0"/>
+          <w:sz w:val="20"/>
+          <w:szCs w:val="20"/>
+        </w:rPr>
+        <w:t>on</w:t>
+      </w:r>
       <w:r>
         <w:rPr>
           <w:rFonts w:ascii="Courier New" w:hAnsi="Courier New" w:cs="Courier New"/>
@@ -28605,8 +28876,15 @@
           <w:szCs w:val="24"/>
         </w:rPr>
       </w:pPr>
-      <w:proofErr w:type="spellStart"/>
-      <w:proofErr w:type="gramStart"/>
+      <w:r>
+        <w:rPr>
+          <w:rFonts w:ascii="Courier New" w:hAnsi="Courier New" w:cs="Courier New"/>
+          <w:color w:val="0000FF"/>
+          <w:sz w:val="20"/>
+          <w:szCs w:val="20"/>
+        </w:rPr>
+        <w:t>for</w:t>
+      </w:r>
       <w:r>
         <w:rPr>
           <w:rFonts w:ascii="Courier New" w:hAnsi="Courier New" w:cs="Courier New"/>
@@ -28614,1963 +28892,7 @@
           <w:sz w:val="20"/>
           <w:szCs w:val="20"/>
         </w:rPr>
-        <w:t>TCactual</w:t>
-      </w:r>
-      <w:proofErr w:type="spellEnd"/>
-      <w:r>
-        <w:rPr>
-          <w:rFonts w:ascii="Courier New" w:hAnsi="Courier New" w:cs="Courier New"/>
-          <w:color w:val="000000"/>
-          <w:sz w:val="20"/>
-          <w:szCs w:val="20"/>
-        </w:rPr>
-        <w:t>(</w:t>
-      </w:r>
-      <w:proofErr w:type="gramEnd"/>
-      <w:r>
-        <w:rPr>
-          <w:rFonts w:ascii="Courier New" w:hAnsi="Courier New" w:cs="Courier New"/>
-          <w:color w:val="000000"/>
-          <w:sz w:val="20"/>
-          <w:szCs w:val="20"/>
-        </w:rPr>
-        <w:t>1,1)=0;</w:t>
-      </w:r>
-    </w:p>
-    <w:p>
-      <w:pPr>
-        <w:autoSpaceDE w:val="0"/>
-        <w:autoSpaceDN w:val="0"/>
-        <w:adjustRightInd w:val="0"/>
-        <w:spacing w:after="0" w:line="240" w:lineRule="auto"/>
-        <w:rPr>
-          <w:rFonts w:ascii="Courier New" w:hAnsi="Courier New" w:cs="Courier New"/>
-          <w:sz w:val="24"/>
-          <w:szCs w:val="24"/>
-        </w:rPr>
-      </w:pPr>
-      <w:r>
-        <w:rPr>
-          <w:rFonts w:ascii="Courier New" w:hAnsi="Courier New" w:cs="Courier New"/>
-          <w:color w:val="0000FF"/>
-          <w:sz w:val="20"/>
-          <w:szCs w:val="20"/>
-        </w:rPr>
-        <w:t>for</w:t>
-      </w:r>
-      <w:r>
-        <w:rPr>
-          <w:rFonts w:ascii="Courier New" w:hAnsi="Courier New" w:cs="Courier New"/>
-          <w:color w:val="000000"/>
-          <w:sz w:val="20"/>
-          <w:szCs w:val="20"/>
-        </w:rPr>
-        <w:t xml:space="preserve"> </w:t>
-      </w:r>
-      <w:proofErr w:type="spellStart"/>
-      <w:r>
-        <w:rPr>
-          <w:rFonts w:ascii="Courier New" w:hAnsi="Courier New" w:cs="Courier New"/>
-          <w:color w:val="000000"/>
-          <w:sz w:val="20"/>
-          <w:szCs w:val="20"/>
-        </w:rPr>
-        <w:t>cindex</w:t>
-      </w:r>
-      <w:proofErr w:type="spellEnd"/>
-      <w:r>
-        <w:rPr>
-          <w:rFonts w:ascii="Courier New" w:hAnsi="Courier New" w:cs="Courier New"/>
-          <w:color w:val="000000"/>
-          <w:sz w:val="20"/>
-          <w:szCs w:val="20"/>
-        </w:rPr>
-        <w:t>=2:7</w:t>
-      </w:r>
-    </w:p>
-    <w:p>
-      <w:pPr>
-        <w:autoSpaceDE w:val="0"/>
-        <w:autoSpaceDN w:val="0"/>
-        <w:adjustRightInd w:val="0"/>
-        <w:spacing w:after="0" w:line="240" w:lineRule="auto"/>
-        <w:rPr>
-          <w:rFonts w:ascii="Courier New" w:hAnsi="Courier New" w:cs="Courier New"/>
-          <w:sz w:val="24"/>
-          <w:szCs w:val="24"/>
-        </w:rPr>
-      </w:pPr>
-      <w:r>
-        <w:rPr>
-          <w:rFonts w:ascii="Courier New" w:hAnsi="Courier New" w:cs="Courier New"/>
-          <w:color w:val="000000"/>
-          <w:sz w:val="20"/>
-          <w:szCs w:val="20"/>
-        </w:rPr>
-        <w:t xml:space="preserve">    </w:t>
-      </w:r>
-      <w:r>
-        <w:rPr>
-          <w:rFonts w:ascii="Courier New" w:hAnsi="Courier New" w:cs="Courier New"/>
-          <w:color w:val="0000FF"/>
-          <w:sz w:val="20"/>
-          <w:szCs w:val="20"/>
-        </w:rPr>
-        <w:t>for</w:t>
-      </w:r>
-      <w:r>
-        <w:rPr>
-          <w:rFonts w:ascii="Courier New" w:hAnsi="Courier New" w:cs="Courier New"/>
-          <w:color w:val="000000"/>
-          <w:sz w:val="20"/>
-          <w:szCs w:val="20"/>
-        </w:rPr>
-        <w:t xml:space="preserve"> </w:t>
-      </w:r>
-      <w:proofErr w:type="spellStart"/>
-      <w:r>
-        <w:rPr>
-          <w:rFonts w:ascii="Courier New" w:hAnsi="Courier New" w:cs="Courier New"/>
-          <w:color w:val="000000"/>
-          <w:sz w:val="20"/>
-          <w:szCs w:val="20"/>
-        </w:rPr>
-        <w:t>rindex</w:t>
-      </w:r>
-      <w:proofErr w:type="spellEnd"/>
-      <w:r>
-        <w:rPr>
-          <w:rFonts w:ascii="Courier New" w:hAnsi="Courier New" w:cs="Courier New"/>
-          <w:color w:val="000000"/>
-          <w:sz w:val="20"/>
-          <w:szCs w:val="20"/>
-        </w:rPr>
-        <w:t>=</w:t>
-      </w:r>
-      <w:proofErr w:type="gramStart"/>
-      <w:r>
-        <w:rPr>
-          <w:rFonts w:ascii="Courier New" w:hAnsi="Courier New" w:cs="Courier New"/>
-          <w:color w:val="000000"/>
-          <w:sz w:val="20"/>
-          <w:szCs w:val="20"/>
-        </w:rPr>
-        <w:t>1:clength</w:t>
-      </w:r>
-      <w:proofErr w:type="gramEnd"/>
-      <w:r>
-        <w:rPr>
-          <w:rFonts w:ascii="Courier New" w:hAnsi="Courier New" w:cs="Courier New"/>
-          <w:color w:val="000000"/>
-          <w:sz w:val="20"/>
-          <w:szCs w:val="20"/>
-        </w:rPr>
-        <w:t>(cindex-1)</w:t>
-      </w:r>
-    </w:p>
-    <w:p>
-      <w:pPr>
-        <w:autoSpaceDE w:val="0"/>
-        <w:autoSpaceDN w:val="0"/>
-        <w:adjustRightInd w:val="0"/>
-        <w:spacing w:after="0" w:line="240" w:lineRule="auto"/>
-        <w:rPr>
-          <w:rFonts w:ascii="Courier New" w:hAnsi="Courier New" w:cs="Courier New"/>
-          <w:sz w:val="24"/>
-          <w:szCs w:val="24"/>
-        </w:rPr>
-      </w:pPr>
-      <w:r>
-        <w:rPr>
-          <w:rFonts w:ascii="Courier New" w:hAnsi="Courier New" w:cs="Courier New"/>
-          <w:color w:val="000000"/>
-          <w:sz w:val="20"/>
-          <w:szCs w:val="20"/>
-        </w:rPr>
-        <w:t xml:space="preserve">        </w:t>
-      </w:r>
-      <w:r>
-        <w:rPr>
-          <w:rFonts w:ascii="Courier New" w:hAnsi="Courier New" w:cs="Courier New"/>
-          <w:color w:val="0000FF"/>
-          <w:sz w:val="20"/>
-          <w:szCs w:val="20"/>
-        </w:rPr>
-        <w:t>for</w:t>
-      </w:r>
-      <w:r>
-        <w:rPr>
-          <w:rFonts w:ascii="Courier New" w:hAnsi="Courier New" w:cs="Courier New"/>
-          <w:color w:val="000000"/>
-          <w:sz w:val="20"/>
-          <w:szCs w:val="20"/>
-        </w:rPr>
-        <w:t xml:space="preserve"> q=0:500:2260</w:t>
-      </w:r>
-    </w:p>
-    <w:p>
-      <w:pPr>
-        <w:autoSpaceDE w:val="0"/>
-        <w:autoSpaceDN w:val="0"/>
-        <w:adjustRightInd w:val="0"/>
-        <w:spacing w:after="0" w:line="240" w:lineRule="auto"/>
-        <w:rPr>
-          <w:rFonts w:ascii="Courier New" w:hAnsi="Courier New" w:cs="Courier New"/>
-          <w:sz w:val="24"/>
-          <w:szCs w:val="24"/>
-        </w:rPr>
-      </w:pPr>
-      <w:r>
-        <w:rPr>
-          <w:rFonts w:ascii="Courier New" w:hAnsi="Courier New" w:cs="Courier New"/>
-          <w:color w:val="000000"/>
-          <w:sz w:val="20"/>
-          <w:szCs w:val="20"/>
-        </w:rPr>
-        <w:t xml:space="preserve">            </w:t>
-      </w:r>
-      <w:proofErr w:type="spellStart"/>
-      <w:r>
-        <w:rPr>
-          <w:rFonts w:ascii="Courier New" w:hAnsi="Courier New" w:cs="Courier New"/>
-          <w:color w:val="000000"/>
-          <w:sz w:val="20"/>
-          <w:szCs w:val="20"/>
-        </w:rPr>
-        <w:t>Vsnew</w:t>
-      </w:r>
-      <w:proofErr w:type="spellEnd"/>
-      <w:r>
-        <w:rPr>
-          <w:rFonts w:ascii="Courier New" w:hAnsi="Courier New" w:cs="Courier New"/>
-          <w:color w:val="000000"/>
-          <w:sz w:val="20"/>
-          <w:szCs w:val="20"/>
-        </w:rPr>
-        <w:t>=Vs(</w:t>
-      </w:r>
-      <w:proofErr w:type="gramStart"/>
-      <w:r>
-        <w:rPr>
-          <w:rFonts w:ascii="Courier New" w:hAnsi="Courier New" w:cs="Courier New"/>
-          <w:color w:val="000000"/>
-          <w:sz w:val="20"/>
-          <w:szCs w:val="20"/>
-        </w:rPr>
-        <w:t>rindex,cindex</w:t>
-      </w:r>
-      <w:proofErr w:type="gramEnd"/>
-      <w:r>
-        <w:rPr>
-          <w:rFonts w:ascii="Courier New" w:hAnsi="Courier New" w:cs="Courier New"/>
-          <w:color w:val="000000"/>
-          <w:sz w:val="20"/>
-          <w:szCs w:val="20"/>
-        </w:rPr>
-        <w:t>-1)+4*1000-4*q;</w:t>
-      </w:r>
-    </w:p>
-    <w:p>
-      <w:pPr>
-        <w:autoSpaceDE w:val="0"/>
-        <w:autoSpaceDN w:val="0"/>
-        <w:adjustRightInd w:val="0"/>
-        <w:spacing w:after="0" w:line="240" w:lineRule="auto"/>
-        <w:rPr>
-          <w:rFonts w:ascii="Courier New" w:hAnsi="Courier New" w:cs="Courier New"/>
-          <w:sz w:val="24"/>
-          <w:szCs w:val="24"/>
-        </w:rPr>
-      </w:pPr>
-      <w:r>
-        <w:rPr>
-          <w:rFonts w:ascii="Courier New" w:hAnsi="Courier New" w:cs="Courier New"/>
-          <w:color w:val="000000"/>
-          <w:sz w:val="20"/>
-          <w:szCs w:val="20"/>
-        </w:rPr>
-        <w:t xml:space="preserve">            </w:t>
-      </w:r>
-      <w:proofErr w:type="spellStart"/>
-      <w:r>
-        <w:rPr>
-          <w:rFonts w:ascii="Courier New" w:hAnsi="Courier New" w:cs="Courier New"/>
-          <w:color w:val="000000"/>
-          <w:sz w:val="20"/>
-          <w:szCs w:val="20"/>
-        </w:rPr>
-        <w:t>PHnew</w:t>
-      </w:r>
-      <w:proofErr w:type="spellEnd"/>
-      <w:r>
-        <w:rPr>
-          <w:rFonts w:ascii="Courier New" w:hAnsi="Courier New" w:cs="Courier New"/>
-          <w:color w:val="000000"/>
-          <w:sz w:val="20"/>
-          <w:szCs w:val="20"/>
-        </w:rPr>
-        <w:t>=((q-260)/10);</w:t>
-      </w:r>
-    </w:p>
-    <w:p>
-      <w:pPr>
-        <w:autoSpaceDE w:val="0"/>
-        <w:autoSpaceDN w:val="0"/>
-        <w:adjustRightInd w:val="0"/>
-        <w:spacing w:after="0" w:line="240" w:lineRule="auto"/>
-        <w:rPr>
-          <w:rFonts w:ascii="Courier New" w:hAnsi="Courier New" w:cs="Courier New"/>
-          <w:sz w:val="24"/>
-          <w:szCs w:val="24"/>
-        </w:rPr>
-      </w:pPr>
-      <w:r>
-        <w:rPr>
-          <w:rFonts w:ascii="Courier New" w:hAnsi="Courier New" w:cs="Courier New"/>
-          <w:color w:val="000000"/>
-          <w:sz w:val="20"/>
-          <w:szCs w:val="20"/>
-        </w:rPr>
-        <w:t xml:space="preserve">            </w:t>
-      </w:r>
-      <w:r>
-        <w:rPr>
-          <w:rFonts w:ascii="Courier New" w:hAnsi="Courier New" w:cs="Courier New"/>
-          <w:color w:val="0000FF"/>
-          <w:sz w:val="20"/>
-          <w:szCs w:val="20"/>
-        </w:rPr>
-        <w:t>if</w:t>
-      </w:r>
-      <w:r>
-        <w:rPr>
-          <w:rFonts w:ascii="Courier New" w:hAnsi="Courier New" w:cs="Courier New"/>
-          <w:color w:val="000000"/>
-          <w:sz w:val="20"/>
-          <w:szCs w:val="20"/>
-        </w:rPr>
-        <w:t xml:space="preserve"> (q==0)</w:t>
-      </w:r>
-    </w:p>
-    <w:p>
-      <w:pPr>
-        <w:autoSpaceDE w:val="0"/>
-        <w:autoSpaceDN w:val="0"/>
-        <w:adjustRightInd w:val="0"/>
-        <w:spacing w:after="0" w:line="240" w:lineRule="auto"/>
-        <w:rPr>
-          <w:rFonts w:ascii="Courier New" w:hAnsi="Courier New" w:cs="Courier New"/>
-          <w:sz w:val="24"/>
-          <w:szCs w:val="24"/>
-        </w:rPr>
-      </w:pPr>
-      <w:r>
-        <w:rPr>
-          <w:rFonts w:ascii="Courier New" w:hAnsi="Courier New" w:cs="Courier New"/>
-          <w:color w:val="000000"/>
-          <w:sz w:val="20"/>
-          <w:szCs w:val="20"/>
-        </w:rPr>
-        <w:t xml:space="preserve">                    </w:t>
-      </w:r>
-      <w:proofErr w:type="spellStart"/>
-      <w:r>
-        <w:rPr>
-          <w:rFonts w:ascii="Courier New" w:hAnsi="Courier New" w:cs="Courier New"/>
-          <w:color w:val="000000"/>
-          <w:sz w:val="20"/>
-          <w:szCs w:val="20"/>
-        </w:rPr>
-        <w:t>PHnew</w:t>
-      </w:r>
-      <w:proofErr w:type="spellEnd"/>
-      <w:r>
-        <w:rPr>
-          <w:rFonts w:ascii="Courier New" w:hAnsi="Courier New" w:cs="Courier New"/>
-          <w:color w:val="000000"/>
-          <w:sz w:val="20"/>
-          <w:szCs w:val="20"/>
-        </w:rPr>
-        <w:t>=0;</w:t>
-      </w:r>
-    </w:p>
-    <w:p>
-      <w:pPr>
-        <w:autoSpaceDE w:val="0"/>
-        <w:autoSpaceDN w:val="0"/>
-        <w:adjustRightInd w:val="0"/>
-        <w:spacing w:after="0" w:line="240" w:lineRule="auto"/>
-        <w:rPr>
-          <w:rFonts w:ascii="Courier New" w:hAnsi="Courier New" w:cs="Courier New"/>
-          <w:sz w:val="24"/>
-          <w:szCs w:val="24"/>
-        </w:rPr>
-      </w:pPr>
-      <w:r>
-        <w:rPr>
-          <w:rFonts w:ascii="Courier New" w:hAnsi="Courier New" w:cs="Courier New"/>
-          <w:color w:val="000000"/>
-          <w:sz w:val="20"/>
-          <w:szCs w:val="20"/>
-        </w:rPr>
-        <w:t xml:space="preserve">            </w:t>
-      </w:r>
-      <w:r>
-        <w:rPr>
-          <w:rFonts w:ascii="Courier New" w:hAnsi="Courier New" w:cs="Courier New"/>
-          <w:color w:val="0000FF"/>
-          <w:sz w:val="20"/>
-          <w:szCs w:val="20"/>
-        </w:rPr>
-        <w:t>end</w:t>
-      </w:r>
-    </w:p>
-    <w:p>
-      <w:pPr>
-        <w:autoSpaceDE w:val="0"/>
-        <w:autoSpaceDN w:val="0"/>
-        <w:adjustRightInd w:val="0"/>
-        <w:spacing w:after="0" w:line="240" w:lineRule="auto"/>
-        <w:rPr>
-          <w:rFonts w:ascii="Courier New" w:hAnsi="Courier New" w:cs="Courier New"/>
-          <w:sz w:val="24"/>
-          <w:szCs w:val="24"/>
-        </w:rPr>
-      </w:pPr>
-      <w:r>
-        <w:rPr>
-          <w:rFonts w:ascii="Courier New" w:hAnsi="Courier New" w:cs="Courier New"/>
-          <w:color w:val="000000"/>
-          <w:sz w:val="20"/>
-          <w:szCs w:val="20"/>
-        </w:rPr>
-        <w:t xml:space="preserve">            </w:t>
-      </w:r>
-      <w:proofErr w:type="spellStart"/>
-      <w:r>
-        <w:rPr>
-          <w:rFonts w:ascii="Courier New" w:hAnsi="Courier New" w:cs="Courier New"/>
-          <w:color w:val="000000"/>
-          <w:sz w:val="20"/>
-          <w:szCs w:val="20"/>
-        </w:rPr>
-        <w:t>PSnew</w:t>
-      </w:r>
-      <w:proofErr w:type="spellEnd"/>
-      <w:r>
-        <w:rPr>
-          <w:rFonts w:ascii="Courier New" w:hAnsi="Courier New" w:cs="Courier New"/>
-          <w:color w:val="000000"/>
-          <w:sz w:val="20"/>
-          <w:szCs w:val="20"/>
-        </w:rPr>
-        <w:t>=(</w:t>
-      </w:r>
-      <w:proofErr w:type="spellStart"/>
-      <w:r>
-        <w:rPr>
-          <w:rFonts w:ascii="Courier New" w:hAnsi="Courier New" w:cs="Courier New"/>
-          <w:color w:val="000000"/>
-          <w:sz w:val="20"/>
-          <w:szCs w:val="20"/>
-        </w:rPr>
-        <w:t>Pload</w:t>
-      </w:r>
-      <w:proofErr w:type="spellEnd"/>
-      <w:r>
-        <w:rPr>
-          <w:rFonts w:ascii="Courier New" w:hAnsi="Courier New" w:cs="Courier New"/>
-          <w:color w:val="000000"/>
-          <w:sz w:val="20"/>
-          <w:szCs w:val="20"/>
-        </w:rPr>
-        <w:t>(</w:t>
-      </w:r>
-      <w:proofErr w:type="spellStart"/>
-      <w:r>
-        <w:rPr>
-          <w:rFonts w:ascii="Courier New" w:hAnsi="Courier New" w:cs="Courier New"/>
-          <w:color w:val="000000"/>
-          <w:sz w:val="20"/>
-          <w:szCs w:val="20"/>
-        </w:rPr>
-        <w:t>cindex</w:t>
-      </w:r>
-      <w:proofErr w:type="spellEnd"/>
-      <w:r>
-        <w:rPr>
-          <w:rFonts w:ascii="Courier New" w:hAnsi="Courier New" w:cs="Courier New"/>
-          <w:color w:val="000000"/>
-          <w:sz w:val="20"/>
-          <w:szCs w:val="20"/>
-        </w:rPr>
-        <w:t>)-</w:t>
-      </w:r>
-      <w:proofErr w:type="spellStart"/>
-      <w:r>
-        <w:rPr>
-          <w:rFonts w:ascii="Courier New" w:hAnsi="Courier New" w:cs="Courier New"/>
-          <w:color w:val="000000"/>
-          <w:sz w:val="20"/>
-          <w:szCs w:val="20"/>
-        </w:rPr>
-        <w:t>PHnew</w:t>
-      </w:r>
-      <w:proofErr w:type="spellEnd"/>
-      <w:r>
-        <w:rPr>
-          <w:rFonts w:ascii="Courier New" w:hAnsi="Courier New" w:cs="Courier New"/>
-          <w:color w:val="000000"/>
-          <w:sz w:val="20"/>
-          <w:szCs w:val="20"/>
-        </w:rPr>
-        <w:t>);</w:t>
-      </w:r>
-    </w:p>
-    <w:p>
-      <w:pPr>
-        <w:autoSpaceDE w:val="0"/>
-        <w:autoSpaceDN w:val="0"/>
-        <w:adjustRightInd w:val="0"/>
-        <w:spacing w:after="0" w:line="240" w:lineRule="auto"/>
-        <w:rPr>
-          <w:rFonts w:ascii="Courier New" w:hAnsi="Courier New" w:cs="Courier New"/>
-          <w:sz w:val="24"/>
-          <w:szCs w:val="24"/>
-        </w:rPr>
-      </w:pPr>
-      <w:r>
-        <w:rPr>
-          <w:rFonts w:ascii="Courier New" w:hAnsi="Courier New" w:cs="Courier New"/>
-          <w:color w:val="000000"/>
-          <w:sz w:val="20"/>
-          <w:szCs w:val="20"/>
-        </w:rPr>
-        <w:t xml:space="preserve">            </w:t>
-      </w:r>
-      <w:r>
-        <w:rPr>
-          <w:rFonts w:ascii="Courier New" w:hAnsi="Courier New" w:cs="Courier New"/>
-          <w:color w:val="0000FF"/>
-          <w:sz w:val="20"/>
-          <w:szCs w:val="20"/>
-        </w:rPr>
-        <w:t>if</w:t>
-      </w:r>
-      <w:r>
-        <w:rPr>
-          <w:rFonts w:ascii="Courier New" w:hAnsi="Courier New" w:cs="Courier New"/>
-          <w:color w:val="000000"/>
-          <w:sz w:val="20"/>
-          <w:szCs w:val="20"/>
-        </w:rPr>
-        <w:t xml:space="preserve"> ((Vsnew&gt;=Vsmin(cindex</w:t>
-      </w:r>
-      <w:proofErr w:type="gramStart"/>
-      <w:r>
-        <w:rPr>
-          <w:rFonts w:ascii="Courier New" w:hAnsi="Courier New" w:cs="Courier New"/>
-          <w:color w:val="000000"/>
-          <w:sz w:val="20"/>
-          <w:szCs w:val="20"/>
-        </w:rPr>
-        <w:t>))&amp;</w:t>
-      </w:r>
-      <w:proofErr w:type="gramEnd"/>
-      <w:r>
-        <w:rPr>
-          <w:rFonts w:ascii="Courier New" w:hAnsi="Courier New" w:cs="Courier New"/>
-          <w:color w:val="000000"/>
-          <w:sz w:val="20"/>
-          <w:szCs w:val="20"/>
-        </w:rPr>
-        <w:t>&amp;(Vsnew&lt;=Vsmax(cindex))&amp;&amp;(mod(Vsnew,2000)==0)&amp;&amp;(PSnew&gt;=200)&amp;&amp;(PSnew&lt;=1200))</w:t>
-      </w:r>
-    </w:p>
-    <w:p>
-      <w:pPr>
-        <w:autoSpaceDE w:val="0"/>
-        <w:autoSpaceDN w:val="0"/>
-        <w:adjustRightInd w:val="0"/>
-        <w:spacing w:after="0" w:line="240" w:lineRule="auto"/>
-        <w:rPr>
-          <w:rFonts w:ascii="Courier New" w:hAnsi="Courier New" w:cs="Courier New"/>
-          <w:sz w:val="24"/>
-          <w:szCs w:val="24"/>
-        </w:rPr>
-      </w:pPr>
-      <w:r>
-        <w:rPr>
-          <w:rFonts w:ascii="Courier New" w:hAnsi="Courier New" w:cs="Courier New"/>
-          <w:color w:val="000000"/>
-          <w:sz w:val="20"/>
-          <w:szCs w:val="20"/>
-        </w:rPr>
-        <w:t xml:space="preserve">                </w:t>
-      </w:r>
-      <w:proofErr w:type="spellStart"/>
-      <w:r>
-        <w:rPr>
-          <w:rFonts w:ascii="Courier New" w:hAnsi="Courier New" w:cs="Courier New"/>
-          <w:color w:val="000000"/>
-          <w:sz w:val="20"/>
-          <w:szCs w:val="20"/>
-        </w:rPr>
-        <w:t>clength</w:t>
-      </w:r>
-      <w:proofErr w:type="spellEnd"/>
-      <w:r>
-        <w:rPr>
-          <w:rFonts w:ascii="Courier New" w:hAnsi="Courier New" w:cs="Courier New"/>
-          <w:color w:val="000000"/>
-          <w:sz w:val="20"/>
-          <w:szCs w:val="20"/>
-        </w:rPr>
-        <w:t>(</w:t>
-      </w:r>
-      <w:proofErr w:type="spellStart"/>
-      <w:r>
-        <w:rPr>
-          <w:rFonts w:ascii="Courier New" w:hAnsi="Courier New" w:cs="Courier New"/>
-          <w:color w:val="000000"/>
-          <w:sz w:val="20"/>
-          <w:szCs w:val="20"/>
-        </w:rPr>
-        <w:t>cindex</w:t>
-      </w:r>
-      <w:proofErr w:type="spellEnd"/>
-      <w:r>
-        <w:rPr>
-          <w:rFonts w:ascii="Courier New" w:hAnsi="Courier New" w:cs="Courier New"/>
-          <w:color w:val="000000"/>
-          <w:sz w:val="20"/>
-          <w:szCs w:val="20"/>
-        </w:rPr>
-        <w:t>)=</w:t>
-      </w:r>
-      <w:proofErr w:type="spellStart"/>
-      <w:r>
-        <w:rPr>
-          <w:rFonts w:ascii="Courier New" w:hAnsi="Courier New" w:cs="Courier New"/>
-          <w:color w:val="000000"/>
-          <w:sz w:val="20"/>
-          <w:szCs w:val="20"/>
-        </w:rPr>
-        <w:t>clength</w:t>
-      </w:r>
-      <w:proofErr w:type="spellEnd"/>
-      <w:r>
-        <w:rPr>
-          <w:rFonts w:ascii="Courier New" w:hAnsi="Courier New" w:cs="Courier New"/>
-          <w:color w:val="000000"/>
-          <w:sz w:val="20"/>
-          <w:szCs w:val="20"/>
-        </w:rPr>
-        <w:t>(</w:t>
-      </w:r>
-      <w:proofErr w:type="spellStart"/>
-      <w:r>
-        <w:rPr>
-          <w:rFonts w:ascii="Courier New" w:hAnsi="Courier New" w:cs="Courier New"/>
-          <w:color w:val="000000"/>
-          <w:sz w:val="20"/>
-          <w:szCs w:val="20"/>
-        </w:rPr>
-        <w:t>cindex</w:t>
-      </w:r>
-      <w:proofErr w:type="spellEnd"/>
-      <w:r>
-        <w:rPr>
-          <w:rFonts w:ascii="Courier New" w:hAnsi="Courier New" w:cs="Courier New"/>
-          <w:color w:val="000000"/>
-          <w:sz w:val="20"/>
-          <w:szCs w:val="20"/>
-        </w:rPr>
-        <w:t>)+1;</w:t>
-      </w:r>
-    </w:p>
-    <w:p>
-      <w:pPr>
-        <w:autoSpaceDE w:val="0"/>
-        <w:autoSpaceDN w:val="0"/>
-        <w:adjustRightInd w:val="0"/>
-        <w:spacing w:after="0" w:line="240" w:lineRule="auto"/>
-        <w:rPr>
-          <w:rFonts w:ascii="Courier New" w:hAnsi="Courier New" w:cs="Courier New"/>
-          <w:sz w:val="24"/>
-          <w:szCs w:val="24"/>
-        </w:rPr>
-      </w:pPr>
-      <w:r>
-        <w:rPr>
-          <w:rFonts w:ascii="Courier New" w:hAnsi="Courier New" w:cs="Courier New"/>
-          <w:color w:val="000000"/>
-          <w:sz w:val="20"/>
-          <w:szCs w:val="20"/>
-        </w:rPr>
-        <w:t xml:space="preserve">                Vs(</w:t>
-      </w:r>
-      <w:proofErr w:type="spellStart"/>
-      <w:r>
-        <w:rPr>
-          <w:rFonts w:ascii="Courier New" w:hAnsi="Courier New" w:cs="Courier New"/>
-          <w:color w:val="000000"/>
-          <w:sz w:val="20"/>
-          <w:szCs w:val="20"/>
-        </w:rPr>
-        <w:t>clength</w:t>
-      </w:r>
-      <w:proofErr w:type="spellEnd"/>
-      <w:r>
-        <w:rPr>
-          <w:rFonts w:ascii="Courier New" w:hAnsi="Courier New" w:cs="Courier New"/>
-          <w:color w:val="000000"/>
-          <w:sz w:val="20"/>
-          <w:szCs w:val="20"/>
-        </w:rPr>
-        <w:t>(</w:t>
-      </w:r>
-      <w:proofErr w:type="spellStart"/>
-      <w:r>
-        <w:rPr>
-          <w:rFonts w:ascii="Courier New" w:hAnsi="Courier New" w:cs="Courier New"/>
-          <w:color w:val="000000"/>
-          <w:sz w:val="20"/>
-          <w:szCs w:val="20"/>
-        </w:rPr>
-        <w:t>cindex</w:t>
-      </w:r>
-      <w:proofErr w:type="spellEnd"/>
-      <w:proofErr w:type="gramStart"/>
-      <w:r>
-        <w:rPr>
-          <w:rFonts w:ascii="Courier New" w:hAnsi="Courier New" w:cs="Courier New"/>
-          <w:color w:val="000000"/>
-          <w:sz w:val="20"/>
-          <w:szCs w:val="20"/>
-        </w:rPr>
-        <w:t>),</w:t>
-      </w:r>
-      <w:proofErr w:type="spellStart"/>
-      <w:r>
-        <w:rPr>
-          <w:rFonts w:ascii="Courier New" w:hAnsi="Courier New" w:cs="Courier New"/>
-          <w:color w:val="000000"/>
-          <w:sz w:val="20"/>
-          <w:szCs w:val="20"/>
-        </w:rPr>
-        <w:t>cindex</w:t>
-      </w:r>
-      <w:proofErr w:type="spellEnd"/>
-      <w:proofErr w:type="gramEnd"/>
-      <w:r>
-        <w:rPr>
-          <w:rFonts w:ascii="Courier New" w:hAnsi="Courier New" w:cs="Courier New"/>
-          <w:color w:val="000000"/>
-          <w:sz w:val="20"/>
-          <w:szCs w:val="20"/>
-        </w:rPr>
-        <w:t>)=</w:t>
-      </w:r>
-      <w:proofErr w:type="spellStart"/>
-      <w:r>
-        <w:rPr>
-          <w:rFonts w:ascii="Courier New" w:hAnsi="Courier New" w:cs="Courier New"/>
-          <w:color w:val="000000"/>
-          <w:sz w:val="20"/>
-          <w:szCs w:val="20"/>
-        </w:rPr>
-        <w:t>Vsnew</w:t>
-      </w:r>
-      <w:proofErr w:type="spellEnd"/>
-      <w:r>
-        <w:rPr>
-          <w:rFonts w:ascii="Courier New" w:hAnsi="Courier New" w:cs="Courier New"/>
-          <w:color w:val="000000"/>
-          <w:sz w:val="20"/>
-          <w:szCs w:val="20"/>
-        </w:rPr>
-        <w:t>;</w:t>
-      </w:r>
-    </w:p>
-    <w:p>
-      <w:pPr>
-        <w:autoSpaceDE w:val="0"/>
-        <w:autoSpaceDN w:val="0"/>
-        <w:adjustRightInd w:val="0"/>
-        <w:spacing w:after="0" w:line="240" w:lineRule="auto"/>
-        <w:rPr>
-          <w:rFonts w:ascii="Courier New" w:hAnsi="Courier New" w:cs="Courier New"/>
-          <w:sz w:val="24"/>
-          <w:szCs w:val="24"/>
-        </w:rPr>
-      </w:pPr>
-      <w:r>
-        <w:rPr>
-          <w:rFonts w:ascii="Courier New" w:hAnsi="Courier New" w:cs="Courier New"/>
-          <w:color w:val="000000"/>
-          <w:sz w:val="20"/>
-          <w:szCs w:val="20"/>
-        </w:rPr>
-        <w:t xml:space="preserve">                </w:t>
-      </w:r>
-      <w:proofErr w:type="spellStart"/>
-      <w:r>
-        <w:rPr>
-          <w:rFonts w:ascii="Courier New" w:hAnsi="Courier New" w:cs="Courier New"/>
-          <w:color w:val="000000"/>
-          <w:sz w:val="20"/>
-          <w:szCs w:val="20"/>
-        </w:rPr>
-        <w:t>Vsold</w:t>
-      </w:r>
-      <w:proofErr w:type="spellEnd"/>
-      <w:r>
-        <w:rPr>
-          <w:rFonts w:ascii="Courier New" w:hAnsi="Courier New" w:cs="Courier New"/>
-          <w:color w:val="000000"/>
-          <w:sz w:val="20"/>
-          <w:szCs w:val="20"/>
-        </w:rPr>
-        <w:t>(</w:t>
-      </w:r>
-      <w:proofErr w:type="spellStart"/>
-      <w:r>
-        <w:rPr>
-          <w:rFonts w:ascii="Courier New" w:hAnsi="Courier New" w:cs="Courier New"/>
-          <w:color w:val="000000"/>
-          <w:sz w:val="20"/>
-          <w:szCs w:val="20"/>
-        </w:rPr>
-        <w:t>clength</w:t>
-      </w:r>
-      <w:proofErr w:type="spellEnd"/>
-      <w:r>
-        <w:rPr>
-          <w:rFonts w:ascii="Courier New" w:hAnsi="Courier New" w:cs="Courier New"/>
-          <w:color w:val="000000"/>
-          <w:sz w:val="20"/>
-          <w:szCs w:val="20"/>
-        </w:rPr>
-        <w:t>(</w:t>
-      </w:r>
-      <w:proofErr w:type="spellStart"/>
-      <w:r>
-        <w:rPr>
-          <w:rFonts w:ascii="Courier New" w:hAnsi="Courier New" w:cs="Courier New"/>
-          <w:color w:val="000000"/>
-          <w:sz w:val="20"/>
-          <w:szCs w:val="20"/>
-        </w:rPr>
-        <w:t>cindex</w:t>
-      </w:r>
-      <w:proofErr w:type="spellEnd"/>
-      <w:proofErr w:type="gramStart"/>
-      <w:r>
-        <w:rPr>
-          <w:rFonts w:ascii="Courier New" w:hAnsi="Courier New" w:cs="Courier New"/>
-          <w:color w:val="000000"/>
-          <w:sz w:val="20"/>
-          <w:szCs w:val="20"/>
-        </w:rPr>
-        <w:t>),</w:t>
-      </w:r>
-      <w:proofErr w:type="spellStart"/>
-      <w:r>
-        <w:rPr>
-          <w:rFonts w:ascii="Courier New" w:hAnsi="Courier New" w:cs="Courier New"/>
-          <w:color w:val="000000"/>
-          <w:sz w:val="20"/>
-          <w:szCs w:val="20"/>
-        </w:rPr>
-        <w:t>cindex</w:t>
-      </w:r>
-      <w:proofErr w:type="spellEnd"/>
-      <w:proofErr w:type="gramEnd"/>
-      <w:r>
-        <w:rPr>
-          <w:rFonts w:ascii="Courier New" w:hAnsi="Courier New" w:cs="Courier New"/>
-          <w:color w:val="000000"/>
-          <w:sz w:val="20"/>
-          <w:szCs w:val="20"/>
-        </w:rPr>
-        <w:t>)=Vs(rindex,cindex-1);</w:t>
-      </w:r>
-    </w:p>
-    <w:p>
-      <w:pPr>
-        <w:autoSpaceDE w:val="0"/>
-        <w:autoSpaceDN w:val="0"/>
-        <w:adjustRightInd w:val="0"/>
-        <w:spacing w:after="0" w:line="240" w:lineRule="auto"/>
-        <w:rPr>
-          <w:rFonts w:ascii="Courier New" w:hAnsi="Courier New" w:cs="Courier New"/>
-          <w:sz w:val="24"/>
-          <w:szCs w:val="24"/>
-        </w:rPr>
-      </w:pPr>
-      <w:r>
-        <w:rPr>
-          <w:rFonts w:ascii="Courier New" w:hAnsi="Courier New" w:cs="Courier New"/>
-          <w:color w:val="000000"/>
-          <w:sz w:val="20"/>
-          <w:szCs w:val="20"/>
-        </w:rPr>
-        <w:t xml:space="preserve">                PH(</w:t>
-      </w:r>
-      <w:proofErr w:type="spellStart"/>
-      <w:r>
-        <w:rPr>
-          <w:rFonts w:ascii="Courier New" w:hAnsi="Courier New" w:cs="Courier New"/>
-          <w:color w:val="000000"/>
-          <w:sz w:val="20"/>
-          <w:szCs w:val="20"/>
-        </w:rPr>
-        <w:t>clength</w:t>
-      </w:r>
-      <w:proofErr w:type="spellEnd"/>
-      <w:r>
-        <w:rPr>
-          <w:rFonts w:ascii="Courier New" w:hAnsi="Courier New" w:cs="Courier New"/>
-          <w:color w:val="000000"/>
-          <w:sz w:val="20"/>
-          <w:szCs w:val="20"/>
-        </w:rPr>
-        <w:t>(</w:t>
-      </w:r>
-      <w:proofErr w:type="spellStart"/>
-      <w:r>
-        <w:rPr>
-          <w:rFonts w:ascii="Courier New" w:hAnsi="Courier New" w:cs="Courier New"/>
-          <w:color w:val="000000"/>
-          <w:sz w:val="20"/>
-          <w:szCs w:val="20"/>
-        </w:rPr>
-        <w:t>cindex</w:t>
-      </w:r>
-      <w:proofErr w:type="spellEnd"/>
-      <w:proofErr w:type="gramStart"/>
-      <w:r>
-        <w:rPr>
-          <w:rFonts w:ascii="Courier New" w:hAnsi="Courier New" w:cs="Courier New"/>
-          <w:color w:val="000000"/>
-          <w:sz w:val="20"/>
-          <w:szCs w:val="20"/>
-        </w:rPr>
-        <w:t>),</w:t>
-      </w:r>
-      <w:proofErr w:type="spellStart"/>
-      <w:r>
-        <w:rPr>
-          <w:rFonts w:ascii="Courier New" w:hAnsi="Courier New" w:cs="Courier New"/>
-          <w:color w:val="000000"/>
-          <w:sz w:val="20"/>
-          <w:szCs w:val="20"/>
-        </w:rPr>
-        <w:t>cindex</w:t>
-      </w:r>
-      <w:proofErr w:type="spellEnd"/>
-      <w:proofErr w:type="gramEnd"/>
-      <w:r>
-        <w:rPr>
-          <w:rFonts w:ascii="Courier New" w:hAnsi="Courier New" w:cs="Courier New"/>
-          <w:color w:val="000000"/>
-          <w:sz w:val="20"/>
-          <w:szCs w:val="20"/>
-        </w:rPr>
-        <w:t>)=((q-260)/10);</w:t>
-      </w:r>
-    </w:p>
-    <w:p>
-      <w:pPr>
-        <w:autoSpaceDE w:val="0"/>
-        <w:autoSpaceDN w:val="0"/>
-        <w:adjustRightInd w:val="0"/>
-        <w:spacing w:after="0" w:line="240" w:lineRule="auto"/>
-        <w:rPr>
-          <w:rFonts w:ascii="Courier New" w:hAnsi="Courier New" w:cs="Courier New"/>
-          <w:sz w:val="24"/>
-          <w:szCs w:val="24"/>
-        </w:rPr>
-      </w:pPr>
-      <w:r>
-        <w:rPr>
-          <w:rFonts w:ascii="Courier New" w:hAnsi="Courier New" w:cs="Courier New"/>
-          <w:color w:val="000000"/>
-          <w:sz w:val="20"/>
-          <w:szCs w:val="20"/>
-        </w:rPr>
-        <w:t xml:space="preserve">                </w:t>
-      </w:r>
-      <w:r>
-        <w:rPr>
-          <w:rFonts w:ascii="Courier New" w:hAnsi="Courier New" w:cs="Courier New"/>
-          <w:color w:val="0000FF"/>
-          <w:sz w:val="20"/>
-          <w:szCs w:val="20"/>
-        </w:rPr>
-        <w:t>if</w:t>
-      </w:r>
-      <w:r>
-        <w:rPr>
-          <w:rFonts w:ascii="Courier New" w:hAnsi="Courier New" w:cs="Courier New"/>
-          <w:color w:val="000000"/>
-          <w:sz w:val="20"/>
-          <w:szCs w:val="20"/>
-        </w:rPr>
-        <w:t xml:space="preserve"> (q==0)</w:t>
-      </w:r>
-    </w:p>
-    <w:p>
-      <w:pPr>
-        <w:autoSpaceDE w:val="0"/>
-        <w:autoSpaceDN w:val="0"/>
-        <w:adjustRightInd w:val="0"/>
-        <w:spacing w:after="0" w:line="240" w:lineRule="auto"/>
-        <w:rPr>
-          <w:rFonts w:ascii="Courier New" w:hAnsi="Courier New" w:cs="Courier New"/>
-          <w:sz w:val="24"/>
-          <w:szCs w:val="24"/>
-        </w:rPr>
-      </w:pPr>
-      <w:r>
-        <w:rPr>
-          <w:rFonts w:ascii="Courier New" w:hAnsi="Courier New" w:cs="Courier New"/>
-          <w:color w:val="000000"/>
-          <w:sz w:val="20"/>
-          <w:szCs w:val="20"/>
-        </w:rPr>
-        <w:t xml:space="preserve">                    PH(</w:t>
-      </w:r>
-      <w:proofErr w:type="spellStart"/>
-      <w:r>
-        <w:rPr>
-          <w:rFonts w:ascii="Courier New" w:hAnsi="Courier New" w:cs="Courier New"/>
-          <w:color w:val="000000"/>
-          <w:sz w:val="20"/>
-          <w:szCs w:val="20"/>
-        </w:rPr>
-        <w:t>clength</w:t>
-      </w:r>
-      <w:proofErr w:type="spellEnd"/>
-      <w:r>
-        <w:rPr>
-          <w:rFonts w:ascii="Courier New" w:hAnsi="Courier New" w:cs="Courier New"/>
-          <w:color w:val="000000"/>
-          <w:sz w:val="20"/>
-          <w:szCs w:val="20"/>
-        </w:rPr>
-        <w:t>(</w:t>
-      </w:r>
-      <w:proofErr w:type="spellStart"/>
-      <w:r>
-        <w:rPr>
-          <w:rFonts w:ascii="Courier New" w:hAnsi="Courier New" w:cs="Courier New"/>
-          <w:color w:val="000000"/>
-          <w:sz w:val="20"/>
-          <w:szCs w:val="20"/>
-        </w:rPr>
-        <w:t>cindex</w:t>
-      </w:r>
-      <w:proofErr w:type="spellEnd"/>
-      <w:proofErr w:type="gramStart"/>
-      <w:r>
-        <w:rPr>
-          <w:rFonts w:ascii="Courier New" w:hAnsi="Courier New" w:cs="Courier New"/>
-          <w:color w:val="000000"/>
-          <w:sz w:val="20"/>
-          <w:szCs w:val="20"/>
-        </w:rPr>
-        <w:t>),</w:t>
-      </w:r>
-      <w:proofErr w:type="spellStart"/>
-      <w:r>
-        <w:rPr>
-          <w:rFonts w:ascii="Courier New" w:hAnsi="Courier New" w:cs="Courier New"/>
-          <w:color w:val="000000"/>
-          <w:sz w:val="20"/>
-          <w:szCs w:val="20"/>
-        </w:rPr>
-        <w:t>cindex</w:t>
-      </w:r>
-      <w:proofErr w:type="spellEnd"/>
-      <w:proofErr w:type="gramEnd"/>
-      <w:r>
-        <w:rPr>
-          <w:rFonts w:ascii="Courier New" w:hAnsi="Courier New" w:cs="Courier New"/>
-          <w:color w:val="000000"/>
-          <w:sz w:val="20"/>
-          <w:szCs w:val="20"/>
-        </w:rPr>
-        <w:t>)=0;</w:t>
-      </w:r>
-    </w:p>
-    <w:p>
-      <w:pPr>
-        <w:autoSpaceDE w:val="0"/>
-        <w:autoSpaceDN w:val="0"/>
-        <w:adjustRightInd w:val="0"/>
-        <w:spacing w:after="0" w:line="240" w:lineRule="auto"/>
-        <w:rPr>
-          <w:rFonts w:ascii="Courier New" w:hAnsi="Courier New" w:cs="Courier New"/>
-          <w:sz w:val="24"/>
-          <w:szCs w:val="24"/>
-        </w:rPr>
-      </w:pPr>
-      <w:r>
-        <w:rPr>
-          <w:rFonts w:ascii="Courier New" w:hAnsi="Courier New" w:cs="Courier New"/>
-          <w:color w:val="000000"/>
-          <w:sz w:val="20"/>
-          <w:szCs w:val="20"/>
-        </w:rPr>
-        <w:t xml:space="preserve">                </w:t>
-      </w:r>
-      <w:r>
-        <w:rPr>
-          <w:rFonts w:ascii="Courier New" w:hAnsi="Courier New" w:cs="Courier New"/>
-          <w:color w:val="0000FF"/>
-          <w:sz w:val="20"/>
-          <w:szCs w:val="20"/>
-        </w:rPr>
-        <w:t>end</w:t>
-      </w:r>
-    </w:p>
-    <w:p>
-      <w:pPr>
-        <w:autoSpaceDE w:val="0"/>
-        <w:autoSpaceDN w:val="0"/>
-        <w:adjustRightInd w:val="0"/>
-        <w:spacing w:after="0" w:line="240" w:lineRule="auto"/>
-        <w:rPr>
-          <w:rFonts w:ascii="Courier New" w:hAnsi="Courier New" w:cs="Courier New"/>
-          <w:sz w:val="24"/>
-          <w:szCs w:val="24"/>
-        </w:rPr>
-      </w:pPr>
-      <w:r>
-        <w:rPr>
-          <w:rFonts w:ascii="Courier New" w:hAnsi="Courier New" w:cs="Courier New"/>
-          <w:color w:val="000000"/>
-          <w:sz w:val="20"/>
-          <w:szCs w:val="20"/>
-        </w:rPr>
-        <w:t xml:space="preserve">                PS(clength(cindex</w:t>
-      </w:r>
-      <w:proofErr w:type="gramStart"/>
-      <w:r>
-        <w:rPr>
-          <w:rFonts w:ascii="Courier New" w:hAnsi="Courier New" w:cs="Courier New"/>
-          <w:color w:val="000000"/>
-          <w:sz w:val="20"/>
-          <w:szCs w:val="20"/>
-        </w:rPr>
-        <w:t>),cindex</w:t>
-      </w:r>
-      <w:proofErr w:type="gramEnd"/>
-      <w:r>
-        <w:rPr>
-          <w:rFonts w:ascii="Courier New" w:hAnsi="Courier New" w:cs="Courier New"/>
-          <w:color w:val="000000"/>
-          <w:sz w:val="20"/>
-          <w:szCs w:val="20"/>
-        </w:rPr>
-        <w:t>)=(Pload(cindex)-PH(clength(cindex),cindex));</w:t>
-      </w:r>
-    </w:p>
-    <w:p>
-      <w:pPr>
-        <w:autoSpaceDE w:val="0"/>
-        <w:autoSpaceDN w:val="0"/>
-        <w:adjustRightInd w:val="0"/>
-        <w:spacing w:after="0" w:line="240" w:lineRule="auto"/>
-        <w:rPr>
-          <w:rFonts w:ascii="Courier New" w:hAnsi="Courier New" w:cs="Courier New"/>
-          <w:sz w:val="24"/>
-          <w:szCs w:val="24"/>
-        </w:rPr>
-      </w:pPr>
-      <w:r>
-        <w:rPr>
-          <w:rFonts w:ascii="Courier New" w:hAnsi="Courier New" w:cs="Courier New"/>
-          <w:color w:val="000000"/>
-          <w:sz w:val="20"/>
-          <w:szCs w:val="20"/>
-        </w:rPr>
-        <w:t xml:space="preserve">                TCactual(clength(cindex</w:t>
-      </w:r>
-      <w:proofErr w:type="gramStart"/>
-      <w:r>
-        <w:rPr>
-          <w:rFonts w:ascii="Courier New" w:hAnsi="Courier New" w:cs="Courier New"/>
-          <w:color w:val="000000"/>
-          <w:sz w:val="20"/>
-          <w:szCs w:val="20"/>
-        </w:rPr>
-        <w:t>),cindex</w:t>
-      </w:r>
-      <w:proofErr w:type="gramEnd"/>
-      <w:r>
-        <w:rPr>
-          <w:rFonts w:ascii="Courier New" w:hAnsi="Courier New" w:cs="Courier New"/>
-          <w:color w:val="000000"/>
-          <w:sz w:val="20"/>
-          <w:szCs w:val="20"/>
-        </w:rPr>
-        <w:t>)=TCactual(rindex,cindex-1)+4*(700+4.8*PS(clength(cindex),cindex)+(PS(clength(cindex),cindex)*PS(clength(cindex),cindex))/2000);</w:t>
-      </w:r>
-    </w:p>
-    <w:p>
-      <w:pPr>
-        <w:autoSpaceDE w:val="0"/>
-        <w:autoSpaceDN w:val="0"/>
-        <w:adjustRightInd w:val="0"/>
-        <w:spacing w:after="0" w:line="240" w:lineRule="auto"/>
-        <w:rPr>
-          <w:rFonts w:ascii="Courier New" w:hAnsi="Courier New" w:cs="Courier New"/>
-          <w:sz w:val="24"/>
-          <w:szCs w:val="24"/>
-        </w:rPr>
-      </w:pPr>
-      <w:r>
-        <w:rPr>
-          <w:rFonts w:ascii="Courier New" w:hAnsi="Courier New" w:cs="Courier New"/>
-          <w:color w:val="000000"/>
-          <w:sz w:val="20"/>
-          <w:szCs w:val="20"/>
-        </w:rPr>
-        <w:t xml:space="preserve">                </w:t>
-      </w:r>
-      <w:proofErr w:type="spellStart"/>
-      <w:r>
-        <w:rPr>
-          <w:rFonts w:ascii="Courier New" w:hAnsi="Courier New" w:cs="Courier New"/>
-          <w:color w:val="000000"/>
-          <w:sz w:val="20"/>
-          <w:szCs w:val="20"/>
-        </w:rPr>
-        <w:t>rindold</w:t>
-      </w:r>
-      <w:proofErr w:type="spellEnd"/>
-      <w:r>
-        <w:rPr>
-          <w:rFonts w:ascii="Courier New" w:hAnsi="Courier New" w:cs="Courier New"/>
-          <w:color w:val="000000"/>
-          <w:sz w:val="20"/>
-          <w:szCs w:val="20"/>
-        </w:rPr>
-        <w:t>(</w:t>
-      </w:r>
-      <w:proofErr w:type="spellStart"/>
-      <w:r>
-        <w:rPr>
-          <w:rFonts w:ascii="Courier New" w:hAnsi="Courier New" w:cs="Courier New"/>
-          <w:color w:val="000000"/>
-          <w:sz w:val="20"/>
-          <w:szCs w:val="20"/>
-        </w:rPr>
-        <w:t>clength</w:t>
-      </w:r>
-      <w:proofErr w:type="spellEnd"/>
-      <w:r>
-        <w:rPr>
-          <w:rFonts w:ascii="Courier New" w:hAnsi="Courier New" w:cs="Courier New"/>
-          <w:color w:val="000000"/>
-          <w:sz w:val="20"/>
-          <w:szCs w:val="20"/>
-        </w:rPr>
-        <w:t>(</w:t>
-      </w:r>
-      <w:proofErr w:type="spellStart"/>
-      <w:r>
-        <w:rPr>
-          <w:rFonts w:ascii="Courier New" w:hAnsi="Courier New" w:cs="Courier New"/>
-          <w:color w:val="000000"/>
-          <w:sz w:val="20"/>
-          <w:szCs w:val="20"/>
-        </w:rPr>
-        <w:t>cindex</w:t>
-      </w:r>
-      <w:proofErr w:type="spellEnd"/>
-      <w:proofErr w:type="gramStart"/>
-      <w:r>
-        <w:rPr>
-          <w:rFonts w:ascii="Courier New" w:hAnsi="Courier New" w:cs="Courier New"/>
-          <w:color w:val="000000"/>
-          <w:sz w:val="20"/>
-          <w:szCs w:val="20"/>
-        </w:rPr>
-        <w:t>),</w:t>
-      </w:r>
-      <w:proofErr w:type="spellStart"/>
-      <w:r>
-        <w:rPr>
-          <w:rFonts w:ascii="Courier New" w:hAnsi="Courier New" w:cs="Courier New"/>
-          <w:color w:val="000000"/>
-          <w:sz w:val="20"/>
-          <w:szCs w:val="20"/>
-        </w:rPr>
-        <w:t>cindex</w:t>
-      </w:r>
-      <w:proofErr w:type="spellEnd"/>
-      <w:proofErr w:type="gramEnd"/>
-      <w:r>
-        <w:rPr>
-          <w:rFonts w:ascii="Courier New" w:hAnsi="Courier New" w:cs="Courier New"/>
-          <w:color w:val="000000"/>
-          <w:sz w:val="20"/>
-          <w:szCs w:val="20"/>
-        </w:rPr>
-        <w:t>)=</w:t>
-      </w:r>
-      <w:proofErr w:type="spellStart"/>
-      <w:r>
-        <w:rPr>
-          <w:rFonts w:ascii="Courier New" w:hAnsi="Courier New" w:cs="Courier New"/>
-          <w:color w:val="000000"/>
-          <w:sz w:val="20"/>
-          <w:szCs w:val="20"/>
-        </w:rPr>
-        <w:t>rindex</w:t>
-      </w:r>
-      <w:proofErr w:type="spellEnd"/>
-      <w:r>
-        <w:rPr>
-          <w:rFonts w:ascii="Courier New" w:hAnsi="Courier New" w:cs="Courier New"/>
-          <w:color w:val="000000"/>
-          <w:sz w:val="20"/>
-          <w:szCs w:val="20"/>
-        </w:rPr>
-        <w:t>;</w:t>
-      </w:r>
-    </w:p>
-    <w:p>
-      <w:pPr>
-        <w:autoSpaceDE w:val="0"/>
-        <w:autoSpaceDN w:val="0"/>
-        <w:adjustRightInd w:val="0"/>
-        <w:spacing w:after="0" w:line="240" w:lineRule="auto"/>
-        <w:rPr>
-          <w:rFonts w:ascii="Courier New" w:hAnsi="Courier New" w:cs="Courier New"/>
-          <w:sz w:val="24"/>
-          <w:szCs w:val="24"/>
-        </w:rPr>
-      </w:pPr>
-      <w:r>
-        <w:rPr>
-          <w:rFonts w:ascii="Courier New" w:hAnsi="Courier New" w:cs="Courier New"/>
-          <w:color w:val="000000"/>
-          <w:sz w:val="20"/>
-          <w:szCs w:val="20"/>
-        </w:rPr>
-        <w:t xml:space="preserve">            </w:t>
-      </w:r>
-      <w:r>
-        <w:rPr>
-          <w:rFonts w:ascii="Courier New" w:hAnsi="Courier New" w:cs="Courier New"/>
-          <w:color w:val="0000FF"/>
-          <w:sz w:val="20"/>
-          <w:szCs w:val="20"/>
-        </w:rPr>
-        <w:t>end</w:t>
-      </w:r>
-    </w:p>
-    <w:p>
-      <w:pPr>
-        <w:autoSpaceDE w:val="0"/>
-        <w:autoSpaceDN w:val="0"/>
-        <w:adjustRightInd w:val="0"/>
-        <w:spacing w:after="0" w:line="240" w:lineRule="auto"/>
-        <w:rPr>
-          <w:rFonts w:ascii="Courier New" w:hAnsi="Courier New" w:cs="Courier New"/>
-          <w:sz w:val="24"/>
-          <w:szCs w:val="24"/>
-        </w:rPr>
-      </w:pPr>
-      <w:r>
-        <w:rPr>
-          <w:rFonts w:ascii="Courier New" w:hAnsi="Courier New" w:cs="Courier New"/>
-          <w:color w:val="000000"/>
-          <w:sz w:val="20"/>
-          <w:szCs w:val="20"/>
-        </w:rPr>
-        <w:t xml:space="preserve">        </w:t>
-      </w:r>
-      <w:r>
-        <w:rPr>
-          <w:rFonts w:ascii="Courier New" w:hAnsi="Courier New" w:cs="Courier New"/>
-          <w:color w:val="0000FF"/>
-          <w:sz w:val="20"/>
-          <w:szCs w:val="20"/>
-        </w:rPr>
-        <w:t>end</w:t>
-      </w:r>
-    </w:p>
-    <w:p>
-      <w:pPr>
-        <w:autoSpaceDE w:val="0"/>
-        <w:autoSpaceDN w:val="0"/>
-        <w:adjustRightInd w:val="0"/>
-        <w:spacing w:after="0" w:line="240" w:lineRule="auto"/>
-        <w:rPr>
-          <w:rFonts w:ascii="Courier New" w:hAnsi="Courier New" w:cs="Courier New"/>
-          <w:sz w:val="24"/>
-          <w:szCs w:val="24"/>
-        </w:rPr>
-      </w:pPr>
-      <w:r>
-        <w:rPr>
-          <w:rFonts w:ascii="Courier New" w:hAnsi="Courier New" w:cs="Courier New"/>
-          <w:color w:val="000000"/>
-          <w:sz w:val="20"/>
-          <w:szCs w:val="20"/>
-        </w:rPr>
-        <w:t xml:space="preserve">    </w:t>
-      </w:r>
-      <w:r>
-        <w:rPr>
-          <w:rFonts w:ascii="Courier New" w:hAnsi="Courier New" w:cs="Courier New"/>
-          <w:color w:val="0000FF"/>
-          <w:sz w:val="20"/>
-          <w:szCs w:val="20"/>
-        </w:rPr>
-        <w:t>end</w:t>
-      </w:r>
-    </w:p>
-    <w:p>
-      <w:pPr>
-        <w:autoSpaceDE w:val="0"/>
-        <w:autoSpaceDN w:val="0"/>
-        <w:adjustRightInd w:val="0"/>
-        <w:spacing w:after="0" w:line="240" w:lineRule="auto"/>
-        <w:rPr>
-          <w:rFonts w:ascii="Courier New" w:hAnsi="Courier New" w:cs="Courier New"/>
-          <w:sz w:val="24"/>
-          <w:szCs w:val="24"/>
-        </w:rPr>
-      </w:pPr>
-      <w:r>
-        <w:rPr>
-          <w:rFonts w:ascii="Courier New" w:hAnsi="Courier New" w:cs="Courier New"/>
-          <w:color w:val="0000FF"/>
-          <w:sz w:val="20"/>
-          <w:szCs w:val="20"/>
-        </w:rPr>
-        <w:t>end</w:t>
-      </w:r>
-    </w:p>
-    <w:p>
-      <w:pPr>
-        <w:autoSpaceDE w:val="0"/>
-        <w:autoSpaceDN w:val="0"/>
-        <w:adjustRightInd w:val="0"/>
-        <w:spacing w:after="0" w:line="240" w:lineRule="auto"/>
-        <w:rPr>
-          <w:rFonts w:ascii="Courier New" w:hAnsi="Courier New" w:cs="Courier New"/>
-          <w:sz w:val="24"/>
-          <w:szCs w:val="24"/>
-        </w:rPr>
-      </w:pPr>
-      <w:r>
-        <w:rPr>
-          <w:rFonts w:ascii="Courier New" w:hAnsi="Courier New" w:cs="Courier New"/>
-          <w:color w:val="0000FF"/>
-          <w:sz w:val="20"/>
-          <w:szCs w:val="20"/>
-        </w:rPr>
-        <w:t xml:space="preserve"> </w:t>
-      </w:r>
-    </w:p>
-    <w:p>
-      <w:pPr>
-        <w:autoSpaceDE w:val="0"/>
-        <w:autoSpaceDN w:val="0"/>
-        <w:adjustRightInd w:val="0"/>
-        <w:spacing w:after="0" w:line="240" w:lineRule="auto"/>
-        <w:rPr>
-          <w:rFonts w:ascii="Courier New" w:hAnsi="Courier New" w:cs="Courier New"/>
-          <w:sz w:val="24"/>
-          <w:szCs w:val="24"/>
-        </w:rPr>
-      </w:pPr>
-      <w:r>
-        <w:rPr>
-          <w:rFonts w:ascii="Courier New" w:hAnsi="Courier New" w:cs="Courier New"/>
-          <w:color w:val="000000"/>
-          <w:sz w:val="20"/>
-          <w:szCs w:val="20"/>
-        </w:rPr>
-        <w:t>TC=</w:t>
-      </w:r>
-      <w:proofErr w:type="gramStart"/>
-      <w:r>
-        <w:rPr>
-          <w:rFonts w:ascii="Courier New" w:hAnsi="Courier New" w:cs="Courier New"/>
-          <w:color w:val="000000"/>
-          <w:sz w:val="20"/>
-          <w:szCs w:val="20"/>
-        </w:rPr>
-        <w:t>ones(</w:t>
-      </w:r>
-      <w:proofErr w:type="gramEnd"/>
-      <w:r>
-        <w:rPr>
-          <w:rFonts w:ascii="Courier New" w:hAnsi="Courier New" w:cs="Courier New"/>
-          <w:color w:val="000000"/>
-          <w:sz w:val="20"/>
-          <w:szCs w:val="20"/>
-        </w:rPr>
-        <w:t>7,18,18)*</w:t>
-      </w:r>
-      <w:proofErr w:type="spellStart"/>
-      <w:r>
-        <w:rPr>
-          <w:rFonts w:ascii="Courier New" w:hAnsi="Courier New" w:cs="Courier New"/>
-          <w:color w:val="000000"/>
-          <w:sz w:val="20"/>
-          <w:szCs w:val="20"/>
-        </w:rPr>
-        <w:t>inf</w:t>
-      </w:r>
-      <w:proofErr w:type="spellEnd"/>
-      <w:r>
-        <w:rPr>
-          <w:rFonts w:ascii="Courier New" w:hAnsi="Courier New" w:cs="Courier New"/>
-          <w:color w:val="000000"/>
-          <w:sz w:val="20"/>
-          <w:szCs w:val="20"/>
-        </w:rPr>
-        <w:t>;</w:t>
-      </w:r>
-    </w:p>
-    <w:p>
-      <w:pPr>
-        <w:autoSpaceDE w:val="0"/>
-        <w:autoSpaceDN w:val="0"/>
-        <w:adjustRightInd w:val="0"/>
-        <w:spacing w:after="0" w:line="240" w:lineRule="auto"/>
-        <w:rPr>
-          <w:rFonts w:ascii="Courier New" w:hAnsi="Courier New" w:cs="Courier New"/>
-          <w:sz w:val="24"/>
-          <w:szCs w:val="24"/>
-        </w:rPr>
-      </w:pPr>
-      <w:r>
-        <w:rPr>
-          <w:rFonts w:ascii="Courier New" w:hAnsi="Courier New" w:cs="Courier New"/>
-          <w:color w:val="0000FF"/>
-          <w:sz w:val="20"/>
-          <w:szCs w:val="20"/>
-        </w:rPr>
-        <w:t>for</w:t>
-      </w:r>
-      <w:r>
-        <w:rPr>
-          <w:rFonts w:ascii="Courier New" w:hAnsi="Courier New" w:cs="Courier New"/>
-          <w:color w:val="000000"/>
-          <w:sz w:val="20"/>
-          <w:szCs w:val="20"/>
-        </w:rPr>
-        <w:t xml:space="preserve"> row=</w:t>
-      </w:r>
-      <w:proofErr w:type="gramStart"/>
-      <w:r>
-        <w:rPr>
-          <w:rFonts w:ascii="Courier New" w:hAnsi="Courier New" w:cs="Courier New"/>
-          <w:color w:val="000000"/>
-          <w:sz w:val="20"/>
-          <w:szCs w:val="20"/>
-        </w:rPr>
-        <w:t>1:length</w:t>
-      </w:r>
-      <w:proofErr w:type="gramEnd"/>
-      <w:r>
-        <w:rPr>
-          <w:rFonts w:ascii="Courier New" w:hAnsi="Courier New" w:cs="Courier New"/>
-          <w:color w:val="000000"/>
-          <w:sz w:val="20"/>
-          <w:szCs w:val="20"/>
-        </w:rPr>
-        <w:t>(</w:t>
-      </w:r>
-      <w:proofErr w:type="spellStart"/>
-      <w:r>
-        <w:rPr>
-          <w:rFonts w:ascii="Courier New" w:hAnsi="Courier New" w:cs="Courier New"/>
-          <w:color w:val="000000"/>
-          <w:sz w:val="20"/>
-          <w:szCs w:val="20"/>
-        </w:rPr>
-        <w:t>TCactual</w:t>
-      </w:r>
-      <w:proofErr w:type="spellEnd"/>
-      <w:r>
-        <w:rPr>
-          <w:rFonts w:ascii="Courier New" w:hAnsi="Courier New" w:cs="Courier New"/>
-          <w:color w:val="000000"/>
-          <w:sz w:val="20"/>
-          <w:szCs w:val="20"/>
-        </w:rPr>
-        <w:t>)</w:t>
-      </w:r>
-    </w:p>
-    <w:p>
-      <w:pPr>
-        <w:autoSpaceDE w:val="0"/>
-        <w:autoSpaceDN w:val="0"/>
-        <w:adjustRightInd w:val="0"/>
-        <w:spacing w:after="0" w:line="240" w:lineRule="auto"/>
-        <w:rPr>
-          <w:rFonts w:ascii="Courier New" w:hAnsi="Courier New" w:cs="Courier New"/>
-          <w:sz w:val="24"/>
-          <w:szCs w:val="24"/>
-        </w:rPr>
-      </w:pPr>
-      <w:r>
-        <w:rPr>
-          <w:rFonts w:ascii="Courier New" w:hAnsi="Courier New" w:cs="Courier New"/>
-          <w:color w:val="000000"/>
-          <w:sz w:val="20"/>
-          <w:szCs w:val="20"/>
-        </w:rPr>
-        <w:t xml:space="preserve">    </w:t>
-      </w:r>
-      <w:r>
-        <w:rPr>
-          <w:rFonts w:ascii="Courier New" w:hAnsi="Courier New" w:cs="Courier New"/>
-          <w:color w:val="0000FF"/>
-          <w:sz w:val="20"/>
-          <w:szCs w:val="20"/>
-        </w:rPr>
-        <w:t>for</w:t>
-      </w:r>
-      <w:r>
-        <w:rPr>
-          <w:rFonts w:ascii="Courier New" w:hAnsi="Courier New" w:cs="Courier New"/>
-          <w:color w:val="000000"/>
-          <w:sz w:val="20"/>
-          <w:szCs w:val="20"/>
-        </w:rPr>
-        <w:t xml:space="preserve"> col=2:7</w:t>
-      </w:r>
-    </w:p>
-    <w:p>
-      <w:pPr>
-        <w:autoSpaceDE w:val="0"/>
-        <w:autoSpaceDN w:val="0"/>
-        <w:adjustRightInd w:val="0"/>
-        <w:spacing w:after="0" w:line="240" w:lineRule="auto"/>
-        <w:rPr>
-          <w:rFonts w:ascii="Courier New" w:hAnsi="Courier New" w:cs="Courier New"/>
-          <w:sz w:val="24"/>
-          <w:szCs w:val="24"/>
-        </w:rPr>
-      </w:pPr>
-      <w:r>
-        <w:rPr>
-          <w:rFonts w:ascii="Courier New" w:hAnsi="Courier New" w:cs="Courier New"/>
-          <w:color w:val="000000"/>
-          <w:sz w:val="20"/>
-          <w:szCs w:val="20"/>
-        </w:rPr>
-        <w:t xml:space="preserve">        </w:t>
-      </w:r>
-      <w:r>
-        <w:rPr>
-          <w:rFonts w:ascii="Courier New" w:hAnsi="Courier New" w:cs="Courier New"/>
-          <w:color w:val="0000FF"/>
-          <w:sz w:val="20"/>
-          <w:szCs w:val="20"/>
-        </w:rPr>
-        <w:t>if</w:t>
-      </w:r>
-      <w:r>
-        <w:rPr>
-          <w:rFonts w:ascii="Courier New" w:hAnsi="Courier New" w:cs="Courier New"/>
-          <w:color w:val="000000"/>
-          <w:sz w:val="20"/>
-          <w:szCs w:val="20"/>
-        </w:rPr>
-        <w:t xml:space="preserve"> (</w:t>
-      </w:r>
-      <w:proofErr w:type="spellStart"/>
-      <w:r>
-        <w:rPr>
-          <w:rFonts w:ascii="Courier New" w:hAnsi="Courier New" w:cs="Courier New"/>
-          <w:color w:val="000000"/>
-          <w:sz w:val="20"/>
-          <w:szCs w:val="20"/>
-        </w:rPr>
-        <w:t>TCactual</w:t>
-      </w:r>
-      <w:proofErr w:type="spellEnd"/>
-      <w:r>
-        <w:rPr>
-          <w:rFonts w:ascii="Courier New" w:hAnsi="Courier New" w:cs="Courier New"/>
-          <w:color w:val="000000"/>
-          <w:sz w:val="20"/>
-          <w:szCs w:val="20"/>
-        </w:rPr>
-        <w:t>(</w:t>
-      </w:r>
-      <w:proofErr w:type="spellStart"/>
-      <w:proofErr w:type="gramStart"/>
-      <w:r>
-        <w:rPr>
-          <w:rFonts w:ascii="Courier New" w:hAnsi="Courier New" w:cs="Courier New"/>
-          <w:color w:val="000000"/>
-          <w:sz w:val="20"/>
-          <w:szCs w:val="20"/>
-        </w:rPr>
-        <w:t>row,col</w:t>
-      </w:r>
-      <w:proofErr w:type="spellEnd"/>
-      <w:proofErr w:type="gramEnd"/>
-      <w:r>
-        <w:rPr>
-          <w:rFonts w:ascii="Courier New" w:hAnsi="Courier New" w:cs="Courier New"/>
-          <w:color w:val="000000"/>
-          <w:sz w:val="20"/>
-          <w:szCs w:val="20"/>
-        </w:rPr>
-        <w:t>)~=</w:t>
-      </w:r>
-      <w:proofErr w:type="spellStart"/>
-      <w:r>
-        <w:rPr>
-          <w:rFonts w:ascii="Courier New" w:hAnsi="Courier New" w:cs="Courier New"/>
-          <w:color w:val="000000"/>
-          <w:sz w:val="20"/>
-          <w:szCs w:val="20"/>
-        </w:rPr>
-        <w:t>inf</w:t>
-      </w:r>
-      <w:proofErr w:type="spellEnd"/>
-      <w:r>
-        <w:rPr>
-          <w:rFonts w:ascii="Courier New" w:hAnsi="Courier New" w:cs="Courier New"/>
-          <w:color w:val="000000"/>
-          <w:sz w:val="20"/>
-          <w:szCs w:val="20"/>
-        </w:rPr>
-        <w:t>)</w:t>
-      </w:r>
-    </w:p>
-    <w:p>
-      <w:pPr>
-        <w:autoSpaceDE w:val="0"/>
-        <w:autoSpaceDN w:val="0"/>
-        <w:adjustRightInd w:val="0"/>
-        <w:spacing w:after="0" w:line="240" w:lineRule="auto"/>
-        <w:rPr>
-          <w:rFonts w:ascii="Courier New" w:hAnsi="Courier New" w:cs="Courier New"/>
-          <w:sz w:val="24"/>
-          <w:szCs w:val="24"/>
-        </w:rPr>
-      </w:pPr>
-      <w:r>
-        <w:rPr>
-          <w:rFonts w:ascii="Courier New" w:hAnsi="Courier New" w:cs="Courier New"/>
-          <w:color w:val="000000"/>
-          <w:sz w:val="20"/>
-          <w:szCs w:val="20"/>
-        </w:rPr>
-        <w:t xml:space="preserve">            TC(</w:t>
-      </w:r>
-      <w:proofErr w:type="gramStart"/>
-      <w:r>
-        <w:rPr>
-          <w:rFonts w:ascii="Courier New" w:hAnsi="Courier New" w:cs="Courier New"/>
-          <w:color w:val="000000"/>
-          <w:sz w:val="20"/>
-          <w:szCs w:val="20"/>
-        </w:rPr>
-        <w:t>col,Vsold</w:t>
-      </w:r>
-      <w:proofErr w:type="gramEnd"/>
-      <w:r>
-        <w:rPr>
-          <w:rFonts w:ascii="Courier New" w:hAnsi="Courier New" w:cs="Courier New"/>
-          <w:color w:val="000000"/>
-          <w:sz w:val="20"/>
-          <w:szCs w:val="20"/>
-        </w:rPr>
-        <w:t>(row,col)/1000,Vs(row,col)/1000)=min(TC(col,Vsold(row,col)/1000,Vs(row,col)/1000),TCactual(row,col));</w:t>
-      </w:r>
-    </w:p>
-    <w:p>
-      <w:pPr>
-        <w:autoSpaceDE w:val="0"/>
-        <w:autoSpaceDN w:val="0"/>
-        <w:adjustRightInd w:val="0"/>
-        <w:spacing w:after="0" w:line="240" w:lineRule="auto"/>
-        <w:rPr>
-          <w:rFonts w:ascii="Courier New" w:hAnsi="Courier New" w:cs="Courier New"/>
-          <w:sz w:val="24"/>
-          <w:szCs w:val="24"/>
-        </w:rPr>
-      </w:pPr>
-      <w:r>
-        <w:rPr>
-          <w:rFonts w:ascii="Courier New" w:hAnsi="Courier New" w:cs="Courier New"/>
-          <w:color w:val="000000"/>
-          <w:sz w:val="20"/>
-          <w:szCs w:val="20"/>
-        </w:rPr>
-        <w:t xml:space="preserve">        </w:t>
-      </w:r>
-      <w:r>
-        <w:rPr>
-          <w:rFonts w:ascii="Courier New" w:hAnsi="Courier New" w:cs="Courier New"/>
-          <w:color w:val="0000FF"/>
-          <w:sz w:val="20"/>
-          <w:szCs w:val="20"/>
-        </w:rPr>
-        <w:t>end</w:t>
-      </w:r>
-    </w:p>
-    <w:p>
-      <w:pPr>
-        <w:autoSpaceDE w:val="0"/>
-        <w:autoSpaceDN w:val="0"/>
-        <w:adjustRightInd w:val="0"/>
-        <w:spacing w:after="0" w:line="240" w:lineRule="auto"/>
-        <w:rPr>
-          <w:rFonts w:ascii="Courier New" w:hAnsi="Courier New" w:cs="Courier New"/>
-          <w:sz w:val="24"/>
-          <w:szCs w:val="24"/>
-        </w:rPr>
-      </w:pPr>
-      <w:r>
-        <w:rPr>
-          <w:rFonts w:ascii="Courier New" w:hAnsi="Courier New" w:cs="Courier New"/>
-          <w:color w:val="000000"/>
-          <w:sz w:val="20"/>
-          <w:szCs w:val="20"/>
-        </w:rPr>
-        <w:t xml:space="preserve">    </w:t>
-      </w:r>
-      <w:r>
-        <w:rPr>
-          <w:rFonts w:ascii="Courier New" w:hAnsi="Courier New" w:cs="Courier New"/>
-          <w:color w:val="0000FF"/>
-          <w:sz w:val="20"/>
-          <w:szCs w:val="20"/>
-        </w:rPr>
-        <w:t>end</w:t>
-      </w:r>
-    </w:p>
-    <w:p>
-      <w:pPr>
-        <w:autoSpaceDE w:val="0"/>
-        <w:autoSpaceDN w:val="0"/>
-        <w:adjustRightInd w:val="0"/>
-        <w:spacing w:after="0" w:line="240" w:lineRule="auto"/>
-        <w:rPr>
-          <w:rFonts w:ascii="Courier New" w:hAnsi="Courier New" w:cs="Courier New"/>
-          <w:sz w:val="24"/>
-          <w:szCs w:val="24"/>
-        </w:rPr>
-      </w:pPr>
-      <w:r>
-        <w:rPr>
-          <w:rFonts w:ascii="Courier New" w:hAnsi="Courier New" w:cs="Courier New"/>
-          <w:color w:val="0000FF"/>
-          <w:sz w:val="20"/>
-          <w:szCs w:val="20"/>
-        </w:rPr>
-        <w:t>end</w:t>
-      </w:r>
-    </w:p>
-    <w:p>
-      <w:pPr>
-        <w:autoSpaceDE w:val="0"/>
-        <w:autoSpaceDN w:val="0"/>
-        <w:adjustRightInd w:val="0"/>
-        <w:spacing w:after="0" w:line="240" w:lineRule="auto"/>
-        <w:rPr>
-          <w:rFonts w:ascii="Courier New" w:hAnsi="Courier New" w:cs="Courier New"/>
-          <w:sz w:val="24"/>
-          <w:szCs w:val="24"/>
-        </w:rPr>
-      </w:pPr>
-      <w:r>
-        <w:rPr>
-          <w:rFonts w:ascii="Courier New" w:hAnsi="Courier New" w:cs="Courier New"/>
-          <w:color w:val="000000"/>
-          <w:sz w:val="20"/>
-          <w:szCs w:val="20"/>
-        </w:rPr>
-        <w:t xml:space="preserve">hold </w:t>
-      </w:r>
-      <w:r>
-        <w:rPr>
-          <w:rFonts w:ascii="Courier New" w:hAnsi="Courier New" w:cs="Courier New"/>
-          <w:color w:val="A020F0"/>
-          <w:sz w:val="20"/>
-          <w:szCs w:val="20"/>
-        </w:rPr>
-        <w:t>on</w:t>
-      </w:r>
-      <w:r>
-        <w:rPr>
-          <w:rFonts w:ascii="Courier New" w:hAnsi="Courier New" w:cs="Courier New"/>
-          <w:color w:val="000000"/>
-          <w:sz w:val="20"/>
-          <w:szCs w:val="20"/>
-        </w:rPr>
-        <w:t>;</w:t>
-      </w:r>
-    </w:p>
-    <w:p>
-      <w:pPr>
-        <w:autoSpaceDE w:val="0"/>
-        <w:autoSpaceDN w:val="0"/>
-        <w:adjustRightInd w:val="0"/>
-        <w:spacing w:after="0" w:line="240" w:lineRule="auto"/>
-        <w:rPr>
-          <w:rFonts w:ascii="Courier New" w:hAnsi="Courier New" w:cs="Courier New"/>
-          <w:sz w:val="24"/>
-          <w:szCs w:val="24"/>
-        </w:rPr>
-      </w:pPr>
-      <w:r>
-        <w:rPr>
-          <w:rFonts w:ascii="Courier New" w:hAnsi="Courier New" w:cs="Courier New"/>
-          <w:color w:val="0000FF"/>
-          <w:sz w:val="20"/>
-          <w:szCs w:val="20"/>
-        </w:rPr>
-        <w:t>for</w:t>
-      </w:r>
-      <w:r>
-        <w:rPr>
-          <w:rFonts w:ascii="Courier New" w:hAnsi="Courier New" w:cs="Courier New"/>
-          <w:color w:val="000000"/>
-          <w:sz w:val="20"/>
-          <w:szCs w:val="20"/>
-        </w:rPr>
-        <w:t xml:space="preserve"> r=</w:t>
-      </w:r>
-      <w:proofErr w:type="gramStart"/>
-      <w:r>
-        <w:rPr>
-          <w:rFonts w:ascii="Courier New" w:hAnsi="Courier New" w:cs="Courier New"/>
-          <w:color w:val="000000"/>
-          <w:sz w:val="20"/>
-          <w:szCs w:val="20"/>
-        </w:rPr>
-        <w:t>1:length</w:t>
-      </w:r>
-      <w:proofErr w:type="gramEnd"/>
-      <w:r>
-        <w:rPr>
-          <w:rFonts w:ascii="Courier New" w:hAnsi="Courier New" w:cs="Courier New"/>
-          <w:color w:val="000000"/>
-          <w:sz w:val="20"/>
-          <w:szCs w:val="20"/>
-        </w:rPr>
-        <w:t>(Vs)</w:t>
+        <w:t xml:space="preserve"> r=1:length(Vs)</w:t>
       </w:r>
     </w:p>
     <w:p>
@@ -30632,87 +28954,7 @@
           <w:sz w:val="20"/>
           <w:szCs w:val="20"/>
         </w:rPr>
-        <w:t xml:space="preserve">        </w:t>
-      </w:r>
-      <w:proofErr w:type="gramStart"/>
-      <w:r>
-        <w:rPr>
-          <w:rFonts w:ascii="Courier New" w:hAnsi="Courier New" w:cs="Courier New"/>
-          <w:color w:val="000000"/>
-          <w:sz w:val="20"/>
-          <w:szCs w:val="20"/>
-        </w:rPr>
-        <w:t>line(</w:t>
-      </w:r>
-      <w:proofErr w:type="gramEnd"/>
-      <w:r>
-        <w:rPr>
-          <w:rFonts w:ascii="Courier New" w:hAnsi="Courier New" w:cs="Courier New"/>
-          <w:color w:val="000000"/>
-          <w:sz w:val="20"/>
-          <w:szCs w:val="20"/>
-        </w:rPr>
-        <w:t>([c-1 c]-1)*4,[</w:t>
-      </w:r>
-      <w:proofErr w:type="spellStart"/>
-      <w:r>
-        <w:rPr>
-          <w:rFonts w:ascii="Courier New" w:hAnsi="Courier New" w:cs="Courier New"/>
-          <w:color w:val="000000"/>
-          <w:sz w:val="20"/>
-          <w:szCs w:val="20"/>
-        </w:rPr>
-        <w:t>Vsold</w:t>
-      </w:r>
-      <w:proofErr w:type="spellEnd"/>
-      <w:r>
-        <w:rPr>
-          <w:rFonts w:ascii="Courier New" w:hAnsi="Courier New" w:cs="Courier New"/>
-          <w:color w:val="000000"/>
-          <w:sz w:val="20"/>
-          <w:szCs w:val="20"/>
-        </w:rPr>
-        <w:t>(</w:t>
-      </w:r>
-      <w:proofErr w:type="spellStart"/>
-      <w:r>
-        <w:rPr>
-          <w:rFonts w:ascii="Courier New" w:hAnsi="Courier New" w:cs="Courier New"/>
-          <w:color w:val="000000"/>
-          <w:sz w:val="20"/>
-          <w:szCs w:val="20"/>
-        </w:rPr>
-        <w:t>r,c</w:t>
-      </w:r>
-      <w:proofErr w:type="spellEnd"/>
-      <w:r>
-        <w:rPr>
-          <w:rFonts w:ascii="Courier New" w:hAnsi="Courier New" w:cs="Courier New"/>
-          <w:color w:val="000000"/>
-          <w:sz w:val="20"/>
-          <w:szCs w:val="20"/>
-        </w:rPr>
-        <w:t>) Vs(</w:t>
-      </w:r>
-      <w:proofErr w:type="spellStart"/>
-      <w:r>
-        <w:rPr>
-          <w:rFonts w:ascii="Courier New" w:hAnsi="Courier New" w:cs="Courier New"/>
-          <w:color w:val="000000"/>
-          <w:sz w:val="20"/>
-          <w:szCs w:val="20"/>
-        </w:rPr>
-        <w:t>r,c</w:t>
-      </w:r>
-      <w:proofErr w:type="spellEnd"/>
-      <w:r>
-        <w:rPr>
-          <w:rFonts w:ascii="Courier New" w:hAnsi="Courier New" w:cs="Courier New"/>
-          <w:color w:val="000000"/>
-          <w:sz w:val="20"/>
-          <w:szCs w:val="20"/>
-        </w:rPr>
-        <w:t>)]);</w:t>
+        <w:t xml:space="preserve">        line(([c-1 c]-1)*4,[Vsold(r,c) Vs(r,c)]);</w:t>
       </w:r>
     </w:p>
     <w:p>
@@ -30856,8 +29098,6 @@
           <w:szCs w:val="24"/>
         </w:rPr>
       </w:pPr>
-      <w:proofErr w:type="spellStart"/>
-      <w:proofErr w:type="gramStart"/>
       <w:r>
         <w:rPr>
           <w:rFonts w:ascii="Courier New" w:hAnsi="Courier New" w:cs="Courier New"/>
@@ -30865,19 +29105,8 @@
           <w:sz w:val="20"/>
           <w:szCs w:val="20"/>
         </w:rPr>
-        <w:t>xlabel</w:t>
+        <w:t>xlabel(</w:t>
       </w:r>
-      <w:proofErr w:type="spellEnd"/>
-      <w:r>
-        <w:rPr>
-          <w:rFonts w:ascii="Courier New" w:hAnsi="Courier New" w:cs="Courier New"/>
-          <w:color w:val="000000"/>
-          <w:sz w:val="20"/>
-          <w:szCs w:val="20"/>
-        </w:rPr>
-        <w:t>(</w:t>
-      </w:r>
-      <w:proofErr w:type="gramEnd"/>
       <w:r>
         <w:rPr>
           <w:rFonts w:ascii="Courier New" w:hAnsi="Courier New" w:cs="Courier New"/>
@@ -30909,8 +29138,6 @@
           <w:szCs w:val="24"/>
         </w:rPr>
       </w:pPr>
-      <w:proofErr w:type="spellStart"/>
-      <w:proofErr w:type="gramStart"/>
       <w:r>
         <w:rPr>
           <w:rFonts w:ascii="Courier New" w:hAnsi="Courier New" w:cs="Courier New"/>
@@ -30918,19 +29145,8 @@
           <w:sz w:val="20"/>
           <w:szCs w:val="20"/>
         </w:rPr>
-        <w:t>ylabel</w:t>
+        <w:t>ylabel(</w:t>
       </w:r>
-      <w:proofErr w:type="spellEnd"/>
-      <w:r>
-        <w:rPr>
-          <w:rFonts w:ascii="Courier New" w:hAnsi="Courier New" w:cs="Courier New"/>
-          <w:color w:val="000000"/>
-          <w:sz w:val="20"/>
-          <w:szCs w:val="20"/>
-        </w:rPr>
-        <w:t>(</w:t>
-      </w:r>
-      <w:proofErr w:type="gramEnd"/>
       <w:r>
         <w:rPr>
           <w:rFonts w:ascii="Courier New" w:hAnsi="Courier New" w:cs="Courier New"/>
@@ -30938,27 +29154,7 @@
           <w:sz w:val="20"/>
           <w:szCs w:val="20"/>
         </w:rPr>
-        <w:t>'Storage Volume (</w:t>
-      </w:r>
-      <w:proofErr w:type="spellStart"/>
-      <w:r>
-        <w:rPr>
-          <w:rFonts w:ascii="Courier New" w:hAnsi="Courier New" w:cs="Courier New"/>
-          <w:color w:val="A020F0"/>
-          <w:sz w:val="20"/>
-          <w:szCs w:val="20"/>
-        </w:rPr>
-        <w:t>acre.ft</w:t>
-      </w:r>
-      <w:proofErr w:type="spellEnd"/>
-      <w:r>
-        <w:rPr>
-          <w:rFonts w:ascii="Courier New" w:hAnsi="Courier New" w:cs="Courier New"/>
-          <w:color w:val="A020F0"/>
-          <w:sz w:val="20"/>
-          <w:szCs w:val="20"/>
-        </w:rPr>
-        <w:t>)'</w:t>
+        <w:t>'Storage Volume (acre.ft)'</w:t>
       </w:r>
       <w:r>
         <w:rPr>
@@ -30982,7 +29178,6 @@
           <w:szCs w:val="24"/>
         </w:rPr>
       </w:pPr>
-      <w:proofErr w:type="gramStart"/>
       <w:r>
         <w:rPr>
           <w:rFonts w:ascii="Courier New" w:hAnsi="Courier New" w:cs="Courier New"/>
@@ -30990,17 +29185,7 @@
           <w:sz w:val="20"/>
           <w:szCs w:val="20"/>
         </w:rPr>
-        <w:t>axis(</w:t>
-      </w:r>
-      <w:proofErr w:type="gramEnd"/>
-      <w:r>
-        <w:rPr>
-          <w:rFonts w:ascii="Courier New" w:hAnsi="Courier New" w:cs="Courier New"/>
-          <w:color w:val="000000"/>
-          <w:sz w:val="20"/>
-          <w:szCs w:val="20"/>
-        </w:rPr>
-        <w:t>[0 24 4000 20000])</w:t>
+        <w:t>axis([0 24 4000 20000])</w:t>
       </w:r>
     </w:p>
     <w:p>
@@ -31066,38 +29251,7 @@
           <w:sz w:val="20"/>
           <w:szCs w:val="20"/>
         </w:rPr>
-        <w:t>find=min(</w:t>
-      </w:r>
-      <w:proofErr w:type="spellStart"/>
-      <w:r>
-        <w:rPr>
-          <w:rFonts w:ascii="Courier New" w:hAnsi="Courier New" w:cs="Courier New"/>
-          <w:color w:val="000000"/>
-          <w:sz w:val="20"/>
-          <w:szCs w:val="20"/>
-        </w:rPr>
-        <w:t>TCactual</w:t>
-      </w:r>
-      <w:proofErr w:type="spellEnd"/>
-      <w:proofErr w:type="gramStart"/>
-      <w:r>
-        <w:rPr>
-          <w:rFonts w:ascii="Courier New" w:hAnsi="Courier New" w:cs="Courier New"/>
-          <w:color w:val="000000"/>
-          <w:sz w:val="20"/>
-          <w:szCs w:val="20"/>
-        </w:rPr>
-        <w:t>(:,</w:t>
-      </w:r>
-      <w:proofErr w:type="gramEnd"/>
-      <w:r>
-        <w:rPr>
-          <w:rFonts w:ascii="Courier New" w:hAnsi="Courier New" w:cs="Courier New"/>
-          <w:color w:val="000000"/>
-          <w:sz w:val="20"/>
-          <w:szCs w:val="20"/>
-        </w:rPr>
-        <w:t>7));</w:t>
+        <w:t>find=min(TCactual(:,7));</w:t>
       </w:r>
     </w:p>
     <w:p>
@@ -31128,9 +29282,21 @@
           <w:sz w:val="20"/>
           <w:szCs w:val="20"/>
         </w:rPr>
-        <w:t xml:space="preserve"> row=</w:t>
+        <w:t xml:space="preserve"> row=1:length(TCactual)</w:t>
       </w:r>
-      <w:proofErr w:type="gramStart"/>
+    </w:p>
+    <w:p>
+      <w:pPr>
+        <w:autoSpaceDE w:val="0"/>
+        <w:autoSpaceDN w:val="0"/>
+        <w:adjustRightInd w:val="0"/>
+        <w:spacing w:after="0" w:line="240" w:lineRule="auto"/>
+        <w:rPr>
+          <w:rFonts w:ascii="Courier New" w:hAnsi="Courier New" w:cs="Courier New"/>
+          <w:sz w:val="24"/>
+          <w:szCs w:val="24"/>
+        </w:rPr>
+      </w:pPr>
       <w:r>
         <w:rPr>
           <w:rFonts w:ascii="Courier New" w:hAnsi="Courier New" w:cs="Courier New"/>
@@ -31138,9 +29304,17 @@
           <w:sz w:val="20"/>
           <w:szCs w:val="20"/>
         </w:rPr>
-        <w:t>1:length</w:t>
+        <w:t xml:space="preserve">    </w:t>
       </w:r>
-      <w:proofErr w:type="gramEnd"/>
+      <w:r>
+        <w:rPr>
+          <w:rFonts w:ascii="Courier New" w:hAnsi="Courier New" w:cs="Courier New"/>
+          <w:color w:val="0000FF"/>
+          <w:sz w:val="20"/>
+          <w:szCs w:val="20"/>
+        </w:rPr>
+        <w:t>if</w:t>
+      </w:r>
       <w:r>
         <w:rPr>
           <w:rFonts w:ascii="Courier New" w:hAnsi="Courier New" w:cs="Courier New"/>
@@ -31148,9 +29322,21 @@
           <w:sz w:val="20"/>
           <w:szCs w:val="20"/>
         </w:rPr>
-        <w:t>(</w:t>
+        <w:t xml:space="preserve"> (TCactual(row,7)==find)</w:t>
       </w:r>
-      <w:proofErr w:type="spellStart"/>
+    </w:p>
+    <w:p>
+      <w:pPr>
+        <w:autoSpaceDE w:val="0"/>
+        <w:autoSpaceDN w:val="0"/>
+        <w:adjustRightInd w:val="0"/>
+        <w:spacing w:after="0" w:line="240" w:lineRule="auto"/>
+        <w:rPr>
+          <w:rFonts w:ascii="Courier New" w:hAnsi="Courier New" w:cs="Courier New"/>
+          <w:sz w:val="24"/>
+          <w:szCs w:val="24"/>
+        </w:rPr>
+      </w:pPr>
       <w:r>
         <w:rPr>
           <w:rFonts w:ascii="Courier New" w:hAnsi="Courier New" w:cs="Courier New"/>
@@ -31158,9 +29344,330 @@
           <w:sz w:val="20"/>
           <w:szCs w:val="20"/>
         </w:rPr>
-        <w:t>TCactual</w:t>
+        <w:t xml:space="preserve">        find=rindold(row,7);</w:t>
       </w:r>
-      <w:proofErr w:type="spellEnd"/>
+    </w:p>
+    <w:p>
+      <w:pPr>
+        <w:autoSpaceDE w:val="0"/>
+        <w:autoSpaceDN w:val="0"/>
+        <w:adjustRightInd w:val="0"/>
+        <w:spacing w:after="0" w:line="240" w:lineRule="auto"/>
+        <w:rPr>
+          <w:rFonts w:ascii="Courier New" w:hAnsi="Courier New" w:cs="Courier New"/>
+          <w:sz w:val="24"/>
+          <w:szCs w:val="24"/>
+        </w:rPr>
+      </w:pPr>
+      <w:r>
+        <w:rPr>
+          <w:rFonts w:ascii="Courier New" w:hAnsi="Courier New" w:cs="Courier New"/>
+          <w:color w:val="000000"/>
+          <w:sz w:val="20"/>
+          <w:szCs w:val="20"/>
+        </w:rPr>
+        <w:t xml:space="preserve">        minTCpath(1,7)=Vs(row,7);</w:t>
+      </w:r>
+    </w:p>
+    <w:p>
+      <w:pPr>
+        <w:autoSpaceDE w:val="0"/>
+        <w:autoSpaceDN w:val="0"/>
+        <w:adjustRightInd w:val="0"/>
+        <w:spacing w:after="0" w:line="240" w:lineRule="auto"/>
+        <w:rPr>
+          <w:rFonts w:ascii="Courier New" w:hAnsi="Courier New" w:cs="Courier New"/>
+          <w:sz w:val="24"/>
+          <w:szCs w:val="24"/>
+        </w:rPr>
+      </w:pPr>
+      <w:r>
+        <w:rPr>
+          <w:rFonts w:ascii="Courier New" w:hAnsi="Courier New" w:cs="Courier New"/>
+          <w:color w:val="000000"/>
+          <w:sz w:val="20"/>
+          <w:szCs w:val="20"/>
+        </w:rPr>
+        <w:t xml:space="preserve">    </w:t>
+      </w:r>
+      <w:r>
+        <w:rPr>
+          <w:rFonts w:ascii="Courier New" w:hAnsi="Courier New" w:cs="Courier New"/>
+          <w:color w:val="0000FF"/>
+          <w:sz w:val="20"/>
+          <w:szCs w:val="20"/>
+        </w:rPr>
+        <w:t>end</w:t>
+      </w:r>
+    </w:p>
+    <w:p>
+      <w:pPr>
+        <w:autoSpaceDE w:val="0"/>
+        <w:autoSpaceDN w:val="0"/>
+        <w:adjustRightInd w:val="0"/>
+        <w:spacing w:after="0" w:line="240" w:lineRule="auto"/>
+        <w:rPr>
+          <w:rFonts w:ascii="Courier New" w:hAnsi="Courier New" w:cs="Courier New"/>
+          <w:sz w:val="24"/>
+          <w:szCs w:val="24"/>
+        </w:rPr>
+      </w:pPr>
+      <w:r>
+        <w:rPr>
+          <w:rFonts w:ascii="Courier New" w:hAnsi="Courier New" w:cs="Courier New"/>
+          <w:color w:val="0000FF"/>
+          <w:sz w:val="20"/>
+          <w:szCs w:val="20"/>
+        </w:rPr>
+        <w:t>end</w:t>
+      </w:r>
+    </w:p>
+    <w:p>
+      <w:pPr>
+        <w:autoSpaceDE w:val="0"/>
+        <w:autoSpaceDN w:val="0"/>
+        <w:adjustRightInd w:val="0"/>
+        <w:spacing w:after="0" w:line="240" w:lineRule="auto"/>
+        <w:rPr>
+          <w:rFonts w:ascii="Courier New" w:hAnsi="Courier New" w:cs="Courier New"/>
+          <w:sz w:val="24"/>
+          <w:szCs w:val="24"/>
+        </w:rPr>
+      </w:pPr>
+      <w:r>
+        <w:rPr>
+          <w:rFonts w:ascii="Courier New" w:hAnsi="Courier New" w:cs="Courier New"/>
+          <w:color w:val="0000FF"/>
+          <w:sz w:val="20"/>
+          <w:szCs w:val="20"/>
+        </w:rPr>
+        <w:t xml:space="preserve"> </w:t>
+      </w:r>
+    </w:p>
+    <w:p>
+      <w:pPr>
+        <w:autoSpaceDE w:val="0"/>
+        <w:autoSpaceDN w:val="0"/>
+        <w:adjustRightInd w:val="0"/>
+        <w:spacing w:after="0" w:line="240" w:lineRule="auto"/>
+        <w:rPr>
+          <w:rFonts w:ascii="Courier New" w:hAnsi="Courier New" w:cs="Courier New"/>
+          <w:sz w:val="24"/>
+          <w:szCs w:val="24"/>
+        </w:rPr>
+      </w:pPr>
+      <w:r>
+        <w:rPr>
+          <w:rFonts w:ascii="Courier New" w:hAnsi="Courier New" w:cs="Courier New"/>
+          <w:color w:val="0000FF"/>
+          <w:sz w:val="20"/>
+          <w:szCs w:val="20"/>
+        </w:rPr>
+        <w:t>for</w:t>
+      </w:r>
+      <w:r>
+        <w:rPr>
+          <w:rFonts w:ascii="Courier New" w:hAnsi="Courier New" w:cs="Courier New"/>
+          <w:color w:val="000000"/>
+          <w:sz w:val="20"/>
+          <w:szCs w:val="20"/>
+        </w:rPr>
+        <w:t xml:space="preserve"> col=6:-1:1</w:t>
+      </w:r>
+    </w:p>
+    <w:p>
+      <w:pPr>
+        <w:autoSpaceDE w:val="0"/>
+        <w:autoSpaceDN w:val="0"/>
+        <w:adjustRightInd w:val="0"/>
+        <w:spacing w:after="0" w:line="240" w:lineRule="auto"/>
+        <w:rPr>
+          <w:rFonts w:ascii="Courier New" w:hAnsi="Courier New" w:cs="Courier New"/>
+          <w:sz w:val="24"/>
+          <w:szCs w:val="24"/>
+        </w:rPr>
+      </w:pPr>
+      <w:r>
+        <w:rPr>
+          <w:rFonts w:ascii="Courier New" w:hAnsi="Courier New" w:cs="Courier New"/>
+          <w:color w:val="000000"/>
+          <w:sz w:val="20"/>
+          <w:szCs w:val="20"/>
+        </w:rPr>
+        <w:t xml:space="preserve">    minTCpath(1,col)=Vs(find,col);</w:t>
+      </w:r>
+    </w:p>
+    <w:p>
+      <w:pPr>
+        <w:autoSpaceDE w:val="0"/>
+        <w:autoSpaceDN w:val="0"/>
+        <w:adjustRightInd w:val="0"/>
+        <w:spacing w:after="0" w:line="240" w:lineRule="auto"/>
+        <w:rPr>
+          <w:rFonts w:ascii="Courier New" w:hAnsi="Courier New" w:cs="Courier New"/>
+          <w:sz w:val="24"/>
+          <w:szCs w:val="24"/>
+        </w:rPr>
+      </w:pPr>
+      <w:r>
+        <w:rPr>
+          <w:rFonts w:ascii="Courier New" w:hAnsi="Courier New" w:cs="Courier New"/>
+          <w:color w:val="000000"/>
+          <w:sz w:val="20"/>
+          <w:szCs w:val="20"/>
+        </w:rPr>
+        <w:t xml:space="preserve">    find=rindold(find,col);</w:t>
+      </w:r>
+    </w:p>
+    <w:p>
+      <w:pPr>
+        <w:autoSpaceDE w:val="0"/>
+        <w:autoSpaceDN w:val="0"/>
+        <w:adjustRightInd w:val="0"/>
+        <w:spacing w:after="0" w:line="240" w:lineRule="auto"/>
+        <w:rPr>
+          <w:rFonts w:ascii="Courier New" w:hAnsi="Courier New" w:cs="Courier New"/>
+          <w:sz w:val="24"/>
+          <w:szCs w:val="24"/>
+        </w:rPr>
+      </w:pPr>
+      <w:r>
+        <w:rPr>
+          <w:rFonts w:ascii="Courier New" w:hAnsi="Courier New" w:cs="Courier New"/>
+          <w:color w:val="0000FF"/>
+          <w:sz w:val="20"/>
+          <w:szCs w:val="20"/>
+        </w:rPr>
+        <w:t>end</w:t>
+      </w:r>
+    </w:p>
+    <w:p>
+      <w:pPr>
+        <w:autoSpaceDE w:val="0"/>
+        <w:autoSpaceDN w:val="0"/>
+        <w:adjustRightInd w:val="0"/>
+        <w:spacing w:after="0" w:line="240" w:lineRule="auto"/>
+        <w:rPr>
+          <w:rFonts w:ascii="Courier New" w:hAnsi="Courier New" w:cs="Courier New"/>
+          <w:sz w:val="24"/>
+          <w:szCs w:val="24"/>
+        </w:rPr>
+      </w:pPr>
+      <w:r>
+        <w:rPr>
+          <w:rFonts w:ascii="Courier New" w:hAnsi="Courier New" w:cs="Courier New"/>
+          <w:color w:val="0000FF"/>
+          <w:sz w:val="20"/>
+          <w:szCs w:val="20"/>
+        </w:rPr>
+        <w:t xml:space="preserve"> </w:t>
+      </w:r>
+    </w:p>
+    <w:p>
+      <w:pPr>
+        <w:autoSpaceDE w:val="0"/>
+        <w:autoSpaceDN w:val="0"/>
+        <w:adjustRightInd w:val="0"/>
+        <w:spacing w:after="0" w:line="240" w:lineRule="auto"/>
+        <w:rPr>
+          <w:rFonts w:ascii="Courier New" w:hAnsi="Courier New" w:cs="Courier New"/>
+          <w:sz w:val="24"/>
+          <w:szCs w:val="24"/>
+        </w:rPr>
+      </w:pPr>
+      <w:r>
+        <w:rPr>
+          <w:rFonts w:ascii="Courier New" w:hAnsi="Courier New" w:cs="Courier New"/>
+          <w:color w:val="000000"/>
+          <w:sz w:val="20"/>
+          <w:szCs w:val="20"/>
+        </w:rPr>
+        <w:t>figure;</w:t>
+      </w:r>
+    </w:p>
+    <w:p>
+      <w:pPr>
+        <w:autoSpaceDE w:val="0"/>
+        <w:autoSpaceDN w:val="0"/>
+        <w:adjustRightInd w:val="0"/>
+        <w:spacing w:after="0" w:line="240" w:lineRule="auto"/>
+        <w:rPr>
+          <w:rFonts w:ascii="Courier New" w:hAnsi="Courier New" w:cs="Courier New"/>
+          <w:sz w:val="24"/>
+          <w:szCs w:val="24"/>
+        </w:rPr>
+      </w:pPr>
+      <w:r>
+        <w:rPr>
+          <w:rFonts w:ascii="Courier New" w:hAnsi="Courier New" w:cs="Courier New"/>
+          <w:color w:val="000000"/>
+          <w:sz w:val="20"/>
+          <w:szCs w:val="20"/>
+        </w:rPr>
+        <w:t>plot(0:4:24,minTCpath)</w:t>
+      </w:r>
+    </w:p>
+    <w:p>
+      <w:pPr>
+        <w:autoSpaceDE w:val="0"/>
+        <w:autoSpaceDN w:val="0"/>
+        <w:adjustRightInd w:val="0"/>
+        <w:spacing w:after="0" w:line="240" w:lineRule="auto"/>
+        <w:rPr>
+          <w:rFonts w:ascii="Courier New" w:hAnsi="Courier New" w:cs="Courier New"/>
+          <w:sz w:val="24"/>
+          <w:szCs w:val="24"/>
+        </w:rPr>
+      </w:pPr>
+      <w:r>
+        <w:rPr>
+          <w:rFonts w:ascii="Courier New" w:hAnsi="Courier New" w:cs="Courier New"/>
+          <w:color w:val="000000"/>
+          <w:sz w:val="20"/>
+          <w:szCs w:val="20"/>
+        </w:rPr>
+        <w:t xml:space="preserve">hold </w:t>
+      </w:r>
+      <w:r>
+        <w:rPr>
+          <w:rFonts w:ascii="Courier New" w:hAnsi="Courier New" w:cs="Courier New"/>
+          <w:color w:val="A020F0"/>
+          <w:sz w:val="20"/>
+          <w:szCs w:val="20"/>
+        </w:rPr>
+        <w:t>on</w:t>
+      </w:r>
+    </w:p>
+    <w:p>
+      <w:pPr>
+        <w:autoSpaceDE w:val="0"/>
+        <w:autoSpaceDN w:val="0"/>
+        <w:adjustRightInd w:val="0"/>
+        <w:spacing w:after="0" w:line="240" w:lineRule="auto"/>
+        <w:rPr>
+          <w:rFonts w:ascii="Courier New" w:hAnsi="Courier New" w:cs="Courier New"/>
+          <w:sz w:val="24"/>
+          <w:szCs w:val="24"/>
+        </w:rPr>
+      </w:pPr>
+      <w:r>
+        <w:rPr>
+          <w:rFonts w:ascii="Courier New" w:hAnsi="Courier New" w:cs="Courier New"/>
+          <w:color w:val="000000"/>
+          <w:sz w:val="20"/>
+          <w:szCs w:val="20"/>
+        </w:rPr>
+        <w:t>title(</w:t>
+      </w:r>
+      <w:r>
+        <w:rPr>
+          <w:rFonts w:ascii="Courier New" w:hAnsi="Courier New" w:cs="Courier New"/>
+          <w:color w:val="A020F0"/>
+          <w:sz w:val="20"/>
+          <w:szCs w:val="20"/>
+        </w:rPr>
+        <w:t>'Trajectory for minimum production cost'</w:t>
+      </w:r>
       <w:r>
         <w:rPr>
           <w:rFonts w:ascii="Courier New" w:hAnsi="Courier New" w:cs="Courier New"/>
@@ -31190,541 +29697,17 @@
           <w:sz w:val="20"/>
           <w:szCs w:val="20"/>
         </w:rPr>
-        <w:t xml:space="preserve">    </w:t>
+        <w:t>xlabel(</w:t>
       </w:r>
       <w:r>
         <w:rPr>
           <w:rFonts w:ascii="Courier New" w:hAnsi="Courier New" w:cs="Courier New"/>
-          <w:color w:val="0000FF"/>
+          <w:color w:val="A020F0"/>
           <w:sz w:val="20"/>
           <w:szCs w:val="20"/>
         </w:rPr>
-        <w:t>if</w:t>
+        <w:t>'Time (Hour)'</w:t>
       </w:r>
-      <w:r>
-        <w:rPr>
-          <w:rFonts w:ascii="Courier New" w:hAnsi="Courier New" w:cs="Courier New"/>
-          <w:color w:val="000000"/>
-          <w:sz w:val="20"/>
-          <w:szCs w:val="20"/>
-        </w:rPr>
-        <w:t xml:space="preserve"> (</w:t>
-      </w:r>
-      <w:proofErr w:type="spellStart"/>
-      <w:r>
-        <w:rPr>
-          <w:rFonts w:ascii="Courier New" w:hAnsi="Courier New" w:cs="Courier New"/>
-          <w:color w:val="000000"/>
-          <w:sz w:val="20"/>
-          <w:szCs w:val="20"/>
-        </w:rPr>
-        <w:t>TCactual</w:t>
-      </w:r>
-      <w:proofErr w:type="spellEnd"/>
-      <w:r>
-        <w:rPr>
-          <w:rFonts w:ascii="Courier New" w:hAnsi="Courier New" w:cs="Courier New"/>
-          <w:color w:val="000000"/>
-          <w:sz w:val="20"/>
-          <w:szCs w:val="20"/>
-        </w:rPr>
-        <w:t>(row,</w:t>
-      </w:r>
-      <w:proofErr w:type="gramStart"/>
-      <w:r>
-        <w:rPr>
-          <w:rFonts w:ascii="Courier New" w:hAnsi="Courier New" w:cs="Courier New"/>
-          <w:color w:val="000000"/>
-          <w:sz w:val="20"/>
-          <w:szCs w:val="20"/>
-        </w:rPr>
-        <w:t>7)=</w:t>
-      </w:r>
-      <w:proofErr w:type="gramEnd"/>
-      <w:r>
-        <w:rPr>
-          <w:rFonts w:ascii="Courier New" w:hAnsi="Courier New" w:cs="Courier New"/>
-          <w:color w:val="000000"/>
-          <w:sz w:val="20"/>
-          <w:szCs w:val="20"/>
-        </w:rPr>
-        <w:t>=find)</w:t>
-      </w:r>
-    </w:p>
-    <w:p>
-      <w:pPr>
-        <w:autoSpaceDE w:val="0"/>
-        <w:autoSpaceDN w:val="0"/>
-        <w:adjustRightInd w:val="0"/>
-        <w:spacing w:after="0" w:line="240" w:lineRule="auto"/>
-        <w:rPr>
-          <w:rFonts w:ascii="Courier New" w:hAnsi="Courier New" w:cs="Courier New"/>
-          <w:sz w:val="24"/>
-          <w:szCs w:val="24"/>
-        </w:rPr>
-      </w:pPr>
-      <w:r>
-        <w:rPr>
-          <w:rFonts w:ascii="Courier New" w:hAnsi="Courier New" w:cs="Courier New"/>
-          <w:color w:val="000000"/>
-          <w:sz w:val="20"/>
-          <w:szCs w:val="20"/>
-        </w:rPr>
-        <w:t xml:space="preserve">        find=</w:t>
-      </w:r>
-      <w:proofErr w:type="spellStart"/>
-      <w:r>
-        <w:rPr>
-          <w:rFonts w:ascii="Courier New" w:hAnsi="Courier New" w:cs="Courier New"/>
-          <w:color w:val="000000"/>
-          <w:sz w:val="20"/>
-          <w:szCs w:val="20"/>
-        </w:rPr>
-        <w:t>rindold</w:t>
-      </w:r>
-      <w:proofErr w:type="spellEnd"/>
-      <w:r>
-        <w:rPr>
-          <w:rFonts w:ascii="Courier New" w:hAnsi="Courier New" w:cs="Courier New"/>
-          <w:color w:val="000000"/>
-          <w:sz w:val="20"/>
-          <w:szCs w:val="20"/>
-        </w:rPr>
-        <w:t>(row,7);</w:t>
-      </w:r>
-    </w:p>
-    <w:p>
-      <w:pPr>
-        <w:autoSpaceDE w:val="0"/>
-        <w:autoSpaceDN w:val="0"/>
-        <w:adjustRightInd w:val="0"/>
-        <w:spacing w:after="0" w:line="240" w:lineRule="auto"/>
-        <w:rPr>
-          <w:rFonts w:ascii="Courier New" w:hAnsi="Courier New" w:cs="Courier New"/>
-          <w:sz w:val="24"/>
-          <w:szCs w:val="24"/>
-        </w:rPr>
-      </w:pPr>
-      <w:r>
-        <w:rPr>
-          <w:rFonts w:ascii="Courier New" w:hAnsi="Courier New" w:cs="Courier New"/>
-          <w:color w:val="000000"/>
-          <w:sz w:val="20"/>
-          <w:szCs w:val="20"/>
-        </w:rPr>
-        <w:t xml:space="preserve">        </w:t>
-      </w:r>
-      <w:proofErr w:type="spellStart"/>
-      <w:r>
-        <w:rPr>
-          <w:rFonts w:ascii="Courier New" w:hAnsi="Courier New" w:cs="Courier New"/>
-          <w:color w:val="000000"/>
-          <w:sz w:val="20"/>
-          <w:szCs w:val="20"/>
-        </w:rPr>
-        <w:t>minTCpath</w:t>
-      </w:r>
-      <w:proofErr w:type="spellEnd"/>
-      <w:r>
-        <w:rPr>
-          <w:rFonts w:ascii="Courier New" w:hAnsi="Courier New" w:cs="Courier New"/>
-          <w:color w:val="000000"/>
-          <w:sz w:val="20"/>
-          <w:szCs w:val="20"/>
-        </w:rPr>
-        <w:t>(1,</w:t>
-      </w:r>
-      <w:proofErr w:type="gramStart"/>
-      <w:r>
-        <w:rPr>
-          <w:rFonts w:ascii="Courier New" w:hAnsi="Courier New" w:cs="Courier New"/>
-          <w:color w:val="000000"/>
-          <w:sz w:val="20"/>
-          <w:szCs w:val="20"/>
-        </w:rPr>
-        <w:t>7)=</w:t>
-      </w:r>
-      <w:proofErr w:type="gramEnd"/>
-      <w:r>
-        <w:rPr>
-          <w:rFonts w:ascii="Courier New" w:hAnsi="Courier New" w:cs="Courier New"/>
-          <w:color w:val="000000"/>
-          <w:sz w:val="20"/>
-          <w:szCs w:val="20"/>
-        </w:rPr>
-        <w:t>Vs(row,7);</w:t>
-      </w:r>
-    </w:p>
-    <w:p>
-      <w:pPr>
-        <w:autoSpaceDE w:val="0"/>
-        <w:autoSpaceDN w:val="0"/>
-        <w:adjustRightInd w:val="0"/>
-        <w:spacing w:after="0" w:line="240" w:lineRule="auto"/>
-        <w:rPr>
-          <w:rFonts w:ascii="Courier New" w:hAnsi="Courier New" w:cs="Courier New"/>
-          <w:sz w:val="24"/>
-          <w:szCs w:val="24"/>
-        </w:rPr>
-      </w:pPr>
-      <w:r>
-        <w:rPr>
-          <w:rFonts w:ascii="Courier New" w:hAnsi="Courier New" w:cs="Courier New"/>
-          <w:color w:val="000000"/>
-          <w:sz w:val="20"/>
-          <w:szCs w:val="20"/>
-        </w:rPr>
-        <w:t xml:space="preserve">    </w:t>
-      </w:r>
-      <w:r>
-        <w:rPr>
-          <w:rFonts w:ascii="Courier New" w:hAnsi="Courier New" w:cs="Courier New"/>
-          <w:color w:val="0000FF"/>
-          <w:sz w:val="20"/>
-          <w:szCs w:val="20"/>
-        </w:rPr>
-        <w:t>end</w:t>
-      </w:r>
-    </w:p>
-    <w:p>
-      <w:pPr>
-        <w:autoSpaceDE w:val="0"/>
-        <w:autoSpaceDN w:val="0"/>
-        <w:adjustRightInd w:val="0"/>
-        <w:spacing w:after="0" w:line="240" w:lineRule="auto"/>
-        <w:rPr>
-          <w:rFonts w:ascii="Courier New" w:hAnsi="Courier New" w:cs="Courier New"/>
-          <w:sz w:val="24"/>
-          <w:szCs w:val="24"/>
-        </w:rPr>
-      </w:pPr>
-      <w:r>
-        <w:rPr>
-          <w:rFonts w:ascii="Courier New" w:hAnsi="Courier New" w:cs="Courier New"/>
-          <w:color w:val="0000FF"/>
-          <w:sz w:val="20"/>
-          <w:szCs w:val="20"/>
-        </w:rPr>
-        <w:t>end</w:t>
-      </w:r>
-    </w:p>
-    <w:p>
-      <w:pPr>
-        <w:autoSpaceDE w:val="0"/>
-        <w:autoSpaceDN w:val="0"/>
-        <w:adjustRightInd w:val="0"/>
-        <w:spacing w:after="0" w:line="240" w:lineRule="auto"/>
-        <w:rPr>
-          <w:rFonts w:ascii="Courier New" w:hAnsi="Courier New" w:cs="Courier New"/>
-          <w:sz w:val="24"/>
-          <w:szCs w:val="24"/>
-        </w:rPr>
-      </w:pPr>
-      <w:r>
-        <w:rPr>
-          <w:rFonts w:ascii="Courier New" w:hAnsi="Courier New" w:cs="Courier New"/>
-          <w:color w:val="0000FF"/>
-          <w:sz w:val="20"/>
-          <w:szCs w:val="20"/>
-        </w:rPr>
-        <w:t xml:space="preserve"> </w:t>
-      </w:r>
-    </w:p>
-    <w:p>
-      <w:pPr>
-        <w:autoSpaceDE w:val="0"/>
-        <w:autoSpaceDN w:val="0"/>
-        <w:adjustRightInd w:val="0"/>
-        <w:spacing w:after="0" w:line="240" w:lineRule="auto"/>
-        <w:rPr>
-          <w:rFonts w:ascii="Courier New" w:hAnsi="Courier New" w:cs="Courier New"/>
-          <w:sz w:val="24"/>
-          <w:szCs w:val="24"/>
-        </w:rPr>
-      </w:pPr>
-      <w:r>
-        <w:rPr>
-          <w:rFonts w:ascii="Courier New" w:hAnsi="Courier New" w:cs="Courier New"/>
-          <w:color w:val="0000FF"/>
-          <w:sz w:val="20"/>
-          <w:szCs w:val="20"/>
-        </w:rPr>
-        <w:t>for</w:t>
-      </w:r>
-      <w:r>
-        <w:rPr>
-          <w:rFonts w:ascii="Courier New" w:hAnsi="Courier New" w:cs="Courier New"/>
-          <w:color w:val="000000"/>
-          <w:sz w:val="20"/>
-          <w:szCs w:val="20"/>
-        </w:rPr>
-        <w:t xml:space="preserve"> col=</w:t>
-      </w:r>
-      <w:proofErr w:type="gramStart"/>
-      <w:r>
-        <w:rPr>
-          <w:rFonts w:ascii="Courier New" w:hAnsi="Courier New" w:cs="Courier New"/>
-          <w:color w:val="000000"/>
-          <w:sz w:val="20"/>
-          <w:szCs w:val="20"/>
-        </w:rPr>
-        <w:t>6:-</w:t>
-      </w:r>
-      <w:proofErr w:type="gramEnd"/>
-      <w:r>
-        <w:rPr>
-          <w:rFonts w:ascii="Courier New" w:hAnsi="Courier New" w:cs="Courier New"/>
-          <w:color w:val="000000"/>
-          <w:sz w:val="20"/>
-          <w:szCs w:val="20"/>
-        </w:rPr>
-        <w:t>1:1</w:t>
-      </w:r>
-    </w:p>
-    <w:p>
-      <w:pPr>
-        <w:autoSpaceDE w:val="0"/>
-        <w:autoSpaceDN w:val="0"/>
-        <w:adjustRightInd w:val="0"/>
-        <w:spacing w:after="0" w:line="240" w:lineRule="auto"/>
-        <w:rPr>
-          <w:rFonts w:ascii="Courier New" w:hAnsi="Courier New" w:cs="Courier New"/>
-          <w:sz w:val="24"/>
-          <w:szCs w:val="24"/>
-        </w:rPr>
-      </w:pPr>
-      <w:r>
-        <w:rPr>
-          <w:rFonts w:ascii="Courier New" w:hAnsi="Courier New" w:cs="Courier New"/>
-          <w:color w:val="000000"/>
-          <w:sz w:val="20"/>
-          <w:szCs w:val="20"/>
-        </w:rPr>
-        <w:t xml:space="preserve">    </w:t>
-      </w:r>
-      <w:proofErr w:type="spellStart"/>
-      <w:r>
-        <w:rPr>
-          <w:rFonts w:ascii="Courier New" w:hAnsi="Courier New" w:cs="Courier New"/>
-          <w:color w:val="000000"/>
-          <w:sz w:val="20"/>
-          <w:szCs w:val="20"/>
-        </w:rPr>
-        <w:t>minTCpath</w:t>
-      </w:r>
-      <w:proofErr w:type="spellEnd"/>
-      <w:r>
-        <w:rPr>
-          <w:rFonts w:ascii="Courier New" w:hAnsi="Courier New" w:cs="Courier New"/>
-          <w:color w:val="000000"/>
-          <w:sz w:val="20"/>
-          <w:szCs w:val="20"/>
-        </w:rPr>
-        <w:t>(</w:t>
-      </w:r>
-      <w:proofErr w:type="gramStart"/>
-      <w:r>
-        <w:rPr>
-          <w:rFonts w:ascii="Courier New" w:hAnsi="Courier New" w:cs="Courier New"/>
-          <w:color w:val="000000"/>
-          <w:sz w:val="20"/>
-          <w:szCs w:val="20"/>
-        </w:rPr>
-        <w:t>1,col</w:t>
-      </w:r>
-      <w:proofErr w:type="gramEnd"/>
-      <w:r>
-        <w:rPr>
-          <w:rFonts w:ascii="Courier New" w:hAnsi="Courier New" w:cs="Courier New"/>
-          <w:color w:val="000000"/>
-          <w:sz w:val="20"/>
-          <w:szCs w:val="20"/>
-        </w:rPr>
-        <w:t>)=Vs(</w:t>
-      </w:r>
-      <w:proofErr w:type="spellStart"/>
-      <w:r>
-        <w:rPr>
-          <w:rFonts w:ascii="Courier New" w:hAnsi="Courier New" w:cs="Courier New"/>
-          <w:color w:val="000000"/>
-          <w:sz w:val="20"/>
-          <w:szCs w:val="20"/>
-        </w:rPr>
-        <w:t>find,col</w:t>
-      </w:r>
-      <w:proofErr w:type="spellEnd"/>
-      <w:r>
-        <w:rPr>
-          <w:rFonts w:ascii="Courier New" w:hAnsi="Courier New" w:cs="Courier New"/>
-          <w:color w:val="000000"/>
-          <w:sz w:val="20"/>
-          <w:szCs w:val="20"/>
-        </w:rPr>
-        <w:t>);</w:t>
-      </w:r>
-    </w:p>
-    <w:p>
-      <w:pPr>
-        <w:autoSpaceDE w:val="0"/>
-        <w:autoSpaceDN w:val="0"/>
-        <w:adjustRightInd w:val="0"/>
-        <w:spacing w:after="0" w:line="240" w:lineRule="auto"/>
-        <w:rPr>
-          <w:rFonts w:ascii="Courier New" w:hAnsi="Courier New" w:cs="Courier New"/>
-          <w:sz w:val="24"/>
-          <w:szCs w:val="24"/>
-        </w:rPr>
-      </w:pPr>
-      <w:r>
-        <w:rPr>
-          <w:rFonts w:ascii="Courier New" w:hAnsi="Courier New" w:cs="Courier New"/>
-          <w:color w:val="000000"/>
-          <w:sz w:val="20"/>
-          <w:szCs w:val="20"/>
-        </w:rPr>
-        <w:t xml:space="preserve">    find=</w:t>
-      </w:r>
-      <w:proofErr w:type="spellStart"/>
-      <w:r>
-        <w:rPr>
-          <w:rFonts w:ascii="Courier New" w:hAnsi="Courier New" w:cs="Courier New"/>
-          <w:color w:val="000000"/>
-          <w:sz w:val="20"/>
-          <w:szCs w:val="20"/>
-        </w:rPr>
-        <w:t>rindold</w:t>
-      </w:r>
-      <w:proofErr w:type="spellEnd"/>
-      <w:r>
-        <w:rPr>
-          <w:rFonts w:ascii="Courier New" w:hAnsi="Courier New" w:cs="Courier New"/>
-          <w:color w:val="000000"/>
-          <w:sz w:val="20"/>
-          <w:szCs w:val="20"/>
-        </w:rPr>
-        <w:t>(</w:t>
-      </w:r>
-      <w:proofErr w:type="spellStart"/>
-      <w:proofErr w:type="gramStart"/>
-      <w:r>
-        <w:rPr>
-          <w:rFonts w:ascii="Courier New" w:hAnsi="Courier New" w:cs="Courier New"/>
-          <w:color w:val="000000"/>
-          <w:sz w:val="20"/>
-          <w:szCs w:val="20"/>
-        </w:rPr>
-        <w:t>find,col</w:t>
-      </w:r>
-      <w:proofErr w:type="spellEnd"/>
-      <w:proofErr w:type="gramEnd"/>
-      <w:r>
-        <w:rPr>
-          <w:rFonts w:ascii="Courier New" w:hAnsi="Courier New" w:cs="Courier New"/>
-          <w:color w:val="000000"/>
-          <w:sz w:val="20"/>
-          <w:szCs w:val="20"/>
-        </w:rPr>
-        <w:t>);</w:t>
-      </w:r>
-    </w:p>
-    <w:p>
-      <w:pPr>
-        <w:autoSpaceDE w:val="0"/>
-        <w:autoSpaceDN w:val="0"/>
-        <w:adjustRightInd w:val="0"/>
-        <w:spacing w:after="0" w:line="240" w:lineRule="auto"/>
-        <w:rPr>
-          <w:rFonts w:ascii="Courier New" w:hAnsi="Courier New" w:cs="Courier New"/>
-          <w:sz w:val="24"/>
-          <w:szCs w:val="24"/>
-        </w:rPr>
-      </w:pPr>
-      <w:r>
-        <w:rPr>
-          <w:rFonts w:ascii="Courier New" w:hAnsi="Courier New" w:cs="Courier New"/>
-          <w:color w:val="0000FF"/>
-          <w:sz w:val="20"/>
-          <w:szCs w:val="20"/>
-        </w:rPr>
-        <w:t>end</w:t>
-      </w:r>
-    </w:p>
-    <w:p>
-      <w:pPr>
-        <w:autoSpaceDE w:val="0"/>
-        <w:autoSpaceDN w:val="0"/>
-        <w:adjustRightInd w:val="0"/>
-        <w:spacing w:after="0" w:line="240" w:lineRule="auto"/>
-        <w:rPr>
-          <w:rFonts w:ascii="Courier New" w:hAnsi="Courier New" w:cs="Courier New"/>
-          <w:sz w:val="24"/>
-          <w:szCs w:val="24"/>
-        </w:rPr>
-      </w:pPr>
-      <w:r>
-        <w:rPr>
-          <w:rFonts w:ascii="Courier New" w:hAnsi="Courier New" w:cs="Courier New"/>
-          <w:color w:val="0000FF"/>
-          <w:sz w:val="20"/>
-          <w:szCs w:val="20"/>
-        </w:rPr>
-        <w:t xml:space="preserve"> </w:t>
-      </w:r>
-    </w:p>
-    <w:p>
-      <w:pPr>
-        <w:autoSpaceDE w:val="0"/>
-        <w:autoSpaceDN w:val="0"/>
-        <w:adjustRightInd w:val="0"/>
-        <w:spacing w:after="0" w:line="240" w:lineRule="auto"/>
-        <w:rPr>
-          <w:rFonts w:ascii="Courier New" w:hAnsi="Courier New" w:cs="Courier New"/>
-          <w:sz w:val="24"/>
-          <w:szCs w:val="24"/>
-        </w:rPr>
-      </w:pPr>
-      <w:r>
-        <w:rPr>
-          <w:rFonts w:ascii="Courier New" w:hAnsi="Courier New" w:cs="Courier New"/>
-          <w:color w:val="000000"/>
-          <w:sz w:val="20"/>
-          <w:szCs w:val="20"/>
-        </w:rPr>
-        <w:t>figure;</w:t>
-      </w:r>
-    </w:p>
-    <w:p>
-      <w:pPr>
-        <w:autoSpaceDE w:val="0"/>
-        <w:autoSpaceDN w:val="0"/>
-        <w:adjustRightInd w:val="0"/>
-        <w:spacing w:after="0" w:line="240" w:lineRule="auto"/>
-        <w:rPr>
-          <w:rFonts w:ascii="Courier New" w:hAnsi="Courier New" w:cs="Courier New"/>
-          <w:sz w:val="24"/>
-          <w:szCs w:val="24"/>
-        </w:rPr>
-      </w:pPr>
-      <w:r>
-        <w:rPr>
-          <w:rFonts w:ascii="Courier New" w:hAnsi="Courier New" w:cs="Courier New"/>
-          <w:color w:val="000000"/>
-          <w:sz w:val="20"/>
-          <w:szCs w:val="20"/>
-        </w:rPr>
-        <w:t>plot(</w:t>
-      </w:r>
-      <w:proofErr w:type="gramStart"/>
-      <w:r>
-        <w:rPr>
-          <w:rFonts w:ascii="Courier New" w:hAnsi="Courier New" w:cs="Courier New"/>
-          <w:color w:val="000000"/>
-          <w:sz w:val="20"/>
-          <w:szCs w:val="20"/>
-        </w:rPr>
-        <w:t>0:4:24,minTCpath</w:t>
-      </w:r>
-      <w:proofErr w:type="gramEnd"/>
       <w:r>
         <w:rPr>
           <w:rFonts w:ascii="Courier New" w:hAnsi="Courier New" w:cs="Courier New"/>
@@ -31754,7 +29737,7 @@
           <w:sz w:val="20"/>
           <w:szCs w:val="20"/>
         </w:rPr>
-        <w:t xml:space="preserve">hold </w:t>
+        <w:t>ylabel(</w:t>
       </w:r>
       <w:r>
         <w:rPr>
@@ -31763,40 +29746,7 @@
           <w:sz w:val="20"/>
           <w:szCs w:val="20"/>
         </w:rPr>
-        <w:t>on</w:t>
-      </w:r>
-    </w:p>
-    <w:p>
-      <w:pPr>
-        <w:autoSpaceDE w:val="0"/>
-        <w:autoSpaceDN w:val="0"/>
-        <w:adjustRightInd w:val="0"/>
-        <w:spacing w:after="0" w:line="240" w:lineRule="auto"/>
-        <w:rPr>
-          <w:rFonts w:ascii="Courier New" w:hAnsi="Courier New" w:cs="Courier New"/>
-          <w:sz w:val="24"/>
-          <w:szCs w:val="24"/>
-        </w:rPr>
-      </w:pPr>
-      <w:proofErr w:type="gramStart"/>
-      <w:r>
-        <w:rPr>
-          <w:rFonts w:ascii="Courier New" w:hAnsi="Courier New" w:cs="Courier New"/>
-          <w:color w:val="000000"/>
-          <w:sz w:val="20"/>
-          <w:szCs w:val="20"/>
-        </w:rPr>
-        <w:t>title(</w:t>
-      </w:r>
-      <w:proofErr w:type="gramEnd"/>
-      <w:r>
-        <w:rPr>
-          <w:rFonts w:ascii="Courier New" w:hAnsi="Courier New" w:cs="Courier New"/>
-          <w:color w:val="A020F0"/>
-          <w:sz w:val="20"/>
-          <w:szCs w:val="20"/>
-        </w:rPr>
-        <w:t>'Trajectory for minimum production cost'</w:t>
+        <w:t>'Storage Volume (acre.ft)'</w:t>
       </w:r>
       <w:r>
         <w:rPr>
@@ -31820,8 +29770,6 @@
           <w:szCs w:val="24"/>
         </w:rPr>
       </w:pPr>
-      <w:proofErr w:type="spellStart"/>
-      <w:proofErr w:type="gramStart"/>
       <w:r>
         <w:rPr>
           <w:rFonts w:ascii="Courier New" w:hAnsi="Courier New" w:cs="Courier New"/>
@@ -31829,142 +29777,7 @@
           <w:sz w:val="20"/>
           <w:szCs w:val="20"/>
         </w:rPr>
-        <w:t>xlabel</w:t>
-      </w:r>
-      <w:proofErr w:type="spellEnd"/>
-      <w:r>
-        <w:rPr>
-          <w:rFonts w:ascii="Courier New" w:hAnsi="Courier New" w:cs="Courier New"/>
-          <w:color w:val="000000"/>
-          <w:sz w:val="20"/>
-          <w:szCs w:val="20"/>
-        </w:rPr>
-        <w:t>(</w:t>
-      </w:r>
-      <w:proofErr w:type="gramEnd"/>
-      <w:r>
-        <w:rPr>
-          <w:rFonts w:ascii="Courier New" w:hAnsi="Courier New" w:cs="Courier New"/>
-          <w:color w:val="A020F0"/>
-          <w:sz w:val="20"/>
-          <w:szCs w:val="20"/>
-        </w:rPr>
-        <w:t>'Time (Hour)'</w:t>
-      </w:r>
-      <w:r>
-        <w:rPr>
-          <w:rFonts w:ascii="Courier New" w:hAnsi="Courier New" w:cs="Courier New"/>
-          <w:color w:val="000000"/>
-          <w:sz w:val="20"/>
-          <w:szCs w:val="20"/>
-        </w:rPr>
-        <w:t>)</w:t>
-      </w:r>
-    </w:p>
-    <w:p>
-      <w:pPr>
-        <w:autoSpaceDE w:val="0"/>
-        <w:autoSpaceDN w:val="0"/>
-        <w:adjustRightInd w:val="0"/>
-        <w:spacing w:after="0" w:line="240" w:lineRule="auto"/>
-        <w:rPr>
-          <w:rFonts w:ascii="Courier New" w:hAnsi="Courier New" w:cs="Courier New"/>
-          <w:sz w:val="24"/>
-          <w:szCs w:val="24"/>
-        </w:rPr>
-      </w:pPr>
-      <w:proofErr w:type="spellStart"/>
-      <w:proofErr w:type="gramStart"/>
-      <w:r>
-        <w:rPr>
-          <w:rFonts w:ascii="Courier New" w:hAnsi="Courier New" w:cs="Courier New"/>
-          <w:color w:val="000000"/>
-          <w:sz w:val="20"/>
-          <w:szCs w:val="20"/>
-        </w:rPr>
-        <w:t>ylabel</w:t>
-      </w:r>
-      <w:proofErr w:type="spellEnd"/>
-      <w:r>
-        <w:rPr>
-          <w:rFonts w:ascii="Courier New" w:hAnsi="Courier New" w:cs="Courier New"/>
-          <w:color w:val="000000"/>
-          <w:sz w:val="20"/>
-          <w:szCs w:val="20"/>
-        </w:rPr>
-        <w:t>(</w:t>
-      </w:r>
-      <w:proofErr w:type="gramEnd"/>
-      <w:r>
-        <w:rPr>
-          <w:rFonts w:ascii="Courier New" w:hAnsi="Courier New" w:cs="Courier New"/>
-          <w:color w:val="A020F0"/>
-          <w:sz w:val="20"/>
-          <w:szCs w:val="20"/>
-        </w:rPr>
-        <w:t>'Storage Volume (</w:t>
-      </w:r>
-      <w:proofErr w:type="spellStart"/>
-      <w:r>
-        <w:rPr>
-          <w:rFonts w:ascii="Courier New" w:hAnsi="Courier New" w:cs="Courier New"/>
-          <w:color w:val="A020F0"/>
-          <w:sz w:val="20"/>
-          <w:szCs w:val="20"/>
-        </w:rPr>
-        <w:t>acre.ft</w:t>
-      </w:r>
-      <w:proofErr w:type="spellEnd"/>
-      <w:r>
-        <w:rPr>
-          <w:rFonts w:ascii="Courier New" w:hAnsi="Courier New" w:cs="Courier New"/>
-          <w:color w:val="A020F0"/>
-          <w:sz w:val="20"/>
-          <w:szCs w:val="20"/>
-        </w:rPr>
-        <w:t>)'</w:t>
-      </w:r>
-      <w:r>
-        <w:rPr>
-          <w:rFonts w:ascii="Courier New" w:hAnsi="Courier New" w:cs="Courier New"/>
-          <w:color w:val="000000"/>
-          <w:sz w:val="20"/>
-          <w:szCs w:val="20"/>
-        </w:rPr>
-        <w:t>)</w:t>
-      </w:r>
-    </w:p>
-    <w:p>
-      <w:pPr>
-        <w:autoSpaceDE w:val="0"/>
-        <w:autoSpaceDN w:val="0"/>
-        <w:adjustRightInd w:val="0"/>
-        <w:spacing w:after="0" w:line="240" w:lineRule="auto"/>
-        <w:rPr>
-          <w:rFonts w:ascii="Courier New" w:hAnsi="Courier New" w:cs="Courier New"/>
-          <w:sz w:val="24"/>
-          <w:szCs w:val="24"/>
-        </w:rPr>
-      </w:pPr>
-      <w:proofErr w:type="gramStart"/>
-      <w:r>
-        <w:rPr>
-          <w:rFonts w:ascii="Courier New" w:hAnsi="Courier New" w:cs="Courier New"/>
-          <w:color w:val="000000"/>
-          <w:sz w:val="20"/>
-          <w:szCs w:val="20"/>
-        </w:rPr>
-        <w:t>axis(</w:t>
-      </w:r>
-      <w:proofErr w:type="gramEnd"/>
-      <w:r>
-        <w:rPr>
-          <w:rFonts w:ascii="Courier New" w:hAnsi="Courier New" w:cs="Courier New"/>
-          <w:color w:val="000000"/>
-          <w:sz w:val="20"/>
-          <w:szCs w:val="20"/>
-        </w:rPr>
-        <w:t>[0 24 4000 20000])</w:t>
+        <w:t>axis([0 24 4000 20000])</w:t>
       </w:r>
     </w:p>
     <w:p>
